--- a/msword/025大智度論卷025-MP-03-pb-kai-kw-01.docx
+++ b/msword/025大智度論卷025-MP-03-pb-kai-kw-01.docx
@@ -1,6 +1,6 @@
 
 <file path=word/document.xml><?xml version="1.0" encoding="utf-8"?>
-<w:document xmlns:wpc="http://schemas.microsoft.com/office/word/2010/wordprocessingCanvas" xmlns:mc="http://schemas.openxmlformats.org/markup-compatibility/2006" xmlns:o="urn:schemas-microsoft-com:office:office" xmlns:r="http://schemas.openxmlformats.org/officeDocument/2006/relationships" xmlns:m="http://schemas.openxmlformats.org/officeDocument/2006/math" xmlns:v="urn:schemas-microsoft-com:vml" xmlns:wp14="http://schemas.microsoft.com/office/word/2010/wordprocessingDrawing" xmlns:wp="http://schemas.openxmlformats.org/drawingml/2006/wordprocessingDrawing" xmlns:w10="urn:schemas-microsoft-com:office:word" xmlns:w="http://schemas.openxmlformats.org/wordprocessingml/2006/main" xmlns:w14="http://schemas.microsoft.com/office/word/2010/wordml" xmlns:wpg="http://schemas.microsoft.com/office/word/2010/wordprocessingGroup" xmlns:wpi="http://schemas.microsoft.com/office/word/2010/wordprocessingInk" xmlns:wne="http://schemas.microsoft.com/office/word/2006/wordml" xmlns:wps="http://schemas.microsoft.com/office/word/2010/wordprocessingShape" mc:Ignorable="w14 wp14">
+<w:document xmlns:wpc="http://schemas.microsoft.com/office/word/2010/wordprocessingCanvas" xmlns:cx="http://schemas.microsoft.com/office/drawing/2014/chartex" xmlns:cx1="http://schemas.microsoft.com/office/drawing/2015/9/8/chartex" xmlns:cx2="http://schemas.microsoft.com/office/drawing/2015/10/21/chartex" xmlns:cx3="http://schemas.microsoft.com/office/drawing/2016/5/9/chartex" xmlns:cx4="http://schemas.microsoft.com/office/drawing/2016/5/10/chartex" xmlns:cx5="http://schemas.microsoft.com/office/drawing/2016/5/11/chartex" xmlns:cx6="http://schemas.microsoft.com/office/drawing/2016/5/12/chartex" xmlns:cx7="http://schemas.microsoft.com/office/drawing/2016/5/13/chartex" xmlns:cx8="http://schemas.microsoft.com/office/drawing/2016/5/14/chartex" xmlns:mc="http://schemas.openxmlformats.org/markup-compatibility/2006" xmlns:o="urn:schemas-microsoft-com:office:office" xmlns:r="http://schemas.openxmlformats.org/officeDocument/2006/relationships" xmlns:m="http://schemas.openxmlformats.org/officeDocument/2006/math" xmlns:v="urn:schemas-microsoft-com:vml" xmlns:wp14="http://schemas.microsoft.com/office/word/2010/wordprocessingDrawing" xmlns:wp="http://schemas.openxmlformats.org/drawingml/2006/wordprocessingDrawing" xmlns:w10="urn:schemas-microsoft-com:office:word" xmlns:w="http://schemas.openxmlformats.org/wordprocessingml/2006/main" xmlns:w14="http://schemas.microsoft.com/office/word/2010/wordml" xmlns:w15="http://schemas.microsoft.com/office/word/2012/wordml" xmlns:w16se="http://schemas.microsoft.com/office/word/2015/wordml/symex" xmlns:wpg="http://schemas.microsoft.com/office/word/2010/wordprocessingGroup" xmlns:wpi="http://schemas.microsoft.com/office/word/2010/wordprocessingInk" xmlns:wne="http://schemas.microsoft.com/office/word/2006/wordml" xmlns:wps="http://schemas.microsoft.com/office/word/2010/wordprocessingShape" mc:Ignorable="w14 w15 w16se wp14">
   <w:body>
     <w:p>
       <w:pPr>
@@ -126,13 +126,25 @@
       </w:r>
       <w:r>
         <w:rPr>
-          <w:rFonts w:eastAsia="標楷體" w:cs="Roman Unicode" w:hint="eastAsia"/>
+          <w:rFonts w:eastAsia="標楷體" w:hint="eastAsia"/>
           <w:b/>
           <w:bCs/>
           <w:sz w:val="28"/>
           <w:szCs w:val="28"/>
         </w:rPr>
-        <w:t>序品之四無畏義（</w:t>
+        <w:t>初</w:t>
+      </w:r>
+      <w:bookmarkStart w:id="0" w:name="_GoBack"/>
+      <w:bookmarkEnd w:id="0"/>
+      <w:r>
+        <w:rPr>
+          <w:rFonts w:eastAsia="標楷體" w:cs="Roman Unicode" w:hint="eastAsia"/>
+          <w:b/>
+          <w:bCs/>
+          <w:sz w:val="28"/>
+          <w:szCs w:val="28"/>
+        </w:rPr>
+        <w:t>品之四無畏義（</w:t>
       </w:r>
       <w:r>
         <w:rPr>
@@ -9453,7 +9465,6 @@
         </w:rPr>
         <w:t>（</w:t>
       </w:r>
-      <w:proofErr w:type="spellStart"/>
       <w:r>
         <w:rPr>
           <w:rFonts w:eastAsia="Roman Unicode"/>
@@ -9463,7 +9474,6 @@
         </w:rPr>
         <w:t>ārṣa</w:t>
       </w:r>
-      <w:proofErr w:type="spellEnd"/>
       <w:r>
         <w:rPr>
           <w:bCs/>
@@ -23545,7 +23555,6 @@
         </w:rPr>
         <w:t>（</w:t>
       </w:r>
-      <w:proofErr w:type="spellStart"/>
       <w:r>
         <w:rPr>
           <w:rFonts w:eastAsia="Roman Unicode"/>
@@ -23554,7 +23563,6 @@
         </w:rPr>
         <w:t>sūtra</w:t>
       </w:r>
-      <w:proofErr w:type="spellEnd"/>
       <w:r>
         <w:rPr>
           <w:sz w:val="22"/>
@@ -23572,7 +23580,6 @@
         </w:rPr>
         <w:t>（</w:t>
       </w:r>
-      <w:proofErr w:type="spellStart"/>
       <w:r>
         <w:rPr>
           <w:sz w:val="22"/>
@@ -23580,7 +23587,6 @@
         </w:rPr>
         <w:t>geya</w:t>
       </w:r>
-      <w:proofErr w:type="spellEnd"/>
       <w:r>
         <w:rPr>
           <w:sz w:val="22"/>
@@ -23598,7 +23604,6 @@
         </w:rPr>
         <w:t>（</w:t>
       </w:r>
-      <w:proofErr w:type="spellStart"/>
       <w:r>
         <w:rPr>
           <w:sz w:val="22"/>
@@ -23606,7 +23611,6 @@
         </w:rPr>
         <w:t>vyākarana</w:t>
       </w:r>
-      <w:proofErr w:type="spellEnd"/>
       <w:r>
         <w:rPr>
           <w:sz w:val="22"/>
@@ -23624,7 +23628,6 @@
         </w:rPr>
         <w:t>（</w:t>
       </w:r>
-      <w:proofErr w:type="spellStart"/>
       <w:r>
         <w:rPr>
           <w:sz w:val="22"/>
@@ -23632,7 +23635,6 @@
         </w:rPr>
         <w:t>gāthā</w:t>
       </w:r>
-      <w:proofErr w:type="spellEnd"/>
       <w:r>
         <w:rPr>
           <w:sz w:val="22"/>
@@ -23656,7 +23658,6 @@
         </w:rPr>
         <w:t>（</w:t>
       </w:r>
-      <w:proofErr w:type="spellStart"/>
       <w:r>
         <w:rPr>
           <w:sz w:val="22"/>
@@ -23664,7 +23665,6 @@
         </w:rPr>
         <w:t>udāna</w:t>
       </w:r>
-      <w:proofErr w:type="spellEnd"/>
       <w:r>
         <w:rPr>
           <w:sz w:val="22"/>
@@ -23682,7 +23682,6 @@
         </w:rPr>
         <w:t>（</w:t>
       </w:r>
-      <w:proofErr w:type="spellStart"/>
       <w:r>
         <w:rPr>
           <w:sz w:val="22"/>
@@ -23690,7 +23689,6 @@
         </w:rPr>
         <w:t>nidāna</w:t>
       </w:r>
-      <w:proofErr w:type="spellEnd"/>
       <w:r>
         <w:rPr>
           <w:sz w:val="22"/>
@@ -23714,7 +23712,6 @@
         </w:rPr>
         <w:t>（</w:t>
       </w:r>
-      <w:proofErr w:type="spellStart"/>
       <w:r>
         <w:rPr>
           <w:sz w:val="22"/>
@@ -23722,7 +23719,6 @@
         </w:rPr>
         <w:t>avadāna</w:t>
       </w:r>
-      <w:proofErr w:type="spellEnd"/>
       <w:r>
         <w:rPr>
           <w:sz w:val="22"/>
@@ -23740,7 +23736,6 @@
         </w:rPr>
         <w:t>（</w:t>
       </w:r>
-      <w:proofErr w:type="spellStart"/>
       <w:r>
         <w:rPr>
           <w:sz w:val="22"/>
@@ -23748,7 +23743,6 @@
         </w:rPr>
         <w:t>itivṛttaka</w:t>
       </w:r>
-      <w:proofErr w:type="spellEnd"/>
       <w:r>
         <w:rPr>
           <w:sz w:val="22"/>
@@ -23766,7 +23760,6 @@
         </w:rPr>
         <w:t>（</w:t>
       </w:r>
-      <w:proofErr w:type="spellStart"/>
       <w:r>
         <w:rPr>
           <w:sz w:val="22"/>
@@ -23774,7 +23767,6 @@
         </w:rPr>
         <w:t>jātaka</w:t>
       </w:r>
-      <w:proofErr w:type="spellEnd"/>
       <w:r>
         <w:rPr>
           <w:sz w:val="22"/>
@@ -23792,7 +23784,6 @@
         </w:rPr>
         <w:t>（</w:t>
       </w:r>
-      <w:proofErr w:type="spellStart"/>
       <w:r>
         <w:rPr>
           <w:rFonts w:eastAsia="Roman Unicode"/>
@@ -23801,7 +23792,6 @@
         </w:rPr>
         <w:t>vaipulya</w:t>
       </w:r>
-      <w:proofErr w:type="spellEnd"/>
       <w:r>
         <w:rPr>
           <w:sz w:val="22"/>
@@ -23828,7 +23818,6 @@
         </w:rPr>
         <w:t>（</w:t>
       </w:r>
-      <w:proofErr w:type="spellStart"/>
       <w:r>
         <w:rPr>
           <w:sz w:val="22"/>
@@ -23836,7 +23825,6 @@
         </w:rPr>
         <w:t>adbhutadharma</w:t>
       </w:r>
-      <w:proofErr w:type="spellEnd"/>
       <w:r>
         <w:rPr>
           <w:sz w:val="22"/>
@@ -23854,7 +23842,6 @@
         </w:rPr>
         <w:t>（</w:t>
       </w:r>
-      <w:proofErr w:type="spellStart"/>
       <w:r>
         <w:rPr>
           <w:sz w:val="22"/>
@@ -23862,7 +23849,6 @@
         </w:rPr>
         <w:t>upadeśa</w:t>
       </w:r>
-      <w:proofErr w:type="spellEnd"/>
       <w:r>
         <w:rPr>
           <w:sz w:val="22"/>
@@ -25100,10 +25086,10 @@
       </w:r>
     </w:p>
     <w:sectPr>
-      <w:headerReference w:type="even" r:id="rId8"/>
-      <w:headerReference w:type="default" r:id="rId9"/>
-      <w:footerReference w:type="even" r:id="rId10"/>
-      <w:footerReference w:type="default" r:id="rId11"/>
+      <w:headerReference w:type="even" r:id="rId7"/>
+      <w:headerReference w:type="default" r:id="rId8"/>
+      <w:footerReference w:type="even" r:id="rId9"/>
+      <w:footerReference w:type="default" r:id="rId10"/>
       <w:pgSz w:w="11906" w:h="16838"/>
       <w:pgMar w:top="1418" w:right="1418" w:bottom="1418" w:left="1418" w:header="851" w:footer="992" w:gutter="0"/>
       <w:pgNumType w:start="689"/>
@@ -25115,7 +25101,7 @@
 </file>
 
 <file path=word/endnotes.xml><?xml version="1.0" encoding="utf-8"?>
-<w:endnotes xmlns:wpc="http://schemas.microsoft.com/office/word/2010/wordprocessingCanvas" xmlns:mc="http://schemas.openxmlformats.org/markup-compatibility/2006" xmlns:o="urn:schemas-microsoft-com:office:office" xmlns:r="http://schemas.openxmlformats.org/officeDocument/2006/relationships" xmlns:m="http://schemas.openxmlformats.org/officeDocument/2006/math" xmlns:v="urn:schemas-microsoft-com:vml" xmlns:wp14="http://schemas.microsoft.com/office/word/2010/wordprocessingDrawing" xmlns:wp="http://schemas.openxmlformats.org/drawingml/2006/wordprocessingDrawing" xmlns:w10="urn:schemas-microsoft-com:office:word" xmlns:w="http://schemas.openxmlformats.org/wordprocessingml/2006/main" xmlns:w14="http://schemas.microsoft.com/office/word/2010/wordml" xmlns:wpg="http://schemas.microsoft.com/office/word/2010/wordprocessingGroup" xmlns:wpi="http://schemas.microsoft.com/office/word/2010/wordprocessingInk" xmlns:wne="http://schemas.microsoft.com/office/word/2006/wordml" xmlns:wps="http://schemas.microsoft.com/office/word/2010/wordprocessingShape" mc:Ignorable="w14 wp14">
+<w:endnotes xmlns:wpc="http://schemas.microsoft.com/office/word/2010/wordprocessingCanvas" xmlns:cx="http://schemas.microsoft.com/office/drawing/2014/chartex" xmlns:cx1="http://schemas.microsoft.com/office/drawing/2015/9/8/chartex" xmlns:cx2="http://schemas.microsoft.com/office/drawing/2015/10/21/chartex" xmlns:cx3="http://schemas.microsoft.com/office/drawing/2016/5/9/chartex" xmlns:cx4="http://schemas.microsoft.com/office/drawing/2016/5/10/chartex" xmlns:cx5="http://schemas.microsoft.com/office/drawing/2016/5/11/chartex" xmlns:cx6="http://schemas.microsoft.com/office/drawing/2016/5/12/chartex" xmlns:cx7="http://schemas.microsoft.com/office/drawing/2016/5/13/chartex" xmlns:cx8="http://schemas.microsoft.com/office/drawing/2016/5/14/chartex" xmlns:mc="http://schemas.openxmlformats.org/markup-compatibility/2006" xmlns:o="urn:schemas-microsoft-com:office:office" xmlns:r="http://schemas.openxmlformats.org/officeDocument/2006/relationships" xmlns:m="http://schemas.openxmlformats.org/officeDocument/2006/math" xmlns:v="urn:schemas-microsoft-com:vml" xmlns:wp14="http://schemas.microsoft.com/office/word/2010/wordprocessingDrawing" xmlns:wp="http://schemas.openxmlformats.org/drawingml/2006/wordprocessingDrawing" xmlns:w10="urn:schemas-microsoft-com:office:word" xmlns:w="http://schemas.openxmlformats.org/wordprocessingml/2006/main" xmlns:w14="http://schemas.microsoft.com/office/word/2010/wordml" xmlns:w15="http://schemas.microsoft.com/office/word/2012/wordml" xmlns:w16se="http://schemas.microsoft.com/office/word/2015/wordml/symex" xmlns:wpg="http://schemas.microsoft.com/office/word/2010/wordprocessingGroup" xmlns:wpi="http://schemas.microsoft.com/office/word/2010/wordprocessingInk" xmlns:wne="http://schemas.microsoft.com/office/word/2006/wordml" xmlns:wps="http://schemas.microsoft.com/office/word/2010/wordprocessingShape" mc:Ignorable="w14 w15 w16se wp14">
   <w:endnote w:type="separator" w:id="-1">
     <w:p>
       <w:r>
@@ -25134,7 +25120,7 @@
 </file>
 
 <file path=word/footer1.xml><?xml version="1.0" encoding="utf-8"?>
-<w:ftr xmlns:wpc="http://schemas.microsoft.com/office/word/2010/wordprocessingCanvas" xmlns:mc="http://schemas.openxmlformats.org/markup-compatibility/2006" xmlns:o="urn:schemas-microsoft-com:office:office" xmlns:r="http://schemas.openxmlformats.org/officeDocument/2006/relationships" xmlns:m="http://schemas.openxmlformats.org/officeDocument/2006/math" xmlns:v="urn:schemas-microsoft-com:vml" xmlns:wp14="http://schemas.microsoft.com/office/word/2010/wordprocessingDrawing" xmlns:wp="http://schemas.openxmlformats.org/drawingml/2006/wordprocessingDrawing" xmlns:w10="urn:schemas-microsoft-com:office:word" xmlns:w="http://schemas.openxmlformats.org/wordprocessingml/2006/main" xmlns:w14="http://schemas.microsoft.com/office/word/2010/wordml" xmlns:wpg="http://schemas.microsoft.com/office/word/2010/wordprocessingGroup" xmlns:wpi="http://schemas.microsoft.com/office/word/2010/wordprocessingInk" xmlns:wne="http://schemas.microsoft.com/office/word/2006/wordml" xmlns:wps="http://schemas.microsoft.com/office/word/2010/wordprocessingShape" mc:Ignorable="w14 wp14">
+<w:ftr xmlns:wpc="http://schemas.microsoft.com/office/word/2010/wordprocessingCanvas" xmlns:cx="http://schemas.microsoft.com/office/drawing/2014/chartex" xmlns:cx1="http://schemas.microsoft.com/office/drawing/2015/9/8/chartex" xmlns:cx2="http://schemas.microsoft.com/office/drawing/2015/10/21/chartex" xmlns:cx3="http://schemas.microsoft.com/office/drawing/2016/5/9/chartex" xmlns:cx4="http://schemas.microsoft.com/office/drawing/2016/5/10/chartex" xmlns:cx5="http://schemas.microsoft.com/office/drawing/2016/5/11/chartex" xmlns:cx6="http://schemas.microsoft.com/office/drawing/2016/5/12/chartex" xmlns:cx7="http://schemas.microsoft.com/office/drawing/2016/5/13/chartex" xmlns:cx8="http://schemas.microsoft.com/office/drawing/2016/5/14/chartex" xmlns:mc="http://schemas.openxmlformats.org/markup-compatibility/2006" xmlns:o="urn:schemas-microsoft-com:office:office" xmlns:r="http://schemas.openxmlformats.org/officeDocument/2006/relationships" xmlns:m="http://schemas.openxmlformats.org/officeDocument/2006/math" xmlns:v="urn:schemas-microsoft-com:vml" xmlns:wp14="http://schemas.microsoft.com/office/word/2010/wordprocessingDrawing" xmlns:wp="http://schemas.openxmlformats.org/drawingml/2006/wordprocessingDrawing" xmlns:w10="urn:schemas-microsoft-com:office:word" xmlns:w="http://schemas.openxmlformats.org/wordprocessingml/2006/main" xmlns:w14="http://schemas.microsoft.com/office/word/2010/wordml" xmlns:w15="http://schemas.microsoft.com/office/word/2012/wordml" xmlns:w16se="http://schemas.microsoft.com/office/word/2015/wordml/symex" xmlns:wpg="http://schemas.microsoft.com/office/word/2010/wordprocessingGroup" xmlns:wpi="http://schemas.microsoft.com/office/word/2010/wordprocessingInk" xmlns:wne="http://schemas.microsoft.com/office/word/2006/wordml" xmlns:wps="http://schemas.microsoft.com/office/word/2010/wordprocessingShape" mc:Ignorable="w14 w15 w16se wp14">
   <w:sdt>
     <w:sdtPr>
       <w:id w:val="-346178119"/>
@@ -25167,7 +25153,7 @@
           <w:rPr>
             <w:noProof/>
           </w:rPr>
-          <w:t>712</w:t>
+          <w:t>690</w:t>
         </w:r>
         <w:r>
           <w:rPr>
@@ -25182,7 +25168,7 @@
 </file>
 
 <file path=word/footer2.xml><?xml version="1.0" encoding="utf-8"?>
-<w:ftr xmlns:wpc="http://schemas.microsoft.com/office/word/2010/wordprocessingCanvas" xmlns:mc="http://schemas.openxmlformats.org/markup-compatibility/2006" xmlns:o="urn:schemas-microsoft-com:office:office" xmlns:r="http://schemas.openxmlformats.org/officeDocument/2006/relationships" xmlns:m="http://schemas.openxmlformats.org/officeDocument/2006/math" xmlns:v="urn:schemas-microsoft-com:vml" xmlns:wp14="http://schemas.microsoft.com/office/word/2010/wordprocessingDrawing" xmlns:wp="http://schemas.openxmlformats.org/drawingml/2006/wordprocessingDrawing" xmlns:w10="urn:schemas-microsoft-com:office:word" xmlns:w="http://schemas.openxmlformats.org/wordprocessingml/2006/main" xmlns:w14="http://schemas.microsoft.com/office/word/2010/wordml" xmlns:wpg="http://schemas.microsoft.com/office/word/2010/wordprocessingGroup" xmlns:wpi="http://schemas.microsoft.com/office/word/2010/wordprocessingInk" xmlns:wne="http://schemas.microsoft.com/office/word/2006/wordml" xmlns:wps="http://schemas.microsoft.com/office/word/2010/wordprocessingShape" mc:Ignorable="w14 wp14">
+<w:ftr xmlns:wpc="http://schemas.microsoft.com/office/word/2010/wordprocessingCanvas" xmlns:cx="http://schemas.microsoft.com/office/drawing/2014/chartex" xmlns:cx1="http://schemas.microsoft.com/office/drawing/2015/9/8/chartex" xmlns:cx2="http://schemas.microsoft.com/office/drawing/2015/10/21/chartex" xmlns:cx3="http://schemas.microsoft.com/office/drawing/2016/5/9/chartex" xmlns:cx4="http://schemas.microsoft.com/office/drawing/2016/5/10/chartex" xmlns:cx5="http://schemas.microsoft.com/office/drawing/2016/5/11/chartex" xmlns:cx6="http://schemas.microsoft.com/office/drawing/2016/5/12/chartex" xmlns:cx7="http://schemas.microsoft.com/office/drawing/2016/5/13/chartex" xmlns:cx8="http://schemas.microsoft.com/office/drawing/2016/5/14/chartex" xmlns:mc="http://schemas.openxmlformats.org/markup-compatibility/2006" xmlns:o="urn:schemas-microsoft-com:office:office" xmlns:r="http://schemas.openxmlformats.org/officeDocument/2006/relationships" xmlns:m="http://schemas.openxmlformats.org/officeDocument/2006/math" xmlns:v="urn:schemas-microsoft-com:vml" xmlns:wp14="http://schemas.microsoft.com/office/word/2010/wordprocessingDrawing" xmlns:wp="http://schemas.openxmlformats.org/drawingml/2006/wordprocessingDrawing" xmlns:w10="urn:schemas-microsoft-com:office:word" xmlns:w="http://schemas.openxmlformats.org/wordprocessingml/2006/main" xmlns:w14="http://schemas.microsoft.com/office/word/2010/wordml" xmlns:w15="http://schemas.microsoft.com/office/word/2012/wordml" xmlns:w16se="http://schemas.microsoft.com/office/word/2015/wordml/symex" xmlns:wpg="http://schemas.microsoft.com/office/word/2010/wordprocessingGroup" xmlns:wpi="http://schemas.microsoft.com/office/word/2010/wordprocessingInk" xmlns:wne="http://schemas.microsoft.com/office/word/2006/wordml" xmlns:wps="http://schemas.microsoft.com/office/word/2010/wordprocessingShape" mc:Ignorable="w14 w15 w16se wp14">
   <w:sdt>
     <w:sdtPr>
       <w:id w:val="-1183594619"/>
@@ -25215,7 +25201,7 @@
           <w:rPr>
             <w:noProof/>
           </w:rPr>
-          <w:t>711</w:t>
+          <w:t>689</w:t>
         </w:r>
         <w:r>
           <w:rPr>
@@ -25230,7 +25216,7 @@
 </file>
 
 <file path=word/footnotes.xml><?xml version="1.0" encoding="utf-8"?>
-<w:footnotes xmlns:wpc="http://schemas.microsoft.com/office/word/2010/wordprocessingCanvas" xmlns:mc="http://schemas.openxmlformats.org/markup-compatibility/2006" xmlns:o="urn:schemas-microsoft-com:office:office" xmlns:r="http://schemas.openxmlformats.org/officeDocument/2006/relationships" xmlns:m="http://schemas.openxmlformats.org/officeDocument/2006/math" xmlns:v="urn:schemas-microsoft-com:vml" xmlns:wp14="http://schemas.microsoft.com/office/word/2010/wordprocessingDrawing" xmlns:wp="http://schemas.openxmlformats.org/drawingml/2006/wordprocessingDrawing" xmlns:w10="urn:schemas-microsoft-com:office:word" xmlns:w="http://schemas.openxmlformats.org/wordprocessingml/2006/main" xmlns:w14="http://schemas.microsoft.com/office/word/2010/wordml" xmlns:wpg="http://schemas.microsoft.com/office/word/2010/wordprocessingGroup" xmlns:wpi="http://schemas.microsoft.com/office/word/2010/wordprocessingInk" xmlns:wne="http://schemas.microsoft.com/office/word/2006/wordml" xmlns:wps="http://schemas.microsoft.com/office/word/2010/wordprocessingShape" mc:Ignorable="w14 wp14">
+<w:footnotes xmlns:wpc="http://schemas.microsoft.com/office/word/2010/wordprocessingCanvas" xmlns:cx="http://schemas.microsoft.com/office/drawing/2014/chartex" xmlns:cx1="http://schemas.microsoft.com/office/drawing/2015/9/8/chartex" xmlns:cx2="http://schemas.microsoft.com/office/drawing/2015/10/21/chartex" xmlns:cx3="http://schemas.microsoft.com/office/drawing/2016/5/9/chartex" xmlns:cx4="http://schemas.microsoft.com/office/drawing/2016/5/10/chartex" xmlns:cx5="http://schemas.microsoft.com/office/drawing/2016/5/11/chartex" xmlns:cx6="http://schemas.microsoft.com/office/drawing/2016/5/12/chartex" xmlns:cx7="http://schemas.microsoft.com/office/drawing/2016/5/13/chartex" xmlns:cx8="http://schemas.microsoft.com/office/drawing/2016/5/14/chartex" xmlns:mc="http://schemas.openxmlformats.org/markup-compatibility/2006" xmlns:o="urn:schemas-microsoft-com:office:office" xmlns:r="http://schemas.openxmlformats.org/officeDocument/2006/relationships" xmlns:m="http://schemas.openxmlformats.org/officeDocument/2006/math" xmlns:v="urn:schemas-microsoft-com:vml" xmlns:wp14="http://schemas.microsoft.com/office/word/2010/wordprocessingDrawing" xmlns:wp="http://schemas.openxmlformats.org/drawingml/2006/wordprocessingDrawing" xmlns:w10="urn:schemas-microsoft-com:office:word" xmlns:w="http://schemas.openxmlformats.org/wordprocessingml/2006/main" xmlns:w14="http://schemas.microsoft.com/office/word/2010/wordml" xmlns:w15="http://schemas.microsoft.com/office/word/2012/wordml" xmlns:w16se="http://schemas.microsoft.com/office/word/2015/wordml/symex" xmlns:wpg="http://schemas.microsoft.com/office/word/2010/wordprocessingGroup" xmlns:wpi="http://schemas.microsoft.com/office/word/2010/wordprocessingInk" xmlns:wne="http://schemas.microsoft.com/office/word/2006/wordml" xmlns:wps="http://schemas.microsoft.com/office/word/2010/wordprocessingShape" mc:Ignorable="w14 w15 w16se wp14">
   <w:footnote w:type="separator" w:id="-1">
     <w:p>
       <w:r>
@@ -25407,7 +25393,6 @@
         </w:rPr>
         <w:t>參見</w:t>
       </w:r>
-      <w:proofErr w:type="spellStart"/>
       <w:r>
         <w:rPr>
           <w:sz w:val="22"/>
@@ -25415,7 +25400,6 @@
         </w:rPr>
         <w:t>Lamotte</w:t>
       </w:r>
-      <w:proofErr w:type="spellEnd"/>
       <w:r>
         <w:rPr>
           <w:sz w:val="22"/>
@@ -25522,7 +25506,7 @@
         </w:rPr>
         <w:t>〈</w:t>
       </w:r>
-      <w:bookmarkStart w:id="0" w:name="0641b06"/>
+      <w:bookmarkStart w:id="1" w:name="0641b06"/>
       <w:r>
         <w:rPr>
           <w:rFonts w:hint="eastAsia"/>
@@ -25553,7 +25537,7 @@
         </w:rPr>
         <w:t>四諦品</w:t>
       </w:r>
-      <w:bookmarkEnd w:id="0"/>
+      <w:bookmarkEnd w:id="1"/>
       <w:r>
         <w:rPr>
           <w:sz w:val="22"/>
@@ -25719,12 +25703,12 @@
       </w:r>
       <w:smartTag w:uri="urn:schemas-microsoft-com:office:smarttags" w:element="chmetcnv">
         <w:smartTagPr>
+          <w:attr w:name="TCSC" w:val="0"/>
+          <w:attr w:name="NumberType" w:val="1"/>
+          <w:attr w:name="Negative" w:val="False"/>
+          <w:attr w:name="HasSpace" w:val="False"/>
+          <w:attr w:name="SourceValue" w:val="776"/>
           <w:attr w:name="UnitName" w:val="C"/>
-          <w:attr w:name="SourceValue" w:val="776"/>
-          <w:attr w:name="HasSpace" w:val="False"/>
-          <w:attr w:name="Negative" w:val="False"/>
-          <w:attr w:name="NumberType" w:val="1"/>
-          <w:attr w:name="TCSC" w:val="0"/>
         </w:smartTagPr>
         <w:r>
           <w:rPr>
@@ -25751,12 +25735,12 @@
       </w:r>
       <w:smartTag w:uri="urn:schemas-microsoft-com:office:smarttags" w:element="chmetcnv">
         <w:smartTagPr>
+          <w:attr w:name="TCSC" w:val="0"/>
+          <w:attr w:name="NumberType" w:val="1"/>
+          <w:attr w:name="Negative" w:val="True"/>
+          <w:attr w:name="HasSpace" w:val="False"/>
+          <w:attr w:name="SourceValue" w:val="777"/>
           <w:attr w:name="UnitName" w:val="a"/>
-          <w:attr w:name="SourceValue" w:val="777"/>
-          <w:attr w:name="HasSpace" w:val="False"/>
-          <w:attr w:name="Negative" w:val="True"/>
-          <w:attr w:name="NumberType" w:val="1"/>
-          <w:attr w:name="TCSC" w:val="0"/>
         </w:smartTagPr>
         <w:r>
           <w:rPr>
@@ -26070,12 +26054,12 @@
       </w:r>
       <w:smartTag w:uri="urn:schemas-microsoft-com:office:smarttags" w:element="chmetcnv">
         <w:smartTagPr>
+          <w:attr w:name="TCSC" w:val="0"/>
+          <w:attr w:name="NumberType" w:val="1"/>
+          <w:attr w:name="Negative" w:val="False"/>
+          <w:attr w:name="HasSpace" w:val="False"/>
+          <w:attr w:name="SourceValue" w:val="81"/>
           <w:attr w:name="UnitName" w:val="a"/>
-          <w:attr w:name="SourceValue" w:val="81"/>
-          <w:attr w:name="HasSpace" w:val="False"/>
-          <w:attr w:name="Negative" w:val="False"/>
-          <w:attr w:name="NumberType" w:val="1"/>
-          <w:attr w:name="TCSC" w:val="0"/>
         </w:smartTagPr>
         <w:r>
           <w:rPr>
@@ -26478,8 +26462,174 @@
       </w:r>
       <w:smartTag w:uri="urn:schemas-microsoft-com:office:smarttags" w:element="chmetcnv">
         <w:smartTagPr>
+          <w:attr w:name="TCSC" w:val="0"/>
+          <w:attr w:name="NumberType" w:val="1"/>
+          <w:attr w:name="Negative" w:val="False"/>
+          <w:attr w:name="HasSpace" w:val="False"/>
+          <w:attr w:name="SourceValue" w:val="81"/>
           <w:attr w:name="UnitName" w:val="a"/>
-          <w:attr w:name="SourceValue" w:val="81"/>
+        </w:smartTagPr>
+        <w:r>
+          <w:rPr>
+            <w:rFonts w:hint="eastAsia"/>
+            <w:sz w:val="22"/>
+            <w:szCs w:val="22"/>
+          </w:rPr>
+          <w:t>81a</w:t>
+        </w:r>
+      </w:smartTag>
+      <w:r>
+        <w:rPr>
+          <w:rFonts w:hint="eastAsia"/>
+          <w:sz w:val="22"/>
+          <w:szCs w:val="22"/>
+        </w:rPr>
+        <w:t>16-b20</w:t>
+      </w:r>
+      <w:r>
+        <w:rPr>
+          <w:rFonts w:hint="eastAsia"/>
+          <w:sz w:val="22"/>
+          <w:szCs w:val="22"/>
+        </w:rPr>
+        <w:t>）</w:t>
+      </w:r>
+    </w:p>
+  </w:footnote>
+  <w:footnote w:id="3">
+    <w:p>
+      <w:pPr>
+        <w:pStyle w:val="a3"/>
+        <w:spacing w:line="0" w:lineRule="atLeast"/>
+        <w:ind w:left="726" w:hangingChars="330" w:hanging="726"/>
+        <w:jc w:val="both"/>
+        <w:rPr>
+          <w:sz w:val="22"/>
+          <w:szCs w:val="22"/>
+        </w:rPr>
+      </w:pPr>
+      <w:r>
+        <w:rPr>
+          <w:rStyle w:val="ac"/>
+          <w:sz w:val="22"/>
+          <w:szCs w:val="22"/>
+        </w:rPr>
+        <w:footnoteRef/>
+      </w:r>
+      <w:r>
+        <w:rPr>
+          <w:rFonts w:hint="eastAsia"/>
+          <w:sz w:val="22"/>
+          <w:szCs w:val="22"/>
+        </w:rPr>
+        <w:t xml:space="preserve"> </w:t>
+      </w:r>
+      <w:r>
+        <w:rPr>
+          <w:rFonts w:hint="eastAsia"/>
+          <w:sz w:val="22"/>
+          <w:szCs w:val="22"/>
+        </w:rPr>
+        <w:t>（</w:t>
+      </w:r>
+      <w:r>
+        <w:rPr>
+          <w:rFonts w:hint="eastAsia"/>
+          <w:sz w:val="22"/>
+          <w:szCs w:val="22"/>
+        </w:rPr>
+        <w:t>1</w:t>
+      </w:r>
+      <w:r>
+        <w:rPr>
+          <w:rFonts w:hint="eastAsia"/>
+          <w:sz w:val="22"/>
+          <w:szCs w:val="22"/>
+        </w:rPr>
+        <w:t>）《思益梵天所問經》卷</w:t>
+      </w:r>
+      <w:r>
+        <w:rPr>
+          <w:rFonts w:hint="eastAsia"/>
+          <w:sz w:val="22"/>
+          <w:szCs w:val="22"/>
+        </w:rPr>
+        <w:t>1</w:t>
+      </w:r>
+      <w:r>
+        <w:rPr>
+          <w:rFonts w:hint="eastAsia"/>
+          <w:sz w:val="22"/>
+          <w:szCs w:val="22"/>
+        </w:rPr>
+        <w:t>〈</w:t>
+      </w:r>
+      <w:r>
+        <w:rPr>
+          <w:rFonts w:hint="eastAsia"/>
+          <w:sz w:val="22"/>
+          <w:szCs w:val="22"/>
+        </w:rPr>
+        <w:t xml:space="preserve">4 </w:t>
+      </w:r>
+      <w:r>
+        <w:rPr>
+          <w:rFonts w:hint="eastAsia"/>
+          <w:sz w:val="22"/>
+          <w:szCs w:val="22"/>
+        </w:rPr>
+        <w:t>解諸法品〉：「</w:t>
+      </w:r>
+      <w:r>
+        <w:rPr>
+          <w:bCs/>
+          <w:kern w:val="0"/>
+        </w:rPr>
+        <w:t>^</w:t>
+      </w:r>
+      <w:r>
+        <w:rPr>
+          <w:rFonts w:ascii="標楷體" w:eastAsia="標楷體" w:hAnsi="標楷體" w:hint="eastAsia"/>
+          <w:sz w:val="22"/>
+          <w:szCs w:val="22"/>
+        </w:rPr>
+        <w:t>當知是人為如牛王，能導大眾。</w:t>
+      </w:r>
+      <w:r>
+        <w:rPr>
+          <w:bCs/>
+          <w:kern w:val="0"/>
+        </w:rPr>
+        <w:t>^^</w:t>
+      </w:r>
+      <w:r>
+        <w:rPr>
+          <w:rFonts w:hint="eastAsia"/>
+          <w:sz w:val="22"/>
+          <w:szCs w:val="22"/>
+        </w:rPr>
+        <w:t>」（大正</w:t>
+      </w:r>
+      <w:r>
+        <w:rPr>
+          <w:rFonts w:hint="eastAsia"/>
+          <w:sz w:val="22"/>
+          <w:szCs w:val="22"/>
+        </w:rPr>
+        <w:t>15</w:t>
+      </w:r>
+      <w:r>
+        <w:rPr>
+          <w:rFonts w:hint="eastAsia"/>
+          <w:sz w:val="22"/>
+          <w:szCs w:val="22"/>
+        </w:rPr>
+        <w:t>，</w:t>
+      </w:r>
+      <w:smartTag w:uri="urn:schemas-microsoft-com:office:smarttags" w:element="chmetcnv">
+        <w:smartTagPr>
+          <w:attr w:name="UnitName" w:val="a"/>
+          <w:attr w:name="SourceValue" w:val="40"/>
           <w:attr w:name="HasSpace" w:val="False"/>
           <w:attr w:name="Negative" w:val="False"/>
           <w:attr w:name="NumberType" w:val="1"/>
@@ -26491,172 +26641,6 @@
             <w:sz w:val="22"/>
             <w:szCs w:val="22"/>
           </w:rPr>
-          <w:t>81a</w:t>
-        </w:r>
-      </w:smartTag>
-      <w:r>
-        <w:rPr>
-          <w:rFonts w:hint="eastAsia"/>
-          <w:sz w:val="22"/>
-          <w:szCs w:val="22"/>
-        </w:rPr>
-        <w:t>16-b20</w:t>
-      </w:r>
-      <w:r>
-        <w:rPr>
-          <w:rFonts w:hint="eastAsia"/>
-          <w:sz w:val="22"/>
-          <w:szCs w:val="22"/>
-        </w:rPr>
-        <w:t>）</w:t>
-      </w:r>
-    </w:p>
-  </w:footnote>
-  <w:footnote w:id="3">
-    <w:p>
-      <w:pPr>
-        <w:pStyle w:val="a3"/>
-        <w:spacing w:line="0" w:lineRule="atLeast"/>
-        <w:ind w:left="726" w:hangingChars="330" w:hanging="726"/>
-        <w:jc w:val="both"/>
-        <w:rPr>
-          <w:sz w:val="22"/>
-          <w:szCs w:val="22"/>
-        </w:rPr>
-      </w:pPr>
-      <w:r>
-        <w:rPr>
-          <w:rStyle w:val="ac"/>
-          <w:sz w:val="22"/>
-          <w:szCs w:val="22"/>
-        </w:rPr>
-        <w:footnoteRef/>
-      </w:r>
-      <w:r>
-        <w:rPr>
-          <w:rFonts w:hint="eastAsia"/>
-          <w:sz w:val="22"/>
-          <w:szCs w:val="22"/>
-        </w:rPr>
-        <w:t xml:space="preserve"> </w:t>
-      </w:r>
-      <w:r>
-        <w:rPr>
-          <w:rFonts w:hint="eastAsia"/>
-          <w:sz w:val="22"/>
-          <w:szCs w:val="22"/>
-        </w:rPr>
-        <w:t>（</w:t>
-      </w:r>
-      <w:r>
-        <w:rPr>
-          <w:rFonts w:hint="eastAsia"/>
-          <w:sz w:val="22"/>
-          <w:szCs w:val="22"/>
-        </w:rPr>
-        <w:t>1</w:t>
-      </w:r>
-      <w:r>
-        <w:rPr>
-          <w:rFonts w:hint="eastAsia"/>
-          <w:sz w:val="22"/>
-          <w:szCs w:val="22"/>
-        </w:rPr>
-        <w:t>）《思益梵天所問經》卷</w:t>
-      </w:r>
-      <w:r>
-        <w:rPr>
-          <w:rFonts w:hint="eastAsia"/>
-          <w:sz w:val="22"/>
-          <w:szCs w:val="22"/>
-        </w:rPr>
-        <w:t>1</w:t>
-      </w:r>
-      <w:r>
-        <w:rPr>
-          <w:rFonts w:hint="eastAsia"/>
-          <w:sz w:val="22"/>
-          <w:szCs w:val="22"/>
-        </w:rPr>
-        <w:t>〈</w:t>
-      </w:r>
-      <w:r>
-        <w:rPr>
-          <w:rFonts w:hint="eastAsia"/>
-          <w:sz w:val="22"/>
-          <w:szCs w:val="22"/>
-        </w:rPr>
-        <w:t xml:space="preserve">4 </w:t>
-      </w:r>
-      <w:r>
-        <w:rPr>
-          <w:rFonts w:hint="eastAsia"/>
-          <w:sz w:val="22"/>
-          <w:szCs w:val="22"/>
-        </w:rPr>
-        <w:t>解諸法品〉：「</w:t>
-      </w:r>
-      <w:r>
-        <w:rPr>
-          <w:bCs/>
-          <w:kern w:val="0"/>
-        </w:rPr>
-        <w:t>^</w:t>
-      </w:r>
-      <w:r>
-        <w:rPr>
-          <w:rFonts w:ascii="標楷體" w:eastAsia="標楷體" w:hAnsi="標楷體" w:hint="eastAsia"/>
-          <w:sz w:val="22"/>
-          <w:szCs w:val="22"/>
-        </w:rPr>
-        <w:t>當知是人為如牛王，能導大眾。</w:t>
-      </w:r>
-      <w:r>
-        <w:rPr>
-          <w:bCs/>
-          <w:kern w:val="0"/>
-        </w:rPr>
-        <w:t>^^</w:t>
-      </w:r>
-      <w:r>
-        <w:rPr>
-          <w:rFonts w:hint="eastAsia"/>
-          <w:sz w:val="22"/>
-          <w:szCs w:val="22"/>
-        </w:rPr>
-        <w:t>」（大正</w:t>
-      </w:r>
-      <w:r>
-        <w:rPr>
-          <w:rFonts w:hint="eastAsia"/>
-          <w:sz w:val="22"/>
-          <w:szCs w:val="22"/>
-        </w:rPr>
-        <w:t>15</w:t>
-      </w:r>
-      <w:r>
-        <w:rPr>
-          <w:rFonts w:hint="eastAsia"/>
-          <w:sz w:val="22"/>
-          <w:szCs w:val="22"/>
-        </w:rPr>
-        <w:t>，</w:t>
-      </w:r>
-      <w:smartTag w:uri="urn:schemas-microsoft-com:office:smarttags" w:element="chmetcnv">
-        <w:smartTagPr>
-          <w:attr w:name="TCSC" w:val="0"/>
-          <w:attr w:name="NumberType" w:val="1"/>
-          <w:attr w:name="Negative" w:val="False"/>
-          <w:attr w:name="HasSpace" w:val="False"/>
-          <w:attr w:name="SourceValue" w:val="40"/>
-          <w:attr w:name="UnitName" w:val="a"/>
-        </w:smartTagPr>
-        <w:r>
-          <w:rPr>
-            <w:rFonts w:hint="eastAsia"/>
-            <w:sz w:val="22"/>
-            <w:szCs w:val="22"/>
-          </w:rPr>
           <w:t>40a</w:t>
         </w:r>
       </w:smartTag>
@@ -26783,12 +26767,12 @@
       </w:r>
       <w:smartTag w:uri="urn:schemas-microsoft-com:office:smarttags" w:element="chmetcnv">
         <w:smartTagPr>
+          <w:attr w:name="UnitName" w:val="a"/>
+          <w:attr w:name="SourceValue" w:val="274"/>
+          <w:attr w:name="HasSpace" w:val="False"/>
+          <w:attr w:name="Negative" w:val="False"/>
+          <w:attr w:name="NumberType" w:val="1"/>
           <w:attr w:name="TCSC" w:val="0"/>
-          <w:attr w:name="NumberType" w:val="1"/>
-          <w:attr w:name="Negative" w:val="False"/>
-          <w:attr w:name="HasSpace" w:val="False"/>
-          <w:attr w:name="SourceValue" w:val="274"/>
-          <w:attr w:name="UnitName" w:val="a"/>
         </w:smartTagPr>
         <w:r>
           <w:rPr>
@@ -26914,12 +26898,12 @@
       </w:r>
       <w:smartTag w:uri="urn:schemas-microsoft-com:office:smarttags" w:element="chmetcnv">
         <w:smartTagPr>
+          <w:attr w:name="UnitName" w:val="a"/>
+          <w:attr w:name="SourceValue" w:val="370"/>
+          <w:attr w:name="HasSpace" w:val="False"/>
+          <w:attr w:name="Negative" w:val="False"/>
+          <w:attr w:name="NumberType" w:val="1"/>
           <w:attr w:name="TCSC" w:val="0"/>
-          <w:attr w:name="NumberType" w:val="1"/>
-          <w:attr w:name="Negative" w:val="False"/>
-          <w:attr w:name="HasSpace" w:val="False"/>
-          <w:attr w:name="SourceValue" w:val="370"/>
-          <w:attr w:name="UnitName" w:val="a"/>
         </w:smartTagPr>
         <w:r>
           <w:rPr>
@@ -28043,12 +28027,12 @@
       </w:r>
       <w:smartTag w:uri="urn:schemas-microsoft-com:office:smarttags" w:element="chmetcnv">
         <w:smartTagPr>
+          <w:attr w:name="UnitName" w:val="C"/>
+          <w:attr w:name="SourceValue" w:val="172"/>
+          <w:attr w:name="HasSpace" w:val="False"/>
+          <w:attr w:name="Negative" w:val="False"/>
+          <w:attr w:name="NumberType" w:val="1"/>
           <w:attr w:name="TCSC" w:val="0"/>
-          <w:attr w:name="NumberType" w:val="1"/>
-          <w:attr w:name="Negative" w:val="False"/>
-          <w:attr w:name="HasSpace" w:val="False"/>
-          <w:attr w:name="SourceValue" w:val="172"/>
-          <w:attr w:name="UnitName" w:val="C"/>
         </w:smartTagPr>
         <w:r>
           <w:rPr>
@@ -28232,12 +28216,12 @@
       </w:r>
       <w:smartTag w:uri="urn:schemas-microsoft-com:office:smarttags" w:element="chmetcnv">
         <w:smartTagPr>
+          <w:attr w:name="UnitName" w:val="C"/>
+          <w:attr w:name="SourceValue" w:val="177"/>
+          <w:attr w:name="HasSpace" w:val="False"/>
+          <w:attr w:name="Negative" w:val="True"/>
+          <w:attr w:name="NumberType" w:val="1"/>
           <w:attr w:name="TCSC" w:val="0"/>
-          <w:attr w:name="NumberType" w:val="1"/>
-          <w:attr w:name="Negative" w:val="True"/>
-          <w:attr w:name="HasSpace" w:val="False"/>
-          <w:attr w:name="SourceValue" w:val="177"/>
-          <w:attr w:name="UnitName" w:val="C"/>
         </w:smartTagPr>
         <w:r>
           <w:rPr>
@@ -28911,7 +28895,6 @@
         </w:rPr>
         <w:t>參見</w:t>
       </w:r>
-      <w:proofErr w:type="spellStart"/>
       <w:r>
         <w:rPr>
           <w:sz w:val="22"/>
@@ -28919,7 +28902,6 @@
         </w:rPr>
         <w:t>Lamotte</w:t>
       </w:r>
-      <w:proofErr w:type="spellEnd"/>
       <w:r>
         <w:rPr>
           <w:sz w:val="22"/>
@@ -29001,12 +28983,12 @@
       </w:r>
       <w:smartTag w:uri="urn:schemas-microsoft-com:office:smarttags" w:element="chmetcnv">
         <w:smartTagPr>
+          <w:attr w:name="UnitName" w:val="C"/>
+          <w:attr w:name="SourceValue" w:val="922"/>
+          <w:attr w:name="HasSpace" w:val="False"/>
+          <w:attr w:name="Negative" w:val="False"/>
+          <w:attr w:name="NumberType" w:val="1"/>
           <w:attr w:name="TCSC" w:val="0"/>
-          <w:attr w:name="NumberType" w:val="1"/>
-          <w:attr w:name="Negative" w:val="False"/>
-          <w:attr w:name="HasSpace" w:val="False"/>
-          <w:attr w:name="SourceValue" w:val="922"/>
-          <w:attr w:name="UnitName" w:val="C"/>
         </w:smartTagPr>
         <w:r>
           <w:rPr>
@@ -29075,12 +29057,12 @@
       </w:r>
       <w:smartTag w:uri="urn:schemas-microsoft-com:office:smarttags" w:element="chmetcnv">
         <w:smartTagPr>
+          <w:attr w:name="UnitName" w:val="a"/>
+          <w:attr w:name="SourceValue" w:val="159"/>
+          <w:attr w:name="HasSpace" w:val="False"/>
+          <w:attr w:name="Negative" w:val="False"/>
+          <w:attr w:name="NumberType" w:val="1"/>
           <w:attr w:name="TCSC" w:val="0"/>
-          <w:attr w:name="NumberType" w:val="1"/>
-          <w:attr w:name="Negative" w:val="False"/>
-          <w:attr w:name="HasSpace" w:val="False"/>
-          <w:attr w:name="SourceValue" w:val="159"/>
-          <w:attr w:name="UnitName" w:val="a"/>
         </w:smartTagPr>
         <w:r>
           <w:rPr>
@@ -29157,12 +29139,12 @@
       </w:r>
       <w:smartTag w:uri="urn:schemas-microsoft-com:office:smarttags" w:element="chmetcnv">
         <w:smartTagPr>
+          <w:attr w:name="UnitName" w:val="a"/>
+          <w:attr w:name="SourceValue" w:val="749"/>
+          <w:attr w:name="HasSpace" w:val="False"/>
+          <w:attr w:name="Negative" w:val="False"/>
+          <w:attr w:name="NumberType" w:val="1"/>
           <w:attr w:name="TCSC" w:val="0"/>
-          <w:attr w:name="NumberType" w:val="1"/>
-          <w:attr w:name="Negative" w:val="False"/>
-          <w:attr w:name="HasSpace" w:val="False"/>
-          <w:attr w:name="SourceValue" w:val="749"/>
-          <w:attr w:name="UnitName" w:val="a"/>
         </w:smartTagPr>
         <w:r>
           <w:rPr>
@@ -29955,7 +29937,6 @@
         </w:rPr>
         <w:t>參見</w:t>
       </w:r>
-      <w:proofErr w:type="spellStart"/>
       <w:r>
         <w:rPr>
           <w:sz w:val="22"/>
@@ -29963,7 +29944,6 @@
         </w:rPr>
         <w:t>Lamotte</w:t>
       </w:r>
-      <w:proofErr w:type="spellEnd"/>
       <w:r>
         <w:rPr>
           <w:sz w:val="22"/>
@@ -30123,7 +30103,6 @@
         </w:rPr>
         <w:t>參見</w:t>
       </w:r>
-      <w:proofErr w:type="spellStart"/>
       <w:r>
         <w:rPr>
           <w:sz w:val="22"/>
@@ -30131,7 +30110,6 @@
         </w:rPr>
         <w:t>Lamotte</w:t>
       </w:r>
-      <w:proofErr w:type="spellEnd"/>
       <w:r>
         <w:rPr>
           <w:sz w:val="22"/>
@@ -30183,7 +30161,6 @@
         </w:rPr>
         <w:t>）：菴跋咤（</w:t>
       </w:r>
-      <w:proofErr w:type="spellStart"/>
       <w:r>
         <w:rPr>
           <w:sz w:val="22"/>
@@ -30206,7 +30183,6 @@
         </w:rPr>
         <w:t>ha</w:t>
       </w:r>
-      <w:proofErr w:type="spellEnd"/>
       <w:r>
         <w:rPr>
           <w:sz w:val="22"/>
@@ -30214,7 +30190,6 @@
         </w:rPr>
         <w:t>）即阿摩晝，參見</w:t>
       </w:r>
-      <w:proofErr w:type="spellStart"/>
       <w:r>
         <w:rPr>
           <w:sz w:val="22"/>
@@ -30237,7 +30212,6 @@
         </w:rPr>
         <w:t>gha</w:t>
       </w:r>
-      <w:proofErr w:type="spellEnd"/>
       <w:r>
         <w:rPr>
           <w:sz w:val="22"/>
@@ -30327,12 +30301,12 @@
       </w:r>
       <w:smartTag w:uri="urn:schemas-microsoft-com:office:smarttags" w:element="chmetcnv">
         <w:smartTagPr>
+          <w:attr w:name="TCSC" w:val="0"/>
+          <w:attr w:name="NumberType" w:val="1"/>
+          <w:attr w:name="Negative" w:val="False"/>
+          <w:attr w:name="HasSpace" w:val="False"/>
+          <w:attr w:name="SourceValue" w:val="82"/>
           <w:attr w:name="UnitName" w:val="a"/>
-          <w:attr w:name="SourceValue" w:val="82"/>
-          <w:attr w:name="HasSpace" w:val="False"/>
-          <w:attr w:name="Negative" w:val="False"/>
-          <w:attr w:name="NumberType" w:val="1"/>
-          <w:attr w:name="TCSC" w:val="0"/>
         </w:smartTagPr>
         <w:r>
           <w:rPr>
@@ -30415,7 +30389,6 @@
         </w:rPr>
         <w:t>長爪（</w:t>
       </w:r>
-      <w:proofErr w:type="spellStart"/>
       <w:r>
         <w:rPr>
           <w:sz w:val="22"/>
@@ -30438,7 +30411,6 @@
         </w:rPr>
         <w:t>rghanakha</w:t>
       </w:r>
-      <w:proofErr w:type="spellEnd"/>
       <w:r>
         <w:rPr>
           <w:sz w:val="22"/>
@@ -30483,12 +30455,12 @@
       </w:r>
       <w:smartTag w:uri="urn:schemas-microsoft-com:office:smarttags" w:element="chmetcnv">
         <w:smartTagPr>
+          <w:attr w:name="TCSC" w:val="0"/>
+          <w:attr w:name="NumberType" w:val="1"/>
+          <w:attr w:name="Negative" w:val="True"/>
+          <w:attr w:name="HasSpace" w:val="False"/>
+          <w:attr w:name="SourceValue" w:val="62"/>
           <w:attr w:name="UnitName" w:val="a"/>
-          <w:attr w:name="SourceValue" w:val="62"/>
-          <w:attr w:name="HasSpace" w:val="False"/>
-          <w:attr w:name="Negative" w:val="True"/>
-          <w:attr w:name="NumberType" w:val="1"/>
-          <w:attr w:name="TCSC" w:val="0"/>
         </w:smartTagPr>
         <w:r>
           <w:rPr>
@@ -30550,12 +30522,12 @@
       </w:r>
       <w:smartTag w:uri="urn:schemas-microsoft-com:office:smarttags" w:element="chmetcnv">
         <w:smartTagPr>
+          <w:attr w:name="TCSC" w:val="0"/>
+          <w:attr w:name="NumberType" w:val="1"/>
+          <w:attr w:name="Negative" w:val="False"/>
+          <w:attr w:name="HasSpace" w:val="False"/>
+          <w:attr w:name="SourceValue" w:val="137"/>
           <w:attr w:name="UnitName" w:val="a"/>
-          <w:attr w:name="SourceValue" w:val="137"/>
-          <w:attr w:name="HasSpace" w:val="False"/>
-          <w:attr w:name="Negative" w:val="False"/>
-          <w:attr w:name="NumberType" w:val="1"/>
-          <w:attr w:name="TCSC" w:val="0"/>
         </w:smartTagPr>
         <w:r>
           <w:rPr>
@@ -30623,7 +30595,6 @@
         </w:rPr>
         <w:t>參見</w:t>
       </w:r>
-      <w:proofErr w:type="spellStart"/>
       <w:r>
         <w:rPr>
           <w:sz w:val="22"/>
@@ -30631,7 +30602,6 @@
         </w:rPr>
         <w:t>Lamotte</w:t>
       </w:r>
-      <w:proofErr w:type="spellEnd"/>
       <w:r>
         <w:rPr>
           <w:sz w:val="22"/>
@@ -30683,29 +30653,12 @@
         </w:rPr>
         <w:t>）：薩遮祇尼揵（</w:t>
       </w:r>
-      <w:proofErr w:type="spellStart"/>
-      <w:r>
-        <w:rPr>
-          <w:sz w:val="22"/>
-          <w:szCs w:val="22"/>
-        </w:rPr>
-        <w:t>Satyaka</w:t>
-      </w:r>
-      <w:proofErr w:type="spellEnd"/>
-      <w:r>
-        <w:rPr>
-          <w:sz w:val="22"/>
-          <w:szCs w:val="22"/>
-        </w:rPr>
-        <w:t xml:space="preserve"> </w:t>
-      </w:r>
-      <w:proofErr w:type="spellStart"/>
-      <w:r>
-        <w:rPr>
-          <w:sz w:val="22"/>
-          <w:szCs w:val="22"/>
-        </w:rPr>
-        <w:t>Nirgranth</w:t>
+      <w:r>
+        <w:rPr>
+          <w:sz w:val="22"/>
+          <w:szCs w:val="22"/>
+        </w:rPr>
+        <w:t>Satyaka Nirgranth</w:t>
       </w:r>
       <w:r>
         <w:rPr>
@@ -30722,7 +30675,6 @@
         </w:rPr>
         <w:t>putra</w:t>
       </w:r>
-      <w:proofErr w:type="spellEnd"/>
       <w:r>
         <w:rPr>
           <w:sz w:val="22"/>
@@ -30760,12 +30712,12 @@
       </w:r>
       <w:smartTag w:uri="urn:schemas-microsoft-com:office:smarttags" w:element="chmetcnv">
         <w:smartTagPr>
+          <w:attr w:name="TCSC" w:val="0"/>
+          <w:attr w:name="NumberType" w:val="1"/>
+          <w:attr w:name="Negative" w:val="False"/>
+          <w:attr w:name="HasSpace" w:val="False"/>
+          <w:attr w:name="SourceValue" w:val="251"/>
           <w:attr w:name="UnitName" w:val="C"/>
-          <w:attr w:name="SourceValue" w:val="251"/>
-          <w:attr w:name="HasSpace" w:val="False"/>
-          <w:attr w:name="Negative" w:val="False"/>
-          <w:attr w:name="NumberType" w:val="1"/>
-          <w:attr w:name="TCSC" w:val="0"/>
         </w:smartTagPr>
         <w:r>
           <w:rPr>
@@ -30842,12 +30794,12 @@
       </w:r>
       <w:smartTag w:uri="urn:schemas-microsoft-com:office:smarttags" w:element="chmetcnv">
         <w:smartTagPr>
+          <w:attr w:name="TCSC" w:val="0"/>
+          <w:attr w:name="NumberType" w:val="1"/>
+          <w:attr w:name="Negative" w:val="False"/>
+          <w:attr w:name="HasSpace" w:val="False"/>
+          <w:attr w:name="SourceValue" w:val="699"/>
           <w:attr w:name="UnitName" w:val="a"/>
-          <w:attr w:name="SourceValue" w:val="699"/>
-          <w:attr w:name="HasSpace" w:val="False"/>
-          <w:attr w:name="Negative" w:val="False"/>
-          <w:attr w:name="NumberType" w:val="1"/>
-          <w:attr w:name="TCSC" w:val="0"/>
         </w:smartTagPr>
         <w:r>
           <w:rPr>
@@ -30915,7 +30867,6 @@
         </w:rPr>
         <w:t>參見</w:t>
       </w:r>
-      <w:proofErr w:type="spellStart"/>
       <w:r>
         <w:rPr>
           <w:sz w:val="22"/>
@@ -30923,7 +30874,6 @@
         </w:rPr>
         <w:t>Lamotte</w:t>
       </w:r>
-      <w:proofErr w:type="spellEnd"/>
       <w:r>
         <w:rPr>
           <w:sz w:val="22"/>
@@ -30975,7 +30925,6 @@
         </w:rPr>
         <w:t>）：蜫盧坻，可能是蜫盧提迦（</w:t>
       </w:r>
-      <w:proofErr w:type="spellStart"/>
       <w:r>
         <w:rPr>
           <w:rFonts w:eastAsia="Roman Unicode"/>
@@ -30984,7 +30933,6 @@
         </w:rPr>
         <w:t>Pilotika</w:t>
       </w:r>
-      <w:proofErr w:type="spellEnd"/>
       <w:r>
         <w:rPr>
           <w:sz w:val="22"/>
@@ -30992,21 +30940,12 @@
         </w:rPr>
         <w:t>），參見</w:t>
       </w:r>
-      <w:proofErr w:type="spellStart"/>
-      <w:r>
-        <w:rPr>
-          <w:sz w:val="22"/>
-          <w:szCs w:val="22"/>
-        </w:rPr>
-        <w:t>Majjhima</w:t>
-      </w:r>
-      <w:proofErr w:type="spellEnd"/>
-      <w:r>
-        <w:rPr>
-          <w:sz w:val="22"/>
-          <w:szCs w:val="22"/>
-        </w:rPr>
-        <w:t>, I, p.175</w:t>
+      <w:r>
+        <w:rPr>
+          <w:sz w:val="22"/>
+          <w:szCs w:val="22"/>
+        </w:rPr>
+        <w:t>Majjhima, I, p.175</w:t>
       </w:r>
       <w:r>
         <w:rPr>
@@ -31067,12 +31006,12 @@
       </w:r>
       <w:smartTag w:uri="urn:schemas-microsoft-com:office:smarttags" w:element="chmetcnv">
         <w:smartTagPr>
+          <w:attr w:name="TCSC" w:val="0"/>
+          <w:attr w:name="NumberType" w:val="1"/>
+          <w:attr w:name="Negative" w:val="False"/>
+          <w:attr w:name="HasSpace" w:val="False"/>
+          <w:attr w:name="SourceValue" w:val="656"/>
           <w:attr w:name="UnitName" w:val="a"/>
-          <w:attr w:name="SourceValue" w:val="656"/>
-          <w:attr w:name="HasSpace" w:val="False"/>
-          <w:attr w:name="Negative" w:val="False"/>
-          <w:attr w:name="NumberType" w:val="1"/>
-          <w:attr w:name="TCSC" w:val="0"/>
         </w:smartTagPr>
         <w:r>
           <w:rPr>
@@ -31388,12 +31327,12 @@
       </w:r>
       <w:smartTag w:uri="urn:schemas-microsoft-com:office:smarttags" w:element="chmetcnv">
         <w:smartTagPr>
+          <w:attr w:name="TCSC" w:val="0"/>
+          <w:attr w:name="NumberType" w:val="1"/>
+          <w:attr w:name="Negative" w:val="False"/>
+          <w:attr w:name="HasSpace" w:val="False"/>
+          <w:attr w:name="SourceValue" w:val="77"/>
           <w:attr w:name="UnitName" w:val="a"/>
-          <w:attr w:name="SourceValue" w:val="77"/>
-          <w:attr w:name="HasSpace" w:val="False"/>
-          <w:attr w:name="Negative" w:val="False"/>
-          <w:attr w:name="NumberType" w:val="1"/>
-          <w:attr w:name="TCSC" w:val="0"/>
         </w:smartTagPr>
         <w:r>
           <w:rPr>
@@ -31454,12 +31393,12 @@
       </w:r>
       <w:smartTag w:uri="urn:schemas-microsoft-com:office:smarttags" w:element="chmetcnv">
         <w:smartTagPr>
+          <w:attr w:name="TCSC" w:val="0"/>
+          <w:attr w:name="NumberType" w:val="1"/>
+          <w:attr w:name="Negative" w:val="False"/>
+          <w:attr w:name="HasSpace" w:val="False"/>
+          <w:attr w:name="SourceValue" w:val="261"/>
           <w:attr w:name="UnitName" w:val="a"/>
-          <w:attr w:name="SourceValue" w:val="261"/>
-          <w:attr w:name="HasSpace" w:val="False"/>
-          <w:attr w:name="Negative" w:val="False"/>
-          <w:attr w:name="NumberType" w:val="1"/>
-          <w:attr w:name="TCSC" w:val="0"/>
         </w:smartTagPr>
         <w:r>
           <w:rPr>
@@ -31562,7 +31501,6 @@
         </w:rPr>
         <w:t>參見</w:t>
       </w:r>
-      <w:proofErr w:type="spellStart"/>
       <w:r>
         <w:rPr>
           <w:sz w:val="22"/>
@@ -31570,7 +31508,6 @@
         </w:rPr>
         <w:t>Lamotte</w:t>
       </w:r>
-      <w:proofErr w:type="spellEnd"/>
       <w:r>
         <w:rPr>
           <w:sz w:val="22"/>
@@ -31674,12 +31611,12 @@
       </w:r>
       <w:smartTag w:uri="urn:schemas-microsoft-com:office:smarttags" w:element="chmetcnv">
         <w:smartTagPr>
+          <w:attr w:name="TCSC" w:val="0"/>
+          <w:attr w:name="NumberType" w:val="1"/>
+          <w:attr w:name="Negative" w:val="True"/>
+          <w:attr w:name="HasSpace" w:val="False"/>
+          <w:attr w:name="SourceValue" w:val="143"/>
           <w:attr w:name="UnitName" w:val="a"/>
-          <w:attr w:name="SourceValue" w:val="143"/>
-          <w:attr w:name="HasSpace" w:val="False"/>
-          <w:attr w:name="Negative" w:val="True"/>
-          <w:attr w:name="NumberType" w:val="1"/>
-          <w:attr w:name="TCSC" w:val="0"/>
         </w:smartTagPr>
         <w:r>
           <w:rPr>
@@ -31875,12 +31812,12 @@
       </w:r>
       <w:smartTag w:uri="urn:schemas-microsoft-com:office:smarttags" w:element="chmetcnv">
         <w:smartTagPr>
+          <w:attr w:name="TCSC" w:val="0"/>
+          <w:attr w:name="NumberType" w:val="1"/>
+          <w:attr w:name="Negative" w:val="False"/>
+          <w:attr w:name="HasSpace" w:val="False"/>
+          <w:attr w:name="SourceValue" w:val="78"/>
           <w:attr w:name="UnitName" w:val="a"/>
-          <w:attr w:name="SourceValue" w:val="78"/>
-          <w:attr w:name="HasSpace" w:val="False"/>
-          <w:attr w:name="Negative" w:val="False"/>
-          <w:attr w:name="NumberType" w:val="1"/>
-          <w:attr w:name="TCSC" w:val="0"/>
         </w:smartTagPr>
         <w:r>
           <w:rPr>
@@ -31970,12 +31907,12 @@
       </w:r>
       <w:smartTag w:uri="urn:schemas-microsoft-com:office:smarttags" w:element="chmetcnv">
         <w:smartTagPr>
+          <w:attr w:name="TCSC" w:val="0"/>
+          <w:attr w:name="NumberType" w:val="1"/>
+          <w:attr w:name="Negative" w:val="True"/>
+          <w:attr w:name="HasSpace" w:val="False"/>
+          <w:attr w:name="SourceValue" w:val="499"/>
           <w:attr w:name="UnitName" w:val="a"/>
-          <w:attr w:name="SourceValue" w:val="499"/>
-          <w:attr w:name="HasSpace" w:val="False"/>
-          <w:attr w:name="Negative" w:val="True"/>
-          <w:attr w:name="NumberType" w:val="1"/>
-          <w:attr w:name="TCSC" w:val="0"/>
         </w:smartTagPr>
         <w:r>
           <w:rPr>
@@ -32088,12 +32025,12 @@
       </w:r>
       <w:smartTag w:uri="urn:schemas-microsoft-com:office:smarttags" w:element="chmetcnv">
         <w:smartTagPr>
+          <w:attr w:name="TCSC" w:val="0"/>
+          <w:attr w:name="NumberType" w:val="1"/>
+          <w:attr w:name="Negative" w:val="False"/>
+          <w:attr w:name="HasSpace" w:val="False"/>
+          <w:attr w:name="SourceValue" w:val="1009"/>
           <w:attr w:name="UnitName" w:val="a"/>
-          <w:attr w:name="SourceValue" w:val="1009"/>
-          <w:attr w:name="HasSpace" w:val="False"/>
-          <w:attr w:name="Negative" w:val="False"/>
-          <w:attr w:name="NumberType" w:val="1"/>
-          <w:attr w:name="TCSC" w:val="0"/>
         </w:smartTagPr>
         <w:r>
           <w:rPr>
@@ -32308,12 +32245,12 @@
       </w:r>
       <w:smartTag w:uri="urn:schemas-microsoft-com:office:smarttags" w:element="chmetcnv">
         <w:smartTagPr>
+          <w:attr w:name="TCSC" w:val="0"/>
+          <w:attr w:name="NumberType" w:val="1"/>
+          <w:attr w:name="Negative" w:val="False"/>
+          <w:attr w:name="HasSpace" w:val="False"/>
+          <w:attr w:name="SourceValue" w:val="1009"/>
           <w:attr w:name="UnitName" w:val="a"/>
-          <w:attr w:name="SourceValue" w:val="1009"/>
-          <w:attr w:name="HasSpace" w:val="False"/>
-          <w:attr w:name="Negative" w:val="False"/>
-          <w:attr w:name="NumberType" w:val="1"/>
-          <w:attr w:name="TCSC" w:val="0"/>
         </w:smartTagPr>
         <w:r>
           <w:rPr>
@@ -32535,12 +32472,12 @@
       </w:r>
       <w:smartTag w:uri="urn:schemas-microsoft-com:office:smarttags" w:element="chmetcnv">
         <w:smartTagPr>
+          <w:attr w:name="TCSC" w:val="0"/>
+          <w:attr w:name="NumberType" w:val="1"/>
+          <w:attr w:name="Negative" w:val="False"/>
+          <w:attr w:name="HasSpace" w:val="False"/>
+          <w:attr w:name="SourceValue" w:val="1008"/>
           <w:attr w:name="UnitName" w:val="C"/>
-          <w:attr w:name="SourceValue" w:val="1008"/>
-          <w:attr w:name="HasSpace" w:val="False"/>
-          <w:attr w:name="Negative" w:val="False"/>
-          <w:attr w:name="NumberType" w:val="1"/>
-          <w:attr w:name="TCSC" w:val="0"/>
         </w:smartTagPr>
         <w:r>
           <w:rPr>
@@ -32834,12 +32771,12 @@
       </w:r>
       <w:smartTag w:uri="urn:schemas-microsoft-com:office:smarttags" w:element="chmetcnv">
         <w:smartTagPr>
+          <w:attr w:name="TCSC" w:val="0"/>
+          <w:attr w:name="NumberType" w:val="1"/>
+          <w:attr w:name="Negative" w:val="True"/>
+          <w:attr w:name="HasSpace" w:val="False"/>
+          <w:attr w:name="SourceValue" w:val="886"/>
           <w:attr w:name="UnitName" w:val="a"/>
-          <w:attr w:name="SourceValue" w:val="886"/>
-          <w:attr w:name="HasSpace" w:val="False"/>
-          <w:attr w:name="Negative" w:val="True"/>
-          <w:attr w:name="NumberType" w:val="1"/>
-          <w:attr w:name="TCSC" w:val="0"/>
         </w:smartTagPr>
         <w:r>
           <w:rPr>
@@ -32982,12 +32919,12 @@
       </w:r>
       <w:smartTag w:uri="urn:schemas-microsoft-com:office:smarttags" w:element="chmetcnv">
         <w:smartTagPr>
+          <w:attr w:name="TCSC" w:val="0"/>
+          <w:attr w:name="NumberType" w:val="1"/>
+          <w:attr w:name="Negative" w:val="False"/>
+          <w:attr w:name="HasSpace" w:val="False"/>
+          <w:attr w:name="SourceValue" w:val="999"/>
           <w:attr w:name="UnitName" w:val="C"/>
-          <w:attr w:name="SourceValue" w:val="999"/>
-          <w:attr w:name="HasSpace" w:val="False"/>
-          <w:attr w:name="Negative" w:val="False"/>
-          <w:attr w:name="NumberType" w:val="1"/>
-          <w:attr w:name="TCSC" w:val="0"/>
         </w:smartTagPr>
         <w:r>
           <w:rPr>
@@ -33131,12 +33068,12 @@
       </w:r>
       <w:smartTag w:uri="urn:schemas-microsoft-com:office:smarttags" w:element="chmetcnv">
         <w:smartTagPr>
+          <w:attr w:name="TCSC" w:val="0"/>
+          <w:attr w:name="NumberType" w:val="1"/>
+          <w:attr w:name="Negative" w:val="False"/>
+          <w:attr w:name="HasSpace" w:val="False"/>
+          <w:attr w:name="SourceValue" w:val="1019"/>
           <w:attr w:name="UnitName" w:val="a"/>
-          <w:attr w:name="SourceValue" w:val="1019"/>
-          <w:attr w:name="HasSpace" w:val="False"/>
-          <w:attr w:name="Negative" w:val="False"/>
-          <w:attr w:name="NumberType" w:val="1"/>
-          <w:attr w:name="TCSC" w:val="0"/>
         </w:smartTagPr>
         <w:r>
           <w:rPr>
@@ -33438,12 +33375,12 @@
       </w:r>
       <w:smartTag w:uri="urn:schemas-microsoft-com:office:smarttags" w:element="chmetcnv">
         <w:smartTagPr>
+          <w:attr w:name="UnitName" w:val="a"/>
+          <w:attr w:name="SourceValue" w:val="1028"/>
+          <w:attr w:name="HasSpace" w:val="False"/>
+          <w:attr w:name="Negative" w:val="False"/>
+          <w:attr w:name="NumberType" w:val="1"/>
           <w:attr w:name="TCSC" w:val="0"/>
-          <w:attr w:name="NumberType" w:val="1"/>
-          <w:attr w:name="Negative" w:val="False"/>
-          <w:attr w:name="HasSpace" w:val="False"/>
-          <w:attr w:name="SourceValue" w:val="1028"/>
-          <w:attr w:name="UnitName" w:val="a"/>
         </w:smartTagPr>
         <w:r>
           <w:rPr>
@@ -33740,12 +33677,12 @@
       </w:r>
       <w:smartTag w:uri="urn:schemas-microsoft-com:office:smarttags" w:element="chmetcnv">
         <w:smartTagPr>
+          <w:attr w:name="UnitName" w:val="C"/>
+          <w:attr w:name="SourceValue" w:val="1030"/>
+          <w:attr w:name="HasSpace" w:val="False"/>
+          <w:attr w:name="Negative" w:val="False"/>
+          <w:attr w:name="NumberType" w:val="1"/>
           <w:attr w:name="TCSC" w:val="0"/>
-          <w:attr w:name="NumberType" w:val="1"/>
-          <w:attr w:name="Negative" w:val="False"/>
-          <w:attr w:name="HasSpace" w:val="False"/>
-          <w:attr w:name="SourceValue" w:val="1030"/>
-          <w:attr w:name="UnitName" w:val="C"/>
         </w:smartTagPr>
         <w:r>
           <w:rPr>
@@ -33822,7 +33759,6 @@
         </w:rPr>
         <w:t>參見</w:t>
       </w:r>
-      <w:proofErr w:type="spellStart"/>
       <w:r>
         <w:rPr>
           <w:sz w:val="22"/>
@@ -33830,7 +33766,6 @@
         </w:rPr>
         <w:t>Lamotte</w:t>
       </w:r>
-      <w:proofErr w:type="spellEnd"/>
       <w:r>
         <w:rPr>
           <w:sz w:val="22"/>
@@ -33926,12 +33861,12 @@
       </w:r>
       <w:smartTag w:uri="urn:schemas-microsoft-com:office:smarttags" w:element="chmetcnv">
         <w:smartTagPr>
+          <w:attr w:name="UnitName" w:val="a"/>
+          <w:attr w:name="SourceValue" w:val="825"/>
+          <w:attr w:name="HasSpace" w:val="False"/>
+          <w:attr w:name="Negative" w:val="False"/>
+          <w:attr w:name="NumberType" w:val="1"/>
           <w:attr w:name="TCSC" w:val="0"/>
-          <w:attr w:name="NumberType" w:val="1"/>
-          <w:attr w:name="Negative" w:val="False"/>
-          <w:attr w:name="HasSpace" w:val="False"/>
-          <w:attr w:name="SourceValue" w:val="825"/>
-          <w:attr w:name="UnitName" w:val="a"/>
         </w:smartTagPr>
         <w:r>
           <w:rPr>
@@ -34000,12 +33935,12 @@
       </w:r>
       <w:smartTag w:uri="urn:schemas-microsoft-com:office:smarttags" w:element="chmetcnv">
         <w:smartTagPr>
+          <w:attr w:name="UnitName" w:val="a"/>
+          <w:attr w:name="SourceValue" w:val="106"/>
+          <w:attr w:name="HasSpace" w:val="False"/>
+          <w:attr w:name="Negative" w:val="False"/>
+          <w:attr w:name="NumberType" w:val="1"/>
           <w:attr w:name="TCSC" w:val="0"/>
-          <w:attr w:name="NumberType" w:val="1"/>
-          <w:attr w:name="Negative" w:val="False"/>
-          <w:attr w:name="HasSpace" w:val="False"/>
-          <w:attr w:name="SourceValue" w:val="106"/>
-          <w:attr w:name="UnitName" w:val="a"/>
         </w:smartTagPr>
         <w:r>
           <w:rPr>
@@ -34024,12 +33959,12 @@
       </w:r>
       <w:smartTag w:uri="urn:schemas-microsoft-com:office:smarttags" w:element="chmetcnv">
         <w:smartTagPr>
+          <w:attr w:name="UnitName" w:val="a"/>
+          <w:attr w:name="SourceValue" w:val="107"/>
+          <w:attr w:name="HasSpace" w:val="False"/>
+          <w:attr w:name="Negative" w:val="True"/>
+          <w:attr w:name="NumberType" w:val="1"/>
           <w:attr w:name="TCSC" w:val="0"/>
-          <w:attr w:name="NumberType" w:val="1"/>
-          <w:attr w:name="Negative" w:val="True"/>
-          <w:attr w:name="HasSpace" w:val="False"/>
-          <w:attr w:name="SourceValue" w:val="107"/>
-          <w:attr w:name="UnitName" w:val="a"/>
         </w:smartTagPr>
         <w:r>
           <w:rPr>
@@ -34105,12 +34040,12 @@
       </w:r>
       <w:smartTag w:uri="urn:schemas-microsoft-com:office:smarttags" w:element="chmetcnv">
         <w:smartTagPr>
+          <w:attr w:name="UnitName" w:val="C"/>
+          <w:attr w:name="SourceValue" w:val="792"/>
+          <w:attr w:name="HasSpace" w:val="False"/>
+          <w:attr w:name="Negative" w:val="True"/>
+          <w:attr w:name="NumberType" w:val="1"/>
           <w:attr w:name="TCSC" w:val="0"/>
-          <w:attr w:name="NumberType" w:val="1"/>
-          <w:attr w:name="Negative" w:val="True"/>
-          <w:attr w:name="HasSpace" w:val="False"/>
-          <w:attr w:name="SourceValue" w:val="792"/>
-          <w:attr w:name="UnitName" w:val="C"/>
         </w:smartTagPr>
         <w:r>
           <w:rPr>
@@ -34179,12 +34114,12 @@
       </w:r>
       <w:smartTag w:uri="urn:schemas-microsoft-com:office:smarttags" w:element="chmetcnv">
         <w:smartTagPr>
+          <w:attr w:name="UnitName" w:val="a"/>
+          <w:attr w:name="SourceValue" w:val="303"/>
+          <w:attr w:name="HasSpace" w:val="False"/>
+          <w:attr w:name="Negative" w:val="False"/>
+          <w:attr w:name="NumberType" w:val="1"/>
           <w:attr w:name="TCSC" w:val="0"/>
-          <w:attr w:name="NumberType" w:val="1"/>
-          <w:attr w:name="Negative" w:val="False"/>
-          <w:attr w:name="HasSpace" w:val="False"/>
-          <w:attr w:name="SourceValue" w:val="303"/>
-          <w:attr w:name="UnitName" w:val="a"/>
         </w:smartTagPr>
         <w:r>
           <w:rPr>
@@ -34203,12 +34138,12 @@
       </w:r>
       <w:smartTag w:uri="urn:schemas-microsoft-com:office:smarttags" w:element="chmetcnv">
         <w:smartTagPr>
+          <w:attr w:name="UnitName" w:val="a"/>
+          <w:attr w:name="SourceValue" w:val="305"/>
+          <w:attr w:name="HasSpace" w:val="False"/>
+          <w:attr w:name="Negative" w:val="True"/>
+          <w:attr w:name="NumberType" w:val="1"/>
           <w:attr w:name="TCSC" w:val="0"/>
-          <w:attr w:name="NumberType" w:val="1"/>
-          <w:attr w:name="Negative" w:val="True"/>
-          <w:attr w:name="HasSpace" w:val="False"/>
-          <w:attr w:name="SourceValue" w:val="305"/>
-          <w:attr w:name="UnitName" w:val="a"/>
         </w:smartTagPr>
         <w:r>
           <w:rPr>
@@ -34299,12 +34234,12 @@
       </w:r>
       <w:smartTag w:uri="urn:schemas-microsoft-com:office:smarttags" w:element="chmetcnv">
         <w:smartTagPr>
+          <w:attr w:name="UnitName" w:val="a"/>
+          <w:attr w:name="SourceValue" w:val="742"/>
+          <w:attr w:name="HasSpace" w:val="False"/>
+          <w:attr w:name="Negative" w:val="True"/>
+          <w:attr w:name="NumberType" w:val="1"/>
           <w:attr w:name="TCSC" w:val="0"/>
-          <w:attr w:name="NumberType" w:val="1"/>
-          <w:attr w:name="Negative" w:val="True"/>
-          <w:attr w:name="HasSpace" w:val="False"/>
-          <w:attr w:name="SourceValue" w:val="742"/>
-          <w:attr w:name="UnitName" w:val="a"/>
         </w:smartTagPr>
         <w:r>
           <w:rPr>
@@ -34416,12 +34351,12 @@
       </w:r>
       <w:smartTag w:uri="urn:schemas-microsoft-com:office:smarttags" w:element="chmetcnv">
         <w:smartTagPr>
+          <w:attr w:name="UnitName" w:val="C"/>
+          <w:attr w:name="SourceValue" w:val="280"/>
+          <w:attr w:name="HasSpace" w:val="False"/>
+          <w:attr w:name="Negative" w:val="False"/>
+          <w:attr w:name="NumberType" w:val="1"/>
           <w:attr w:name="TCSC" w:val="0"/>
-          <w:attr w:name="NumberType" w:val="1"/>
-          <w:attr w:name="Negative" w:val="False"/>
-          <w:attr w:name="HasSpace" w:val="False"/>
-          <w:attr w:name="SourceValue" w:val="280"/>
-          <w:attr w:name="UnitName" w:val="C"/>
         </w:smartTagPr>
         <w:r>
           <w:rPr>
@@ -34433,12 +34368,12 @@
       </w:smartTag>
       <w:smartTag w:uri="urn:schemas-microsoft-com:office:smarttags" w:element="chmetcnv">
         <w:smartTagPr>
+          <w:attr w:name="UnitName" w:val="C"/>
+          <w:attr w:name="SourceValue" w:val="281"/>
+          <w:attr w:name="HasSpace" w:val="False"/>
+          <w:attr w:name="Negative" w:val="True"/>
+          <w:attr w:name="NumberType" w:val="1"/>
           <w:attr w:name="TCSC" w:val="0"/>
-          <w:attr w:name="NumberType" w:val="1"/>
-          <w:attr w:name="Negative" w:val="True"/>
-          <w:attr w:name="HasSpace" w:val="False"/>
-          <w:attr w:name="SourceValue" w:val="281"/>
-          <w:attr w:name="UnitName" w:val="C"/>
         </w:smartTagPr>
         <w:r>
           <w:rPr>
@@ -34521,12 +34456,12 @@
       </w:r>
       <w:smartTag w:uri="urn:schemas-microsoft-com:office:smarttags" w:element="chmetcnv">
         <w:smartTagPr>
+          <w:attr w:name="UnitName" w:val="C"/>
+          <w:attr w:name="SourceValue" w:val="722"/>
+          <w:attr w:name="HasSpace" w:val="False"/>
+          <w:attr w:name="Negative" w:val="True"/>
+          <w:attr w:name="NumberType" w:val="1"/>
           <w:attr w:name="TCSC" w:val="0"/>
-          <w:attr w:name="NumberType" w:val="1"/>
-          <w:attr w:name="Negative" w:val="True"/>
-          <w:attr w:name="HasSpace" w:val="False"/>
-          <w:attr w:name="SourceValue" w:val="722"/>
-          <w:attr w:name="UnitName" w:val="C"/>
         </w:smartTagPr>
         <w:r>
           <w:rPr>
@@ -35105,12 +35040,12 @@
       </w:r>
       <w:smartTag w:uri="urn:schemas-microsoft-com:office:smarttags" w:element="chmetcnv">
         <w:smartTagPr>
+          <w:attr w:name="UnitName" w:val="a"/>
+          <w:attr w:name="SourceValue" w:val="1028"/>
+          <w:attr w:name="HasSpace" w:val="False"/>
+          <w:attr w:name="Negative" w:val="False"/>
+          <w:attr w:name="NumberType" w:val="1"/>
           <w:attr w:name="TCSC" w:val="0"/>
-          <w:attr w:name="NumberType" w:val="1"/>
-          <w:attr w:name="Negative" w:val="False"/>
-          <w:attr w:name="HasSpace" w:val="False"/>
-          <w:attr w:name="SourceValue" w:val="1028"/>
-          <w:attr w:name="UnitName" w:val="a"/>
         </w:smartTagPr>
         <w:r>
           <w:rPr>
@@ -35307,12 +35242,12 @@
       </w:r>
       <w:smartTag w:uri="urn:schemas-microsoft-com:office:smarttags" w:element="chmetcnv">
         <w:smartTagPr>
+          <w:attr w:name="UnitName" w:val="a"/>
+          <w:attr w:name="SourceValue" w:val="525"/>
+          <w:attr w:name="HasSpace" w:val="False"/>
+          <w:attr w:name="Negative" w:val="True"/>
+          <w:attr w:name="NumberType" w:val="1"/>
           <w:attr w:name="TCSC" w:val="0"/>
-          <w:attr w:name="NumberType" w:val="1"/>
-          <w:attr w:name="Negative" w:val="True"/>
-          <w:attr w:name="HasSpace" w:val="False"/>
-          <w:attr w:name="SourceValue" w:val="525"/>
-          <w:attr w:name="UnitName" w:val="a"/>
         </w:smartTagPr>
         <w:r>
           <w:rPr>
@@ -35381,12 +35316,12 @@
       </w:r>
       <w:smartTag w:uri="urn:schemas-microsoft-com:office:smarttags" w:element="chmetcnv">
         <w:smartTagPr>
+          <w:attr w:name="UnitName" w:val="a"/>
+          <w:attr w:name="SourceValue" w:val="583"/>
+          <w:attr w:name="HasSpace" w:val="False"/>
+          <w:attr w:name="Negative" w:val="False"/>
+          <w:attr w:name="NumberType" w:val="1"/>
           <w:attr w:name="TCSC" w:val="0"/>
-          <w:attr w:name="NumberType" w:val="1"/>
-          <w:attr w:name="Negative" w:val="False"/>
-          <w:attr w:name="HasSpace" w:val="False"/>
-          <w:attr w:name="SourceValue" w:val="583"/>
-          <w:attr w:name="UnitName" w:val="a"/>
         </w:smartTagPr>
         <w:r>
           <w:rPr>
@@ -35399,12 +35334,12 @@
       </w:smartTag>
       <w:smartTag w:uri="urn:schemas-microsoft-com:office:smarttags" w:element="chmetcnv">
         <w:smartTagPr>
+          <w:attr w:name="UnitName" w:val="C"/>
+          <w:attr w:name="SourceValue" w:val="584"/>
+          <w:attr w:name="HasSpace" w:val="False"/>
+          <w:attr w:name="Negative" w:val="True"/>
+          <w:attr w:name="NumberType" w:val="1"/>
           <w:attr w:name="TCSC" w:val="0"/>
-          <w:attr w:name="NumberType" w:val="1"/>
-          <w:attr w:name="Negative" w:val="True"/>
-          <w:attr w:name="HasSpace" w:val="False"/>
-          <w:attr w:name="SourceValue" w:val="584"/>
-          <w:attr w:name="UnitName" w:val="C"/>
         </w:smartTagPr>
         <w:r>
           <w:rPr>
@@ -35478,12 +35413,12 @@
       </w:r>
       <w:smartTag w:uri="urn:schemas-microsoft-com:office:smarttags" w:element="chmetcnv">
         <w:smartTagPr>
+          <w:attr w:name="UnitName" w:val="C"/>
+          <w:attr w:name="SourceValue" w:val="185"/>
+          <w:attr w:name="HasSpace" w:val="False"/>
+          <w:attr w:name="Negative" w:val="False"/>
+          <w:attr w:name="NumberType" w:val="1"/>
           <w:attr w:name="TCSC" w:val="0"/>
-          <w:attr w:name="NumberType" w:val="1"/>
-          <w:attr w:name="Negative" w:val="False"/>
-          <w:attr w:name="HasSpace" w:val="False"/>
-          <w:attr w:name="SourceValue" w:val="185"/>
-          <w:attr w:name="UnitName" w:val="C"/>
         </w:smartTagPr>
         <w:r>
           <w:rPr>
@@ -35496,12 +35431,12 @@
       </w:smartTag>
       <w:smartTag w:uri="urn:schemas-microsoft-com:office:smarttags" w:element="chmetcnv">
         <w:smartTagPr>
+          <w:attr w:name="UnitName" w:val="C"/>
+          <w:attr w:name="SourceValue" w:val="186"/>
+          <w:attr w:name="HasSpace" w:val="False"/>
+          <w:attr w:name="Negative" w:val="True"/>
+          <w:attr w:name="NumberType" w:val="1"/>
           <w:attr w:name="TCSC" w:val="0"/>
-          <w:attr w:name="NumberType" w:val="1"/>
-          <w:attr w:name="Negative" w:val="True"/>
-          <w:attr w:name="HasSpace" w:val="False"/>
-          <w:attr w:name="SourceValue" w:val="186"/>
-          <w:attr w:name="UnitName" w:val="C"/>
         </w:smartTagPr>
         <w:r>
           <w:rPr>
@@ -35810,7 +35745,6 @@
         </w:rPr>
         <w:t>參見</w:t>
       </w:r>
-      <w:proofErr w:type="spellStart"/>
       <w:r>
         <w:rPr>
           <w:sz w:val="22"/>
@@ -35818,7 +35752,6 @@
         </w:rPr>
         <w:t>Lamotte</w:t>
       </w:r>
-      <w:proofErr w:type="spellEnd"/>
       <w:r>
         <w:rPr>
           <w:sz w:val="22"/>
@@ -35900,12 +35833,12 @@
       </w:r>
       <w:smartTag w:uri="urn:schemas-microsoft-com:office:smarttags" w:element="chmetcnv">
         <w:smartTagPr>
+          <w:attr w:name="UnitName" w:val="a"/>
+          <w:attr w:name="SourceValue" w:val="872"/>
+          <w:attr w:name="HasSpace" w:val="False"/>
+          <w:attr w:name="Negative" w:val="False"/>
+          <w:attr w:name="NumberType" w:val="1"/>
           <w:attr w:name="TCSC" w:val="0"/>
-          <w:attr w:name="NumberType" w:val="1"/>
-          <w:attr w:name="Negative" w:val="False"/>
-          <w:attr w:name="HasSpace" w:val="False"/>
-          <w:attr w:name="SourceValue" w:val="872"/>
-          <w:attr w:name="UnitName" w:val="a"/>
         </w:smartTagPr>
         <w:r>
           <w:rPr>
@@ -35973,7 +35906,6 @@
         </w:rPr>
         <w:t>參見</w:t>
       </w:r>
-      <w:proofErr w:type="spellStart"/>
       <w:r>
         <w:rPr>
           <w:sz w:val="22"/>
@@ -35981,7 +35913,6 @@
         </w:rPr>
         <w:t>Lamotte</w:t>
       </w:r>
-      <w:proofErr w:type="spellEnd"/>
       <w:r>
         <w:rPr>
           <w:sz w:val="22"/>
@@ -36063,12 +35994,12 @@
       </w:r>
       <w:smartTag w:uri="urn:schemas-microsoft-com:office:smarttags" w:element="chmetcnv">
         <w:smartTagPr>
+          <w:attr w:name="UnitName" w:val="a"/>
+          <w:attr w:name="SourceValue" w:val="871"/>
+          <w:attr w:name="HasSpace" w:val="False"/>
+          <w:attr w:name="Negative" w:val="False"/>
+          <w:attr w:name="NumberType" w:val="1"/>
           <w:attr w:name="TCSC" w:val="0"/>
-          <w:attr w:name="NumberType" w:val="1"/>
-          <w:attr w:name="Negative" w:val="False"/>
-          <w:attr w:name="HasSpace" w:val="False"/>
-          <w:attr w:name="SourceValue" w:val="871"/>
-          <w:attr w:name="UnitName" w:val="a"/>
         </w:smartTagPr>
         <w:r>
           <w:rPr>
@@ -36172,7 +36103,6 @@
         </w:rPr>
         <w:t>（</w:t>
       </w:r>
-      <w:proofErr w:type="spellStart"/>
       <w:r>
         <w:rPr>
           <w:sz w:val="22"/>
@@ -36180,7 +36110,6 @@
         </w:rPr>
         <w:t>Arsakes</w:t>
       </w:r>
-      <w:proofErr w:type="spellEnd"/>
       <w:r>
         <w:rPr>
           <w:rFonts w:hint="eastAsia"/>
@@ -37200,12 +37129,12 @@
       </w:r>
       <w:smartTag w:uri="urn:schemas-microsoft-com:office:smarttags" w:element="chmetcnv">
         <w:smartTagPr>
+          <w:attr w:name="TCSC" w:val="0"/>
+          <w:attr w:name="NumberType" w:val="1"/>
+          <w:attr w:name="Negative" w:val="False"/>
+          <w:attr w:name="HasSpace" w:val="False"/>
+          <w:attr w:name="SourceValue" w:val="140"/>
           <w:attr w:name="UnitName" w:val="C"/>
-          <w:attr w:name="SourceValue" w:val="140"/>
-          <w:attr w:name="HasSpace" w:val="False"/>
-          <w:attr w:name="Negative" w:val="False"/>
-          <w:attr w:name="NumberType" w:val="1"/>
-          <w:attr w:name="TCSC" w:val="0"/>
         </w:smartTagPr>
         <w:r>
           <w:rPr>
@@ -37354,12 +37283,12 @@
       </w:r>
       <w:smartTag w:uri="urn:schemas-microsoft-com:office:smarttags" w:element="chmetcnv">
         <w:smartTagPr>
+          <w:attr w:name="TCSC" w:val="0"/>
+          <w:attr w:name="NumberType" w:val="1"/>
+          <w:attr w:name="Negative" w:val="False"/>
+          <w:attr w:name="HasSpace" w:val="False"/>
+          <w:attr w:name="SourceValue" w:val="235"/>
           <w:attr w:name="UnitName" w:val="C"/>
-          <w:attr w:name="SourceValue" w:val="235"/>
-          <w:attr w:name="HasSpace" w:val="False"/>
-          <w:attr w:name="Negative" w:val="False"/>
-          <w:attr w:name="NumberType" w:val="1"/>
-          <w:attr w:name="TCSC" w:val="0"/>
         </w:smartTagPr>
         <w:r>
           <w:rPr>
@@ -37386,12 +37315,12 @@
       </w:r>
       <w:smartTag w:uri="urn:schemas-microsoft-com:office:smarttags" w:element="chmetcnv">
         <w:smartTagPr>
+          <w:attr w:name="TCSC" w:val="0"/>
+          <w:attr w:name="NumberType" w:val="1"/>
+          <w:attr w:name="Negative" w:val="True"/>
+          <w:attr w:name="HasSpace" w:val="False"/>
+          <w:attr w:name="SourceValue" w:val="236"/>
           <w:attr w:name="UnitName" w:val="a"/>
-          <w:attr w:name="SourceValue" w:val="236"/>
-          <w:attr w:name="HasSpace" w:val="False"/>
-          <w:attr w:name="Negative" w:val="True"/>
-          <w:attr w:name="NumberType" w:val="1"/>
-          <w:attr w:name="TCSC" w:val="0"/>
         </w:smartTagPr>
         <w:r>
           <w:rPr>
@@ -37729,7 +37658,6 @@
         </w:rPr>
         <w:t>弊迦蘭那（</w:t>
       </w:r>
-      <w:proofErr w:type="spellStart"/>
       <w:r>
         <w:rPr>
           <w:bCs/>
@@ -37770,7 +37698,6 @@
         </w:rPr>
         <w:t>a</w:t>
       </w:r>
-      <w:proofErr w:type="spellEnd"/>
       <w:r>
         <w:rPr>
           <w:bCs/>
@@ -37817,7 +37744,6 @@
         </w:rPr>
         <w:t>僧佉（</w:t>
       </w:r>
-      <w:proofErr w:type="spellStart"/>
       <w:r>
         <w:rPr>
           <w:bCs/>
@@ -37842,7 +37768,6 @@
         </w:rPr>
         <w:t>khya</w:t>
       </w:r>
-      <w:proofErr w:type="spellEnd"/>
       <w:r>
         <w:rPr>
           <w:bCs/>
@@ -37899,7 +37824,6 @@
         </w:rPr>
         <w:t>（</w:t>
       </w:r>
-      <w:proofErr w:type="spellStart"/>
       <w:r>
         <w:rPr>
           <w:rFonts w:hint="eastAsia"/>
@@ -37909,7 +37833,6 @@
         </w:rPr>
         <w:t>veda</w:t>
       </w:r>
-      <w:proofErr w:type="spellEnd"/>
       <w:r>
         <w:rPr>
           <w:rFonts w:hint="eastAsia"/>
@@ -38230,12 +38153,12 @@
       </w:r>
       <w:smartTag w:uri="urn:schemas-microsoft-com:office:smarttags" w:element="chmetcnv">
         <w:smartTagPr>
+          <w:attr w:name="TCSC" w:val="0"/>
+          <w:attr w:name="NumberType" w:val="1"/>
+          <w:attr w:name="Negative" w:val="False"/>
+          <w:attr w:name="HasSpace" w:val="False"/>
+          <w:attr w:name="SourceValue" w:val="251"/>
           <w:attr w:name="UnitName" w:val="a"/>
-          <w:attr w:name="SourceValue" w:val="251"/>
-          <w:attr w:name="HasSpace" w:val="False"/>
-          <w:attr w:name="Negative" w:val="False"/>
-          <w:attr w:name="NumberType" w:val="1"/>
-          <w:attr w:name="TCSC" w:val="0"/>
         </w:smartTagPr>
         <w:r>
           <w:rPr>
@@ -38408,12 +38331,12 @@
       </w:r>
       <w:smartTag w:uri="urn:schemas-microsoft-com:office:smarttags" w:element="chmetcnv">
         <w:smartTagPr>
+          <w:attr w:name="UnitName" w:val="a"/>
+          <w:attr w:name="SourceValue" w:val="109"/>
+          <w:attr w:name="HasSpace" w:val="False"/>
+          <w:attr w:name="Negative" w:val="False"/>
+          <w:attr w:name="NumberType" w:val="1"/>
           <w:attr w:name="TCSC" w:val="0"/>
-          <w:attr w:name="NumberType" w:val="1"/>
-          <w:attr w:name="Negative" w:val="False"/>
-          <w:attr w:name="HasSpace" w:val="False"/>
-          <w:attr w:name="SourceValue" w:val="109"/>
-          <w:attr w:name="UnitName" w:val="a"/>
         </w:smartTagPr>
         <w:r>
           <w:rPr>
@@ -38802,7 +38725,6 @@
         </w:rPr>
         <w:t>阿梨沙（</w:t>
       </w:r>
-      <w:proofErr w:type="spellStart"/>
       <w:r>
         <w:rPr>
           <w:rFonts w:eastAsia="Roman Unicode"/>
@@ -38811,7 +38733,6 @@
         </w:rPr>
         <w:t>ārṣa</w:t>
       </w:r>
-      <w:proofErr w:type="spellEnd"/>
       <w:r>
         <w:rPr>
           <w:sz w:val="22"/>
@@ -38992,12 +38913,12 @@
       </w:r>
       <w:smartTag w:uri="urn:schemas-microsoft-com:office:smarttags" w:element="chmetcnv">
         <w:smartTagPr>
+          <w:attr w:name="UnitName" w:val="a"/>
+          <w:attr w:name="SourceValue" w:val="432"/>
+          <w:attr w:name="HasSpace" w:val="False"/>
+          <w:attr w:name="Negative" w:val="False"/>
+          <w:attr w:name="NumberType" w:val="1"/>
           <w:attr w:name="TCSC" w:val="0"/>
-          <w:attr w:name="NumberType" w:val="1"/>
-          <w:attr w:name="Negative" w:val="False"/>
-          <w:attr w:name="HasSpace" w:val="False"/>
-          <w:attr w:name="SourceValue" w:val="432"/>
-          <w:attr w:name="UnitName" w:val="a"/>
         </w:smartTagPr>
         <w:r>
           <w:rPr>
@@ -39487,12 +39408,12 @@
       </w:r>
       <w:smartTag w:uri="urn:schemas-microsoft-com:office:smarttags" w:element="chmetcnv">
         <w:smartTagPr>
+          <w:attr w:name="TCSC" w:val="0"/>
+          <w:attr w:name="NumberType" w:val="1"/>
+          <w:attr w:name="Negative" w:val="False"/>
+          <w:attr w:name="HasSpace" w:val="False"/>
+          <w:attr w:name="SourceValue" w:val="52"/>
           <w:attr w:name="UnitName" w:val="a"/>
-          <w:attr w:name="SourceValue" w:val="52"/>
-          <w:attr w:name="HasSpace" w:val="False"/>
-          <w:attr w:name="Negative" w:val="False"/>
-          <w:attr w:name="NumberType" w:val="1"/>
-          <w:attr w:name="TCSC" w:val="0"/>
         </w:smartTagPr>
         <w:r>
           <w:rPr>
@@ -40367,12 +40288,12 @@
       </w:r>
       <w:smartTag w:uri="urn:schemas-microsoft-com:office:smarttags" w:element="chmetcnv">
         <w:smartTagPr>
+          <w:attr w:name="UnitName" w:val="C"/>
+          <w:attr w:name="SourceValue" w:val="103"/>
+          <w:attr w:name="HasSpace" w:val="False"/>
+          <w:attr w:name="Negative" w:val="False"/>
+          <w:attr w:name="NumberType" w:val="1"/>
           <w:attr w:name="TCSC" w:val="0"/>
-          <w:attr w:name="NumberType" w:val="1"/>
-          <w:attr w:name="Negative" w:val="False"/>
-          <w:attr w:name="HasSpace" w:val="False"/>
-          <w:attr w:name="SourceValue" w:val="103"/>
-          <w:attr w:name="UnitName" w:val="C"/>
         </w:smartTagPr>
         <w:r>
           <w:rPr>
@@ -40391,12 +40312,12 @@
       </w:r>
       <w:smartTag w:uri="urn:schemas-microsoft-com:office:smarttags" w:element="chmetcnv">
         <w:smartTagPr>
+          <w:attr w:name="UnitName" w:val="a"/>
+          <w:attr w:name="SourceValue" w:val="104"/>
+          <w:attr w:name="HasSpace" w:val="False"/>
+          <w:attr w:name="Negative" w:val="False"/>
+          <w:attr w:name="NumberType" w:val="1"/>
           <w:attr w:name="TCSC" w:val="0"/>
-          <w:attr w:name="NumberType" w:val="1"/>
-          <w:attr w:name="Negative" w:val="False"/>
-          <w:attr w:name="HasSpace" w:val="False"/>
-          <w:attr w:name="SourceValue" w:val="104"/>
-          <w:attr w:name="UnitName" w:val="a"/>
         </w:smartTagPr>
         <w:r>
           <w:rPr>
@@ -40485,12 +40406,12 @@
       </w:r>
       <w:smartTag w:uri="urn:schemas-microsoft-com:office:smarttags" w:element="chmetcnv">
         <w:smartTagPr>
+          <w:attr w:name="UnitName" w:val="a"/>
+          <w:attr w:name="SourceValue" w:val="504"/>
+          <w:attr w:name="HasSpace" w:val="False"/>
+          <w:attr w:name="Negative" w:val="False"/>
+          <w:attr w:name="NumberType" w:val="1"/>
           <w:attr w:name="TCSC" w:val="0"/>
-          <w:attr w:name="NumberType" w:val="1"/>
-          <w:attr w:name="Negative" w:val="False"/>
-          <w:attr w:name="HasSpace" w:val="False"/>
-          <w:attr w:name="SourceValue" w:val="504"/>
-          <w:attr w:name="UnitName" w:val="a"/>
         </w:smartTagPr>
         <w:r>
           <w:rPr>
@@ -40740,12 +40661,12 @@
       </w:r>
       <w:smartTag w:uri="urn:schemas-microsoft-com:office:smarttags" w:element="chmetcnv">
         <w:smartTagPr>
+          <w:attr w:name="UnitName" w:val="C"/>
+          <w:attr w:name="SourceValue" w:val="628"/>
+          <w:attr w:name="HasSpace" w:val="False"/>
+          <w:attr w:name="Negative" w:val="False"/>
+          <w:attr w:name="NumberType" w:val="1"/>
           <w:attr w:name="TCSC" w:val="0"/>
-          <w:attr w:name="NumberType" w:val="1"/>
-          <w:attr w:name="Negative" w:val="False"/>
-          <w:attr w:name="HasSpace" w:val="False"/>
-          <w:attr w:name="SourceValue" w:val="628"/>
-          <w:attr w:name="UnitName" w:val="C"/>
         </w:smartTagPr>
         <w:r>
           <w:rPr>
@@ -40914,12 +40835,12 @@
       </w:r>
       <w:smartTag w:uri="urn:schemas-microsoft-com:office:smarttags" w:element="chmetcnv">
         <w:smartTagPr>
+          <w:attr w:name="UnitName" w:val="a"/>
+          <w:attr w:name="SourceValue" w:val="98"/>
+          <w:attr w:name="HasSpace" w:val="False"/>
+          <w:attr w:name="Negative" w:val="False"/>
+          <w:attr w:name="NumberType" w:val="1"/>
           <w:attr w:name="TCSC" w:val="0"/>
-          <w:attr w:name="NumberType" w:val="1"/>
-          <w:attr w:name="Negative" w:val="False"/>
-          <w:attr w:name="HasSpace" w:val="False"/>
-          <w:attr w:name="SourceValue" w:val="98"/>
-          <w:attr w:name="UnitName" w:val="a"/>
         </w:smartTagPr>
         <w:r>
           <w:rPr>
@@ -42646,12 +42567,12 @@
       </w:r>
       <w:smartTag w:uri="urn:schemas-microsoft-com:office:smarttags" w:element="chmetcnv">
         <w:smartTagPr>
+          <w:attr w:name="UnitName" w:val="a"/>
+          <w:attr w:name="SourceValue" w:val="645"/>
+          <w:attr w:name="HasSpace" w:val="False"/>
+          <w:attr w:name="Negative" w:val="False"/>
+          <w:attr w:name="NumberType" w:val="1"/>
           <w:attr w:name="TCSC" w:val="0"/>
-          <w:attr w:name="NumberType" w:val="1"/>
-          <w:attr w:name="Negative" w:val="False"/>
-          <w:attr w:name="HasSpace" w:val="False"/>
-          <w:attr w:name="SourceValue" w:val="645"/>
-          <w:attr w:name="UnitName" w:val="a"/>
         </w:smartTagPr>
         <w:r>
           <w:rPr>
@@ -44321,12 +44242,12 @@
       </w:r>
       <w:smartTag w:uri="urn:schemas-microsoft-com:office:smarttags" w:element="chmetcnv">
         <w:smartTagPr>
+          <w:attr w:name="UnitName" w:val="a"/>
+          <w:attr w:name="SourceValue" w:val="504"/>
+          <w:attr w:name="HasSpace" w:val="False"/>
+          <w:attr w:name="Negative" w:val="False"/>
+          <w:attr w:name="NumberType" w:val="1"/>
           <w:attr w:name="TCSC" w:val="0"/>
-          <w:attr w:name="NumberType" w:val="1"/>
-          <w:attr w:name="Negative" w:val="False"/>
-          <w:attr w:name="HasSpace" w:val="False"/>
-          <w:attr w:name="SourceValue" w:val="504"/>
-          <w:attr w:name="UnitName" w:val="a"/>
         </w:smartTagPr>
         <w:r>
           <w:rPr>
@@ -44970,12 +44891,12 @@
       </w:r>
       <w:smartTag w:uri="urn:schemas-microsoft-com:office:smarttags" w:element="chmetcnv">
         <w:smartTagPr>
+          <w:attr w:name="UnitName" w:val="a"/>
+          <w:attr w:name="SourceValue" w:val="33"/>
+          <w:attr w:name="HasSpace" w:val="False"/>
+          <w:attr w:name="Negative" w:val="False"/>
+          <w:attr w:name="NumberType" w:val="1"/>
           <w:attr w:name="TCSC" w:val="0"/>
-          <w:attr w:name="NumberType" w:val="1"/>
-          <w:attr w:name="Negative" w:val="False"/>
-          <w:attr w:name="HasSpace" w:val="False"/>
-          <w:attr w:name="SourceValue" w:val="33"/>
-          <w:attr w:name="UnitName" w:val="a"/>
         </w:smartTagPr>
         <w:r>
           <w:rPr>
@@ -45313,12 +45234,12 @@
       </w:r>
       <w:smartTag w:uri="urn:schemas-microsoft-com:office:smarttags" w:element="chmetcnv">
         <w:smartTagPr>
+          <w:attr w:name="UnitName" w:val="a"/>
+          <w:attr w:name="SourceValue" w:val="24"/>
+          <w:attr w:name="HasSpace" w:val="False"/>
+          <w:attr w:name="Negative" w:val="False"/>
+          <w:attr w:name="NumberType" w:val="1"/>
           <w:attr w:name="TCSC" w:val="0"/>
-          <w:attr w:name="NumberType" w:val="1"/>
-          <w:attr w:name="Negative" w:val="False"/>
-          <w:attr w:name="HasSpace" w:val="False"/>
-          <w:attr w:name="SourceValue" w:val="24"/>
-          <w:attr w:name="UnitName" w:val="a"/>
         </w:smartTagPr>
         <w:r>
           <w:rPr>
@@ -45566,12 +45487,12 @@
       </w:r>
       <w:smartTag w:uri="urn:schemas-microsoft-com:office:smarttags" w:element="chmetcnv">
         <w:smartTagPr>
+          <w:attr w:name="UnitName" w:val="C"/>
+          <w:attr w:name="SourceValue" w:val="932"/>
+          <w:attr w:name="HasSpace" w:val="False"/>
+          <w:attr w:name="Negative" w:val="False"/>
+          <w:attr w:name="NumberType" w:val="1"/>
           <w:attr w:name="TCSC" w:val="0"/>
-          <w:attr w:name="NumberType" w:val="1"/>
-          <w:attr w:name="Negative" w:val="False"/>
-          <w:attr w:name="HasSpace" w:val="False"/>
-          <w:attr w:name="SourceValue" w:val="932"/>
-          <w:attr w:name="UnitName" w:val="C"/>
         </w:smartTagPr>
         <w:r>
           <w:rPr>
@@ -45750,12 +45671,12 @@
       </w:r>
       <w:smartTag w:uri="urn:schemas-microsoft-com:office:smarttags" w:element="chmetcnv">
         <w:smartTagPr>
+          <w:attr w:name="UnitName" w:val="a"/>
+          <w:attr w:name="SourceValue" w:val="643"/>
+          <w:attr w:name="HasSpace" w:val="False"/>
+          <w:attr w:name="Negative" w:val="False"/>
+          <w:attr w:name="NumberType" w:val="1"/>
           <w:attr w:name="TCSC" w:val="0"/>
-          <w:attr w:name="NumberType" w:val="1"/>
-          <w:attr w:name="Negative" w:val="False"/>
-          <w:attr w:name="HasSpace" w:val="False"/>
-          <w:attr w:name="SourceValue" w:val="643"/>
-          <w:attr w:name="UnitName" w:val="a"/>
         </w:smartTagPr>
         <w:r>
           <w:rPr>
@@ -46255,12 +46176,12 @@
       </w:r>
       <w:smartTag w:uri="urn:schemas-microsoft-com:office:smarttags" w:element="chmetcnv">
         <w:smartTagPr>
+          <w:attr w:name="UnitName" w:val="C"/>
+          <w:attr w:name="SourceValue" w:val="932"/>
+          <w:attr w:name="HasSpace" w:val="False"/>
+          <w:attr w:name="Negative" w:val="False"/>
+          <w:attr w:name="NumberType" w:val="1"/>
           <w:attr w:name="TCSC" w:val="0"/>
-          <w:attr w:name="NumberType" w:val="1"/>
-          <w:attr w:name="Negative" w:val="False"/>
-          <w:attr w:name="HasSpace" w:val="False"/>
-          <w:attr w:name="SourceValue" w:val="932"/>
-          <w:attr w:name="UnitName" w:val="C"/>
         </w:smartTagPr>
         <w:r>
           <w:rPr>
@@ -46287,12 +46208,12 @@
       </w:r>
       <w:smartTag w:uri="urn:schemas-microsoft-com:office:smarttags" w:element="chmetcnv">
         <w:smartTagPr>
+          <w:attr w:name="UnitName" w:val="a"/>
+          <w:attr w:name="SourceValue" w:val="933"/>
+          <w:attr w:name="HasSpace" w:val="False"/>
+          <w:attr w:name="Negative" w:val="True"/>
+          <w:attr w:name="NumberType" w:val="1"/>
           <w:attr w:name="TCSC" w:val="0"/>
-          <w:attr w:name="NumberType" w:val="1"/>
-          <w:attr w:name="Negative" w:val="True"/>
-          <w:attr w:name="HasSpace" w:val="False"/>
-          <w:attr w:name="SourceValue" w:val="933"/>
-          <w:attr w:name="UnitName" w:val="a"/>
         </w:smartTagPr>
         <w:r>
           <w:rPr>
@@ -46551,6 +46472,772 @@
           <w:szCs w:val="22"/>
         </w:rPr>
         <w:t>（大正</w:t>
+      </w:r>
+      <w:r>
+        <w:rPr>
+          <w:sz w:val="22"/>
+          <w:szCs w:val="22"/>
+        </w:rPr>
+        <w:t>27</w:t>
+      </w:r>
+      <w:r>
+        <w:rPr>
+          <w:sz w:val="22"/>
+          <w:szCs w:val="22"/>
+        </w:rPr>
+        <w:t>，</w:t>
+      </w:r>
+      <w:smartTag w:uri="urn:schemas-microsoft-com:office:smarttags" w:element="chmetcnv">
+        <w:smartTagPr>
+          <w:attr w:name="UnitName" w:val="a"/>
+          <w:attr w:name="SourceValue" w:val="904"/>
+          <w:attr w:name="HasSpace" w:val="False"/>
+          <w:attr w:name="Negative" w:val="False"/>
+          <w:attr w:name="NumberType" w:val="1"/>
+          <w:attr w:name="TCSC" w:val="0"/>
+        </w:smartTagPr>
+        <w:r>
+          <w:rPr>
+            <w:sz w:val="22"/>
+            <w:szCs w:val="22"/>
+          </w:rPr>
+          <w:t>904</w:t>
+        </w:r>
+        <w:r>
+          <w:rPr>
+            <w:rFonts w:eastAsia="Roman Unicode"/>
+            <w:sz w:val="22"/>
+            <w:szCs w:val="22"/>
+          </w:rPr>
+          <w:t>a</w:t>
+        </w:r>
+      </w:smartTag>
+      <w:r>
+        <w:rPr>
+          <w:sz w:val="22"/>
+          <w:szCs w:val="22"/>
+        </w:rPr>
+        <w:t>8-23</w:t>
+      </w:r>
+      <w:r>
+        <w:rPr>
+          <w:sz w:val="22"/>
+          <w:szCs w:val="22"/>
+        </w:rPr>
+        <w:t>），《俱舍論》卷</w:t>
+      </w:r>
+      <w:r>
+        <w:rPr>
+          <w:sz w:val="22"/>
+          <w:szCs w:val="22"/>
+        </w:rPr>
+        <w:t>27</w:t>
+      </w:r>
+      <w:r>
+        <w:rPr>
+          <w:sz w:val="22"/>
+          <w:szCs w:val="22"/>
+        </w:rPr>
+        <w:t>（大正</w:t>
+      </w:r>
+      <w:r>
+        <w:rPr>
+          <w:sz w:val="22"/>
+          <w:szCs w:val="22"/>
+        </w:rPr>
+        <w:t>29</w:t>
+      </w:r>
+      <w:r>
+        <w:rPr>
+          <w:sz w:val="22"/>
+          <w:szCs w:val="22"/>
+        </w:rPr>
+        <w:t>，</w:t>
+      </w:r>
+      <w:smartTag w:uri="urn:schemas-microsoft-com:office:smarttags" w:element="chmetcnv">
+        <w:smartTagPr>
+          <w:attr w:name="UnitName" w:val="a"/>
+          <w:attr w:name="SourceValue" w:val="142"/>
+          <w:attr w:name="HasSpace" w:val="False"/>
+          <w:attr w:name="Negative" w:val="False"/>
+          <w:attr w:name="NumberType" w:val="1"/>
+          <w:attr w:name="TCSC" w:val="0"/>
+        </w:smartTagPr>
+        <w:r>
+          <w:rPr>
+            <w:sz w:val="22"/>
+            <w:szCs w:val="22"/>
+          </w:rPr>
+          <w:t>142</w:t>
+        </w:r>
+        <w:r>
+          <w:rPr>
+            <w:rFonts w:eastAsia="Roman Unicode"/>
+            <w:sz w:val="22"/>
+            <w:szCs w:val="22"/>
+          </w:rPr>
+          <w:t>a</w:t>
+        </w:r>
+      </w:smartTag>
+      <w:r>
+        <w:rPr>
+          <w:sz w:val="22"/>
+          <w:szCs w:val="22"/>
+        </w:rPr>
+        <w:t>22-28</w:t>
+      </w:r>
+      <w:r>
+        <w:rPr>
+          <w:sz w:val="22"/>
+          <w:szCs w:val="22"/>
+        </w:rPr>
+        <w:t>），《順正理論》卷</w:t>
+      </w:r>
+      <w:r>
+        <w:rPr>
+          <w:sz w:val="22"/>
+          <w:szCs w:val="22"/>
+        </w:rPr>
+        <w:t>76</w:t>
+      </w:r>
+      <w:r>
+        <w:rPr>
+          <w:sz w:val="22"/>
+          <w:szCs w:val="22"/>
+        </w:rPr>
+        <w:t>（大正</w:t>
+      </w:r>
+      <w:r>
+        <w:rPr>
+          <w:sz w:val="22"/>
+          <w:szCs w:val="22"/>
+        </w:rPr>
+        <w:t>29</w:t>
+      </w:r>
+      <w:r>
+        <w:rPr>
+          <w:sz w:val="22"/>
+          <w:szCs w:val="22"/>
+        </w:rPr>
+        <w:t>，</w:t>
+      </w:r>
+      <w:smartTag w:uri="urn:schemas-microsoft-com:office:smarttags" w:element="chmetcnv">
+        <w:smartTagPr>
+          <w:attr w:name="UnitName" w:val="a"/>
+          <w:attr w:name="SourceValue" w:val="751"/>
+          <w:attr w:name="HasSpace" w:val="False"/>
+          <w:attr w:name="Negative" w:val="False"/>
+          <w:attr w:name="NumberType" w:val="1"/>
+          <w:attr w:name="TCSC" w:val="0"/>
+        </w:smartTagPr>
+        <w:r>
+          <w:rPr>
+            <w:sz w:val="22"/>
+            <w:szCs w:val="22"/>
+          </w:rPr>
+          <w:t>751</w:t>
+        </w:r>
+        <w:r>
+          <w:rPr>
+            <w:rFonts w:eastAsia="Roman Unicode"/>
+            <w:sz w:val="22"/>
+            <w:szCs w:val="22"/>
+          </w:rPr>
+          <w:t>a</w:t>
+        </w:r>
+      </w:smartTag>
+      <w:r>
+        <w:rPr>
+          <w:sz w:val="22"/>
+          <w:szCs w:val="22"/>
+        </w:rPr>
+        <w:t>2-</w:t>
+      </w:r>
+      <w:r>
+        <w:rPr>
+          <w:rFonts w:eastAsia="Roman Unicode"/>
+          <w:sz w:val="22"/>
+          <w:szCs w:val="22"/>
+        </w:rPr>
+        <w:t>b</w:t>
+      </w:r>
+      <w:r>
+        <w:rPr>
+          <w:sz w:val="22"/>
+          <w:szCs w:val="22"/>
+        </w:rPr>
+        <w:t>8</w:t>
+      </w:r>
+      <w:r>
+        <w:rPr>
+          <w:sz w:val="22"/>
+          <w:szCs w:val="22"/>
+        </w:rPr>
+        <w:t>），《顯宗論》卷</w:t>
+      </w:r>
+      <w:r>
+        <w:rPr>
+          <w:sz w:val="22"/>
+          <w:szCs w:val="22"/>
+        </w:rPr>
+        <w:t>37</w:t>
+      </w:r>
+      <w:r>
+        <w:rPr>
+          <w:sz w:val="22"/>
+          <w:szCs w:val="22"/>
+        </w:rPr>
+        <w:t>（大正</w:t>
+      </w:r>
+      <w:r>
+        <w:rPr>
+          <w:sz w:val="22"/>
+          <w:szCs w:val="22"/>
+        </w:rPr>
+        <w:t>29</w:t>
+      </w:r>
+      <w:r>
+        <w:rPr>
+          <w:sz w:val="22"/>
+          <w:szCs w:val="22"/>
+        </w:rPr>
+        <w:t>，</w:t>
+      </w:r>
+      <w:smartTag w:uri="urn:schemas-microsoft-com:office:smarttags" w:element="chmetcnv">
+        <w:smartTagPr>
+          <w:attr w:name="UnitName" w:val="a"/>
+          <w:attr w:name="SourceValue" w:val="959"/>
+          <w:attr w:name="HasSpace" w:val="False"/>
+          <w:attr w:name="Negative" w:val="False"/>
+          <w:attr w:name="NumberType" w:val="1"/>
+          <w:attr w:name="TCSC" w:val="0"/>
+        </w:smartTagPr>
+        <w:r>
+          <w:rPr>
+            <w:sz w:val="22"/>
+            <w:szCs w:val="22"/>
+          </w:rPr>
+          <w:t>959</w:t>
+        </w:r>
+        <w:r>
+          <w:rPr>
+            <w:rFonts w:eastAsia="Roman Unicode"/>
+            <w:sz w:val="22"/>
+            <w:szCs w:val="22"/>
+          </w:rPr>
+          <w:t>a</w:t>
+        </w:r>
+      </w:smartTag>
+      <w:r>
+        <w:rPr>
+          <w:sz w:val="22"/>
+          <w:szCs w:val="22"/>
+        </w:rPr>
+        <w:t>15-</w:t>
+      </w:r>
+      <w:r>
+        <w:rPr>
+          <w:rFonts w:eastAsia="Roman Unicode"/>
+          <w:sz w:val="22"/>
+          <w:szCs w:val="22"/>
+        </w:rPr>
+        <w:t>c</w:t>
+      </w:r>
+      <w:r>
+        <w:rPr>
+          <w:sz w:val="22"/>
+          <w:szCs w:val="22"/>
+        </w:rPr>
+        <w:t>22</w:t>
+      </w:r>
+      <w:r>
+        <w:rPr>
+          <w:sz w:val="22"/>
+          <w:szCs w:val="22"/>
+        </w:rPr>
+        <w:t>）。</w:t>
+      </w:r>
+    </w:p>
+  </w:footnote>
+  <w:footnote w:id="136">
+    <w:p>
+      <w:pPr>
+        <w:pStyle w:val="a3"/>
+        <w:ind w:left="319" w:hangingChars="145" w:hanging="319"/>
+        <w:jc w:val="both"/>
+        <w:rPr>
+          <w:sz w:val="22"/>
+          <w:szCs w:val="22"/>
+        </w:rPr>
+      </w:pPr>
+      <w:r>
+        <w:rPr>
+          <w:rStyle w:val="ac"/>
+          <w:sz w:val="22"/>
+          <w:szCs w:val="22"/>
+        </w:rPr>
+        <w:footnoteRef/>
+      </w:r>
+      <w:r>
+        <w:rPr>
+          <w:sz w:val="22"/>
+          <w:szCs w:val="22"/>
+        </w:rPr>
+        <w:t xml:space="preserve"> </w:t>
+      </w:r>
+      <w:r>
+        <w:rPr>
+          <w:sz w:val="22"/>
+          <w:szCs w:val="22"/>
+        </w:rPr>
+        <w:t>相＋（地）【宋】【元】【明】【宮】。（大正</w:t>
+      </w:r>
+      <w:r>
+        <w:rPr>
+          <w:sz w:val="22"/>
+          <w:szCs w:val="22"/>
+        </w:rPr>
+        <w:t>25</w:t>
+      </w:r>
+      <w:r>
+        <w:rPr>
+          <w:sz w:val="22"/>
+          <w:szCs w:val="22"/>
+        </w:rPr>
+        <w:t>，</w:t>
+      </w:r>
+      <w:r>
+        <w:rPr>
+          <w:sz w:val="22"/>
+          <w:szCs w:val="22"/>
+        </w:rPr>
+        <w:t>246</w:t>
+      </w:r>
+      <w:r>
+        <w:rPr>
+          <w:rFonts w:eastAsia="Roman Unicode"/>
+          <w:sz w:val="22"/>
+          <w:szCs w:val="22"/>
+        </w:rPr>
+        <w:t>d</w:t>
+      </w:r>
+      <w:r>
+        <w:rPr>
+          <w:sz w:val="22"/>
+          <w:szCs w:val="22"/>
+        </w:rPr>
+        <w:t>，</w:t>
+      </w:r>
+      <w:r>
+        <w:rPr>
+          <w:rFonts w:eastAsia="Roman Unicode"/>
+          <w:sz w:val="22"/>
+          <w:szCs w:val="22"/>
+        </w:rPr>
+        <w:t>n.</w:t>
+      </w:r>
+      <w:r>
+        <w:rPr>
+          <w:sz w:val="22"/>
+          <w:szCs w:val="22"/>
+        </w:rPr>
+        <w:t>2</w:t>
+      </w:r>
+      <w:r>
+        <w:rPr>
+          <w:sz w:val="22"/>
+          <w:szCs w:val="22"/>
+        </w:rPr>
+        <w:t>）</w:t>
+      </w:r>
+    </w:p>
+  </w:footnote>
+  <w:footnote w:id="137">
+    <w:p>
+      <w:pPr>
+        <w:pStyle w:val="a3"/>
+        <w:ind w:left="319" w:hangingChars="145" w:hanging="319"/>
+        <w:jc w:val="both"/>
+        <w:rPr>
+          <w:sz w:val="22"/>
+          <w:szCs w:val="22"/>
+        </w:rPr>
+      </w:pPr>
+      <w:r>
+        <w:rPr>
+          <w:rStyle w:val="ac"/>
+          <w:sz w:val="22"/>
+          <w:szCs w:val="22"/>
+        </w:rPr>
+        <w:footnoteRef/>
+      </w:r>
+      <w:r>
+        <w:rPr>
+          <w:sz w:val="22"/>
+          <w:szCs w:val="22"/>
+        </w:rPr>
+        <w:t xml:space="preserve"> </w:t>
+      </w:r>
+      <w:r>
+        <w:rPr>
+          <w:sz w:val="22"/>
+          <w:szCs w:val="22"/>
+        </w:rPr>
+        <w:t>四＋（等）【石】。（大正</w:t>
+      </w:r>
+      <w:r>
+        <w:rPr>
+          <w:sz w:val="22"/>
+          <w:szCs w:val="22"/>
+        </w:rPr>
+        <w:t>25</w:t>
+      </w:r>
+      <w:r>
+        <w:rPr>
+          <w:sz w:val="22"/>
+          <w:szCs w:val="22"/>
+        </w:rPr>
+        <w:t>，</w:t>
+      </w:r>
+      <w:r>
+        <w:rPr>
+          <w:sz w:val="22"/>
+          <w:szCs w:val="22"/>
+        </w:rPr>
+        <w:t>246</w:t>
+      </w:r>
+      <w:r>
+        <w:rPr>
+          <w:rFonts w:eastAsia="Roman Unicode"/>
+          <w:sz w:val="22"/>
+          <w:szCs w:val="22"/>
+        </w:rPr>
+        <w:t>d</w:t>
+      </w:r>
+      <w:r>
+        <w:rPr>
+          <w:sz w:val="22"/>
+          <w:szCs w:val="22"/>
+        </w:rPr>
+        <w:t>，</w:t>
+      </w:r>
+      <w:r>
+        <w:rPr>
+          <w:rFonts w:eastAsia="Roman Unicode"/>
+          <w:sz w:val="22"/>
+          <w:szCs w:val="22"/>
+        </w:rPr>
+        <w:t>n.</w:t>
+      </w:r>
+      <w:r>
+        <w:rPr>
+          <w:sz w:val="22"/>
+          <w:szCs w:val="22"/>
+        </w:rPr>
+        <w:t>3</w:t>
+      </w:r>
+      <w:r>
+        <w:rPr>
+          <w:sz w:val="22"/>
+          <w:szCs w:val="22"/>
+        </w:rPr>
+        <w:t>）</w:t>
+      </w:r>
+    </w:p>
+  </w:footnote>
+  <w:footnote w:id="138">
+    <w:p>
+      <w:pPr>
+        <w:pStyle w:val="a3"/>
+        <w:ind w:left="319" w:hangingChars="145" w:hanging="319"/>
+        <w:jc w:val="both"/>
+        <w:rPr>
+          <w:sz w:val="22"/>
+          <w:szCs w:val="22"/>
+        </w:rPr>
+      </w:pPr>
+      <w:r>
+        <w:rPr>
+          <w:rStyle w:val="ac"/>
+          <w:sz w:val="22"/>
+          <w:szCs w:val="22"/>
+        </w:rPr>
+        <w:footnoteRef/>
+      </w:r>
+      <w:r>
+        <w:rPr>
+          <w:rFonts w:hint="eastAsia"/>
+          <w:sz w:val="22"/>
+          <w:szCs w:val="22"/>
+        </w:rPr>
+        <w:t xml:space="preserve"> </w:t>
+      </w:r>
+      <w:r>
+        <w:rPr>
+          <w:sz w:val="22"/>
+          <w:szCs w:val="22"/>
+        </w:rPr>
+        <w:t>離名，義不可得。（印順法師，《大智度論筆記》〔</w:t>
+      </w:r>
+      <w:r>
+        <w:rPr>
+          <w:sz w:val="22"/>
+          <w:szCs w:val="22"/>
+        </w:rPr>
+        <w:t>E007</w:t>
+      </w:r>
+      <w:r>
+        <w:rPr>
+          <w:sz w:val="22"/>
+          <w:szCs w:val="22"/>
+        </w:rPr>
+        <w:t>〕</w:t>
+      </w:r>
+      <w:r>
+        <w:rPr>
+          <w:sz w:val="22"/>
+          <w:szCs w:val="22"/>
+        </w:rPr>
+        <w:t>p.298</w:t>
+      </w:r>
+      <w:r>
+        <w:rPr>
+          <w:sz w:val="22"/>
+          <w:szCs w:val="22"/>
+        </w:rPr>
+        <w:t>）</w:t>
+      </w:r>
+    </w:p>
+  </w:footnote>
+  <w:footnote w:id="139">
+    <w:p>
+      <w:pPr>
+        <w:pStyle w:val="a3"/>
+        <w:spacing w:line="0" w:lineRule="atLeast"/>
+        <w:ind w:left="880" w:hangingChars="400" w:hanging="880"/>
+        <w:jc w:val="both"/>
+        <w:rPr>
+          <w:sz w:val="22"/>
+          <w:szCs w:val="22"/>
+        </w:rPr>
+      </w:pPr>
+      <w:r>
+        <w:rPr>
+          <w:rStyle w:val="ac"/>
+          <w:sz w:val="22"/>
+          <w:szCs w:val="22"/>
+        </w:rPr>
+        <w:footnoteRef/>
+      </w:r>
+      <w:r>
+        <w:rPr>
+          <w:rFonts w:hint="eastAsia"/>
+          <w:sz w:val="22"/>
+          <w:szCs w:val="22"/>
+        </w:rPr>
+        <w:t xml:space="preserve"> </w:t>
+      </w:r>
+      <w:r>
+        <w:rPr>
+          <w:rFonts w:hint="eastAsia"/>
+          <w:sz w:val="22"/>
+          <w:szCs w:val="22"/>
+        </w:rPr>
+        <w:t>（</w:t>
+      </w:r>
+      <w:r>
+        <w:rPr>
+          <w:rFonts w:hint="eastAsia"/>
+          <w:sz w:val="22"/>
+          <w:szCs w:val="22"/>
+        </w:rPr>
+        <w:t>1</w:t>
+      </w:r>
+      <w:r>
+        <w:rPr>
+          <w:rFonts w:hint="eastAsia"/>
+          <w:sz w:val="22"/>
+          <w:szCs w:val="22"/>
+        </w:rPr>
+        <w:t>）「</w:t>
+      </w:r>
+      <w:r>
+        <w:rPr>
+          <w:rFonts w:asciiTheme="minorEastAsia" w:eastAsiaTheme="minorEastAsia" w:hAnsiTheme="minorEastAsia" w:hint="eastAsia"/>
+          <w:sz w:val="22"/>
+          <w:szCs w:val="22"/>
+        </w:rPr>
+        <w:t>第二</w:t>
+      </w:r>
+      <w:r>
+        <w:rPr>
+          <w:rFonts w:hint="eastAsia"/>
+          <w:bCs/>
+          <w:sz w:val="22"/>
+          <w:szCs w:val="22"/>
+        </w:rPr>
+        <w:t>、第三無礙智，在欲界及梵天上」：因為第二法無礙智及第三辭無礙智含有語、辭，有尋有伺，故在欲界及梵天上；若二禪以上無尋無伺，即沒有法無礙智及辭無礙智。</w:t>
+      </w:r>
+    </w:p>
+    <w:p>
+      <w:pPr>
+        <w:pStyle w:val="a3"/>
+        <w:spacing w:line="0" w:lineRule="atLeast"/>
+        <w:ind w:leftChars="135" w:left="874" w:hangingChars="250" w:hanging="550"/>
+        <w:jc w:val="both"/>
+        <w:rPr>
+          <w:sz w:val="22"/>
+          <w:szCs w:val="22"/>
+        </w:rPr>
+      </w:pPr>
+      <w:r>
+        <w:rPr>
+          <w:rFonts w:hint="eastAsia"/>
+          <w:sz w:val="22"/>
+          <w:szCs w:val="22"/>
+        </w:rPr>
+        <w:t>（</w:t>
+      </w:r>
+      <w:r>
+        <w:rPr>
+          <w:rFonts w:hint="eastAsia"/>
+          <w:sz w:val="22"/>
+          <w:szCs w:val="22"/>
+        </w:rPr>
+        <w:t>2</w:t>
+      </w:r>
+      <w:r>
+        <w:rPr>
+          <w:rFonts w:hint="eastAsia"/>
+          <w:sz w:val="22"/>
+          <w:szCs w:val="22"/>
+        </w:rPr>
+        <w:t>）</w:t>
+      </w:r>
+      <w:r>
+        <w:rPr>
+          <w:rFonts w:cs="細明體" w:hint="eastAsia"/>
+          <w:sz w:val="22"/>
+          <w:szCs w:val="22"/>
+        </w:rPr>
+        <w:t>參見</w:t>
+      </w:r>
+      <w:r>
+        <w:rPr>
+          <w:sz w:val="22"/>
+          <w:szCs w:val="22"/>
+        </w:rPr>
+        <w:t>《大毘婆沙論》卷</w:t>
+      </w:r>
+      <w:r>
+        <w:rPr>
+          <w:sz w:val="22"/>
+          <w:szCs w:val="22"/>
+        </w:rPr>
+        <w:t>180</w:t>
+      </w:r>
+      <w:r>
+        <w:rPr>
+          <w:sz w:val="22"/>
+          <w:szCs w:val="22"/>
+        </w:rPr>
+        <w:t>：「</w:t>
+      </w:r>
+      <w:r>
+        <w:rPr>
+          <w:bCs/>
+          <w:kern w:val="0"/>
+        </w:rPr>
+        <w:t>^</w:t>
+      </w:r>
+      <w:r>
+        <w:rPr>
+          <w:rFonts w:eastAsia="標楷體" w:hAnsi="標楷體"/>
+          <w:sz w:val="22"/>
+          <w:szCs w:val="22"/>
+        </w:rPr>
+        <w:t>地者</w:t>
+      </w:r>
+      <w:r>
+        <w:rPr>
+          <w:rFonts w:eastAsia="標楷體" w:hAnsi="標楷體" w:hint="eastAsia"/>
+          <w:sz w:val="22"/>
+          <w:szCs w:val="22"/>
+        </w:rPr>
+        <w:t>，</w:t>
+      </w:r>
+      <w:r>
+        <w:rPr>
+          <w:rFonts w:eastAsia="標楷體" w:hAnsi="標楷體"/>
+          <w:b/>
+          <w:sz w:val="22"/>
+          <w:szCs w:val="22"/>
+        </w:rPr>
+        <w:t>法無礙解</w:t>
+      </w:r>
+      <w:r>
+        <w:rPr>
+          <w:rFonts w:eastAsia="標楷體" w:hAnsi="標楷體"/>
+          <w:sz w:val="22"/>
+          <w:szCs w:val="22"/>
+        </w:rPr>
+        <w:t>，有說在二地，謂欲界、初靜慮；有說在五地，謂欲界、四靜慮；有說在七地，謂欲界、未至、靜慮中間及四靜慮。</w:t>
+      </w:r>
+      <w:r>
+        <w:rPr>
+          <w:rFonts w:eastAsia="標楷體" w:hAnsi="標楷體"/>
+          <w:b/>
+          <w:sz w:val="22"/>
+          <w:szCs w:val="22"/>
+        </w:rPr>
+        <w:t>義、辯二無礙解</w:t>
+      </w:r>
+      <w:r>
+        <w:rPr>
+          <w:rFonts w:eastAsia="標楷體" w:hAnsi="標楷體"/>
+          <w:sz w:val="22"/>
+          <w:szCs w:val="22"/>
+        </w:rPr>
+        <w:t>，有</w:t>
+      </w:r>
+      <w:r>
+        <w:rPr>
+          <w:rFonts w:eastAsia="標楷體"/>
+          <w:sz w:val="22"/>
+          <w:szCs w:val="22"/>
+        </w:rPr>
+        <w:t>漏者，在十一地，謂欲界、未至、靜慮中間、四靜慮、四無色；無漏者，在九地，謂未至、靜慮中間、四靜慮、三無色；</w:t>
+      </w:r>
+      <w:r>
+        <w:rPr>
+          <w:rFonts w:eastAsia="標楷體"/>
+          <w:b/>
+          <w:sz w:val="22"/>
+          <w:szCs w:val="22"/>
+        </w:rPr>
+        <w:t>詞無礙解</w:t>
+      </w:r>
+      <w:r>
+        <w:rPr>
+          <w:rFonts w:eastAsia="標楷體"/>
+          <w:sz w:val="22"/>
+          <w:szCs w:val="22"/>
+        </w:rPr>
+        <w:t>在二地，謂欲界、初靜慮。</w:t>
+      </w:r>
+      <w:r>
+        <w:rPr>
+          <w:bCs/>
+          <w:kern w:val="0"/>
+        </w:rPr>
+        <w:t>^^</w:t>
+      </w:r>
+      <w:r>
+        <w:rPr>
+          <w:sz w:val="22"/>
+          <w:szCs w:val="22"/>
+        </w:rPr>
+        <w:t>」（大正</w:t>
       </w:r>
       <w:r>
         <w:rPr>
@@ -46596,17 +47283,146 @@
           <w:sz w:val="22"/>
           <w:szCs w:val="22"/>
         </w:rPr>
-        <w:t>8-23</w:t>
-      </w:r>
-      <w:r>
-        <w:rPr>
-          <w:sz w:val="22"/>
-          <w:szCs w:val="22"/>
-        </w:rPr>
-        <w:t>），《俱舍論》卷</w:t>
-      </w:r>
-      <w:r>
-        <w:rPr>
+        <w:t>25-</w:t>
+      </w:r>
+      <w:r>
+        <w:rPr>
+          <w:rFonts w:eastAsia="Roman Unicode"/>
+          <w:sz w:val="22"/>
+          <w:szCs w:val="22"/>
+        </w:rPr>
+        <w:t>b</w:t>
+      </w:r>
+      <w:r>
+        <w:rPr>
+          <w:sz w:val="22"/>
+          <w:szCs w:val="22"/>
+        </w:rPr>
+        <w:t>2</w:t>
+      </w:r>
+      <w:r>
+        <w:rPr>
+          <w:sz w:val="22"/>
+          <w:szCs w:val="22"/>
+        </w:rPr>
+        <w:t>）</w:t>
+      </w:r>
+    </w:p>
+  </w:footnote>
+  <w:footnote w:id="140">
+    <w:p>
+      <w:pPr>
+        <w:pStyle w:val="a3"/>
+        <w:ind w:left="319" w:hangingChars="145" w:hanging="319"/>
+        <w:jc w:val="both"/>
+        <w:rPr>
+          <w:sz w:val="22"/>
+          <w:szCs w:val="22"/>
+        </w:rPr>
+      </w:pPr>
+      <w:r>
+        <w:rPr>
+          <w:rStyle w:val="ac"/>
+          <w:sz w:val="22"/>
+          <w:szCs w:val="22"/>
+        </w:rPr>
+        <w:footnoteRef/>
+      </w:r>
+      <w:r>
+        <w:rPr>
+          <w:rFonts w:hint="eastAsia"/>
+          <w:sz w:val="22"/>
+          <w:szCs w:val="22"/>
+        </w:rPr>
+        <w:t xml:space="preserve"> </w:t>
+      </w:r>
+      <w:r>
+        <w:rPr>
+          <w:rFonts w:hint="eastAsia"/>
+          <w:sz w:val="22"/>
+          <w:szCs w:val="22"/>
+        </w:rPr>
+        <w:t>參見</w:t>
+      </w:r>
+      <w:r>
+        <w:rPr>
+          <w:sz w:val="22"/>
+          <w:szCs w:val="22"/>
+        </w:rPr>
+        <w:t>《大毘婆沙論》卷</w:t>
+      </w:r>
+      <w:r>
+        <w:rPr>
+          <w:sz w:val="22"/>
+          <w:szCs w:val="22"/>
+        </w:rPr>
+        <w:t>180</w:t>
+      </w:r>
+      <w:r>
+        <w:rPr>
+          <w:sz w:val="22"/>
+          <w:szCs w:val="22"/>
+        </w:rPr>
+        <w:t>：</w:t>
+      </w:r>
+      <w:r>
+        <w:rPr>
+          <w:rFonts w:hint="eastAsia"/>
+          <w:sz w:val="22"/>
+          <w:szCs w:val="22"/>
+        </w:rPr>
+        <w:t>「</w:t>
+      </w:r>
+      <w:r>
+        <w:rPr>
+          <w:bCs/>
+          <w:kern w:val="0"/>
+        </w:rPr>
+        <w:t>^</w:t>
+      </w:r>
+      <w:r>
+        <w:rPr>
+          <w:rFonts w:ascii="標楷體" w:eastAsia="標楷體" w:hAnsi="標楷體" w:hint="eastAsia"/>
+          <w:sz w:val="22"/>
+          <w:szCs w:val="22"/>
+        </w:rPr>
+        <w:t>智者，</w:t>
+      </w:r>
+      <w:r>
+        <w:rPr>
+          <w:rFonts w:ascii="標楷體" w:eastAsia="標楷體" w:hAnsi="標楷體" w:hint="eastAsia"/>
+          <w:b/>
+          <w:sz w:val="22"/>
+          <w:szCs w:val="22"/>
+        </w:rPr>
+        <w:t>法、詞二無礙解</w:t>
+      </w:r>
+      <w:r>
+        <w:rPr>
+          <w:rFonts w:ascii="標楷體" w:eastAsia="標楷體" w:hAnsi="標楷體" w:hint="eastAsia"/>
+          <w:sz w:val="22"/>
+          <w:szCs w:val="22"/>
+        </w:rPr>
+        <w:t>：世俗智。</w:t>
+      </w:r>
+      <w:r>
+        <w:rPr>
+          <w:bCs/>
+          <w:kern w:val="0"/>
+        </w:rPr>
+        <w:t>^^</w:t>
+      </w:r>
+      <w:r>
+        <w:rPr>
+          <w:rFonts w:hint="eastAsia"/>
+          <w:sz w:val="22"/>
+          <w:szCs w:val="22"/>
+        </w:rPr>
+        <w:t>」（大正</w:t>
+      </w:r>
+      <w:r>
+        <w:rPr>
+          <w:rFonts w:hint="eastAsia"/>
           <w:sz w:val="22"/>
           <w:szCs w:val="22"/>
         </w:rPr>
@@ -46614,6 +47430,464 @@
       </w:r>
       <w:r>
         <w:rPr>
+          <w:rFonts w:hint="eastAsia"/>
+          <w:sz w:val="22"/>
+          <w:szCs w:val="22"/>
+        </w:rPr>
+        <w:t>，</w:t>
+      </w:r>
+      <w:r>
+        <w:rPr>
+          <w:rFonts w:hint="eastAsia"/>
+          <w:sz w:val="22"/>
+          <w:szCs w:val="22"/>
+        </w:rPr>
+        <w:t>904b14-15</w:t>
+      </w:r>
+      <w:r>
+        <w:rPr>
+          <w:rFonts w:hint="eastAsia"/>
+          <w:sz w:val="22"/>
+          <w:szCs w:val="22"/>
+        </w:rPr>
+        <w:t>）</w:t>
+      </w:r>
+    </w:p>
+  </w:footnote>
+  <w:footnote w:id="141">
+    <w:p>
+      <w:pPr>
+        <w:pStyle w:val="a3"/>
+        <w:ind w:left="319" w:hangingChars="145" w:hanging="319"/>
+        <w:jc w:val="both"/>
+        <w:rPr>
+          <w:rFonts w:ascii="標楷體" w:eastAsia="標楷體" w:hAnsi="標楷體"/>
+          <w:sz w:val="22"/>
+          <w:szCs w:val="22"/>
+        </w:rPr>
+      </w:pPr>
+      <w:r>
+        <w:rPr>
+          <w:rStyle w:val="ac"/>
+          <w:sz w:val="22"/>
+          <w:szCs w:val="22"/>
+        </w:rPr>
+        <w:footnoteRef/>
+      </w:r>
+      <w:r>
+        <w:rPr>
+          <w:rFonts w:hint="eastAsia"/>
+          <w:sz w:val="22"/>
+          <w:szCs w:val="22"/>
+        </w:rPr>
+        <w:t xml:space="preserve"> </w:t>
+      </w:r>
+      <w:r>
+        <w:rPr>
+          <w:rFonts w:hint="eastAsia"/>
+          <w:sz w:val="22"/>
+          <w:szCs w:val="22"/>
+        </w:rPr>
+        <w:t>參見《大毘婆沙論》卷</w:t>
+      </w:r>
+      <w:r>
+        <w:rPr>
+          <w:rFonts w:hint="eastAsia"/>
+          <w:sz w:val="22"/>
+          <w:szCs w:val="22"/>
+        </w:rPr>
+        <w:t>180</w:t>
+      </w:r>
+      <w:r>
+        <w:rPr>
+          <w:rFonts w:hint="eastAsia"/>
+          <w:sz w:val="22"/>
+          <w:szCs w:val="22"/>
+        </w:rPr>
+        <w:t>：「</w:t>
+      </w:r>
+      <w:r>
+        <w:rPr>
+          <w:bCs/>
+          <w:kern w:val="0"/>
+        </w:rPr>
+        <w:t>^</w:t>
+      </w:r>
+      <w:r>
+        <w:rPr>
+          <w:rFonts w:ascii="標楷體" w:eastAsia="標楷體" w:hAnsi="標楷體" w:hint="eastAsia"/>
+          <w:b/>
+          <w:sz w:val="22"/>
+          <w:szCs w:val="22"/>
+        </w:rPr>
+        <w:t>義無礙解</w:t>
+      </w:r>
+      <w:r>
+        <w:rPr>
+          <w:rFonts w:ascii="標楷體" w:eastAsia="標楷體" w:hAnsi="標楷體" w:hint="eastAsia"/>
+          <w:sz w:val="22"/>
+          <w:szCs w:val="22"/>
+        </w:rPr>
+        <w:t>，諸有欲令唯涅槃是勝義者，有說六智性，謂法智、類智、世俗智、滅智、盡智、無生智；有說四智性，除盡無生，無礙解是見性故。</w:t>
+      </w:r>
+    </w:p>
+    <w:p>
+      <w:pPr>
+        <w:pStyle w:val="a3"/>
+        <w:spacing w:line="0" w:lineRule="atLeast"/>
+        <w:ind w:leftChars="138" w:left="331"/>
+        <w:jc w:val="both"/>
+        <w:rPr>
+          <w:sz w:val="22"/>
+          <w:szCs w:val="22"/>
+        </w:rPr>
+      </w:pPr>
+      <w:r>
+        <w:rPr>
+          <w:rFonts w:ascii="標楷體" w:eastAsia="標楷體" w:hAnsi="標楷體" w:hint="eastAsia"/>
+          <w:sz w:val="22"/>
+          <w:szCs w:val="22"/>
+        </w:rPr>
+        <w:t>諸有欲令一切法皆是勝義者，</w:t>
+      </w:r>
+      <w:r>
+        <w:rPr>
+          <w:rFonts w:ascii="標楷體" w:eastAsia="標楷體" w:hAnsi="標楷體" w:hint="eastAsia"/>
+          <w:b/>
+          <w:sz w:val="22"/>
+          <w:szCs w:val="22"/>
+        </w:rPr>
+        <w:t>有說十智性</w:t>
+      </w:r>
+      <w:r>
+        <w:rPr>
+          <w:rFonts w:ascii="標楷體" w:eastAsia="標楷體" w:hAnsi="標楷體" w:hint="eastAsia"/>
+          <w:sz w:val="22"/>
+          <w:szCs w:val="22"/>
+        </w:rPr>
+        <w:t>；有說八智性，除盡、無生智</w:t>
+      </w:r>
+      <w:r>
+        <w:rPr>
+          <w:rFonts w:hint="eastAsia"/>
+          <w:sz w:val="22"/>
+          <w:szCs w:val="22"/>
+        </w:rPr>
+        <w:t>。</w:t>
+      </w:r>
+      <w:r>
+        <w:rPr>
+          <w:bCs/>
+          <w:kern w:val="0"/>
+        </w:rPr>
+        <w:t>^^</w:t>
+      </w:r>
+      <w:r>
+        <w:rPr>
+          <w:rFonts w:hint="eastAsia"/>
+          <w:sz w:val="22"/>
+          <w:szCs w:val="22"/>
+        </w:rPr>
+        <w:t>」（大正</w:t>
+      </w:r>
+      <w:r>
+        <w:rPr>
+          <w:rFonts w:hint="eastAsia"/>
+          <w:sz w:val="22"/>
+          <w:szCs w:val="22"/>
+        </w:rPr>
+        <w:t>27</w:t>
+      </w:r>
+      <w:r>
+        <w:rPr>
+          <w:rFonts w:hint="eastAsia"/>
+          <w:sz w:val="22"/>
+          <w:szCs w:val="22"/>
+        </w:rPr>
+        <w:t>，</w:t>
+      </w:r>
+      <w:r>
+        <w:rPr>
+          <w:rFonts w:hint="eastAsia"/>
+          <w:sz w:val="22"/>
+          <w:szCs w:val="22"/>
+        </w:rPr>
+        <w:t>904b15-20</w:t>
+      </w:r>
+      <w:r>
+        <w:rPr>
+          <w:rFonts w:hint="eastAsia"/>
+          <w:sz w:val="22"/>
+          <w:szCs w:val="22"/>
+        </w:rPr>
+        <w:t>）</w:t>
+      </w:r>
+    </w:p>
+  </w:footnote>
+  <w:footnote w:id="142">
+    <w:p>
+      <w:pPr>
+        <w:pStyle w:val="a3"/>
+        <w:ind w:left="319" w:hangingChars="145" w:hanging="319"/>
+        <w:jc w:val="both"/>
+        <w:rPr>
+          <w:sz w:val="22"/>
+          <w:szCs w:val="22"/>
+        </w:rPr>
+      </w:pPr>
+      <w:r>
+        <w:rPr>
+          <w:rStyle w:val="ac"/>
+          <w:sz w:val="22"/>
+          <w:szCs w:val="22"/>
+        </w:rPr>
+        <w:footnoteRef/>
+      </w:r>
+      <w:r>
+        <w:rPr>
+          <w:rFonts w:hint="eastAsia"/>
+          <w:sz w:val="22"/>
+          <w:szCs w:val="22"/>
+        </w:rPr>
+        <w:t xml:space="preserve"> </w:t>
+      </w:r>
+      <w:r>
+        <w:rPr>
+          <w:rFonts w:hint="eastAsia"/>
+          <w:sz w:val="22"/>
+          <w:szCs w:val="22"/>
+        </w:rPr>
+        <w:t>參見</w:t>
+      </w:r>
+      <w:r>
+        <w:rPr>
+          <w:sz w:val="22"/>
+          <w:szCs w:val="22"/>
+        </w:rPr>
+        <w:t>《大毘婆沙論》卷</w:t>
+      </w:r>
+      <w:r>
+        <w:rPr>
+          <w:sz w:val="22"/>
+          <w:szCs w:val="22"/>
+        </w:rPr>
+        <w:t>180</w:t>
+      </w:r>
+      <w:r>
+        <w:rPr>
+          <w:sz w:val="22"/>
+          <w:szCs w:val="22"/>
+        </w:rPr>
+        <w:t>：「</w:t>
+      </w:r>
+      <w:r>
+        <w:rPr>
+          <w:bCs/>
+          <w:kern w:val="0"/>
+        </w:rPr>
+        <w:t>^</w:t>
+      </w:r>
+      <w:r>
+        <w:rPr>
+          <w:rFonts w:eastAsia="標楷體"/>
+          <w:b/>
+          <w:sz w:val="22"/>
+          <w:szCs w:val="22"/>
+        </w:rPr>
+        <w:t>辯無礙解</w:t>
+      </w:r>
+      <w:r>
+        <w:rPr>
+          <w:rFonts w:eastAsia="標楷體"/>
+          <w:sz w:val="22"/>
+          <w:szCs w:val="22"/>
+        </w:rPr>
+        <w:t>，有說</w:t>
+      </w:r>
+      <w:r>
+        <w:rPr>
+          <w:rFonts w:eastAsia="標楷體"/>
+          <w:b/>
+          <w:sz w:val="22"/>
+          <w:szCs w:val="22"/>
+        </w:rPr>
+        <w:t>九智性，除滅智</w:t>
+      </w:r>
+      <w:r>
+        <w:rPr>
+          <w:rFonts w:eastAsia="標楷體" w:hint="eastAsia"/>
+          <w:sz w:val="22"/>
+          <w:szCs w:val="22"/>
+        </w:rPr>
+        <w:t>；</w:t>
+      </w:r>
+      <w:r>
+        <w:rPr>
+          <w:rFonts w:eastAsia="標楷體"/>
+          <w:sz w:val="22"/>
+          <w:szCs w:val="22"/>
+        </w:rPr>
+        <w:t>有說七智性，又除盡、無生智</w:t>
+      </w:r>
+      <w:r>
+        <w:rPr>
+          <w:rFonts w:eastAsia="標楷體" w:hint="eastAsia"/>
+          <w:sz w:val="22"/>
+          <w:szCs w:val="22"/>
+        </w:rPr>
+        <w:t>；</w:t>
+      </w:r>
+      <w:r>
+        <w:rPr>
+          <w:rFonts w:eastAsia="標楷體"/>
+          <w:sz w:val="22"/>
+          <w:szCs w:val="22"/>
+        </w:rPr>
+        <w:t>有說六智性，謂法智、類智、世俗智、道智、盡智、無生智</w:t>
+      </w:r>
+      <w:r>
+        <w:rPr>
+          <w:rFonts w:eastAsia="標楷體" w:hint="eastAsia"/>
+          <w:sz w:val="22"/>
+          <w:szCs w:val="22"/>
+        </w:rPr>
+        <w:t>；</w:t>
+      </w:r>
+      <w:r>
+        <w:rPr>
+          <w:rFonts w:eastAsia="標楷體"/>
+          <w:sz w:val="22"/>
+          <w:szCs w:val="22"/>
+        </w:rPr>
+        <w:t>有說四智性，又除盡、無生智。</w:t>
+      </w:r>
+      <w:r>
+        <w:rPr>
+          <w:bCs/>
+          <w:kern w:val="0"/>
+        </w:rPr>
+        <w:t>^^</w:t>
+      </w:r>
+      <w:r>
+        <w:rPr>
+          <w:sz w:val="22"/>
+          <w:szCs w:val="22"/>
+        </w:rPr>
+        <w:t>」（大正</w:t>
+      </w:r>
+      <w:r>
+        <w:rPr>
+          <w:sz w:val="22"/>
+          <w:szCs w:val="22"/>
+        </w:rPr>
+        <w:t>27</w:t>
+      </w:r>
+      <w:r>
+        <w:rPr>
+          <w:sz w:val="22"/>
+          <w:szCs w:val="22"/>
+        </w:rPr>
+        <w:t>，</w:t>
+      </w:r>
+      <w:r>
+        <w:rPr>
+          <w:sz w:val="22"/>
+          <w:szCs w:val="22"/>
+        </w:rPr>
+        <w:t>904</w:t>
+      </w:r>
+      <w:r>
+        <w:rPr>
+          <w:rFonts w:eastAsia="Roman Unicode"/>
+          <w:sz w:val="22"/>
+          <w:szCs w:val="22"/>
+        </w:rPr>
+        <w:t>b</w:t>
+      </w:r>
+      <w:r>
+        <w:rPr>
+          <w:sz w:val="22"/>
+          <w:szCs w:val="22"/>
+        </w:rPr>
+        <w:t>20-23</w:t>
+      </w:r>
+      <w:r>
+        <w:rPr>
+          <w:sz w:val="22"/>
+          <w:szCs w:val="22"/>
+        </w:rPr>
+        <w:t>）</w:t>
+      </w:r>
+    </w:p>
+  </w:footnote>
+  <w:footnote w:id="143">
+    <w:p>
+      <w:pPr>
+        <w:pStyle w:val="a3"/>
+        <w:ind w:left="319" w:hangingChars="145" w:hanging="319"/>
+        <w:jc w:val="both"/>
+        <w:rPr>
+          <w:sz w:val="22"/>
+          <w:szCs w:val="22"/>
+        </w:rPr>
+      </w:pPr>
+      <w:r>
+        <w:rPr>
+          <w:rStyle w:val="ac"/>
+          <w:sz w:val="22"/>
+          <w:szCs w:val="22"/>
+        </w:rPr>
+        <w:footnoteRef/>
+      </w:r>
+      <w:r>
+        <w:rPr>
+          <w:rFonts w:hint="eastAsia"/>
+          <w:sz w:val="22"/>
+          <w:szCs w:val="22"/>
+        </w:rPr>
+        <w:t xml:space="preserve"> </w:t>
+      </w:r>
+      <w:r>
+        <w:rPr>
+          <w:rFonts w:hint="eastAsia"/>
+          <w:sz w:val="22"/>
+          <w:szCs w:val="22"/>
+        </w:rPr>
+        <w:t>菩薩</w:t>
+      </w:r>
+      <w:r>
+        <w:rPr>
+          <w:rFonts w:hint="eastAsia"/>
+          <w:bCs/>
+          <w:sz w:val="22"/>
+          <w:szCs w:val="22"/>
+        </w:rPr>
+        <w:t>四無礙智，</w:t>
+      </w:r>
+      <w:r>
+        <w:rPr>
+          <w:rFonts w:hint="eastAsia"/>
+          <w:sz w:val="22"/>
+          <w:szCs w:val="22"/>
+        </w:rPr>
+        <w:t>參見</w:t>
+      </w:r>
+      <w:r>
+        <w:rPr>
+          <w:sz w:val="22"/>
+          <w:szCs w:val="22"/>
+        </w:rPr>
+        <w:t>《大方廣佛華嚴經》卷</w:t>
+      </w:r>
+      <w:r>
+        <w:rPr>
+          <w:sz w:val="22"/>
+          <w:szCs w:val="22"/>
+        </w:rPr>
+        <w:t>26</w:t>
+      </w:r>
+      <w:r>
+        <w:rPr>
           <w:sz w:val="22"/>
           <w:szCs w:val="22"/>
         </w:rPr>
@@ -46624,7 +47898,7 @@
           <w:sz w:val="22"/>
           <w:szCs w:val="22"/>
         </w:rPr>
-        <w:t>29</w:t>
+        <w:t>9</w:t>
       </w:r>
       <w:r>
         <w:rPr>
@@ -46639,1361 +47913,8 @@
           <w:attr w:name="NumberType" w:val="1"/>
           <w:attr w:name="Negative" w:val="False"/>
           <w:attr w:name="HasSpace" w:val="False"/>
-          <w:attr w:name="SourceValue" w:val="142"/>
-          <w:attr w:name="UnitName" w:val="a"/>
-        </w:smartTagPr>
-        <w:r>
-          <w:rPr>
-            <w:sz w:val="22"/>
-            <w:szCs w:val="22"/>
-          </w:rPr>
-          <w:t>142</w:t>
-        </w:r>
-        <w:r>
-          <w:rPr>
-            <w:rFonts w:eastAsia="Roman Unicode"/>
-            <w:sz w:val="22"/>
-            <w:szCs w:val="22"/>
-          </w:rPr>
-          <w:t>a</w:t>
-        </w:r>
-      </w:smartTag>
-      <w:r>
-        <w:rPr>
-          <w:sz w:val="22"/>
-          <w:szCs w:val="22"/>
-        </w:rPr>
-        <w:t>22-28</w:t>
-      </w:r>
-      <w:r>
-        <w:rPr>
-          <w:sz w:val="22"/>
-          <w:szCs w:val="22"/>
-        </w:rPr>
-        <w:t>），《順正理論》卷</w:t>
-      </w:r>
-      <w:r>
-        <w:rPr>
-          <w:sz w:val="22"/>
-          <w:szCs w:val="22"/>
-        </w:rPr>
-        <w:t>76</w:t>
-      </w:r>
-      <w:r>
-        <w:rPr>
-          <w:sz w:val="22"/>
-          <w:szCs w:val="22"/>
-        </w:rPr>
-        <w:t>（大正</w:t>
-      </w:r>
-      <w:r>
-        <w:rPr>
-          <w:sz w:val="22"/>
-          <w:szCs w:val="22"/>
-        </w:rPr>
-        <w:t>29</w:t>
-      </w:r>
-      <w:r>
-        <w:rPr>
-          <w:sz w:val="22"/>
-          <w:szCs w:val="22"/>
-        </w:rPr>
-        <w:t>，</w:t>
-      </w:r>
-      <w:smartTag w:uri="urn:schemas-microsoft-com:office:smarttags" w:element="chmetcnv">
-        <w:smartTagPr>
-          <w:attr w:name="TCSC" w:val="0"/>
-          <w:attr w:name="NumberType" w:val="1"/>
-          <w:attr w:name="Negative" w:val="False"/>
-          <w:attr w:name="HasSpace" w:val="False"/>
-          <w:attr w:name="SourceValue" w:val="751"/>
-          <w:attr w:name="UnitName" w:val="a"/>
-        </w:smartTagPr>
-        <w:r>
-          <w:rPr>
-            <w:sz w:val="22"/>
-            <w:szCs w:val="22"/>
-          </w:rPr>
-          <w:t>751</w:t>
-        </w:r>
-        <w:r>
-          <w:rPr>
-            <w:rFonts w:eastAsia="Roman Unicode"/>
-            <w:sz w:val="22"/>
-            <w:szCs w:val="22"/>
-          </w:rPr>
-          <w:t>a</w:t>
-        </w:r>
-      </w:smartTag>
-      <w:r>
-        <w:rPr>
-          <w:sz w:val="22"/>
-          <w:szCs w:val="22"/>
-        </w:rPr>
-        <w:t>2-</w:t>
-      </w:r>
-      <w:r>
-        <w:rPr>
-          <w:rFonts w:eastAsia="Roman Unicode"/>
-          <w:sz w:val="22"/>
-          <w:szCs w:val="22"/>
-        </w:rPr>
-        <w:t>b</w:t>
-      </w:r>
-      <w:r>
-        <w:rPr>
-          <w:sz w:val="22"/>
-          <w:szCs w:val="22"/>
-        </w:rPr>
-        <w:t>8</w:t>
-      </w:r>
-      <w:r>
-        <w:rPr>
-          <w:sz w:val="22"/>
-          <w:szCs w:val="22"/>
-        </w:rPr>
-        <w:t>），《顯宗論》卷</w:t>
-      </w:r>
-      <w:r>
-        <w:rPr>
-          <w:sz w:val="22"/>
-          <w:szCs w:val="22"/>
-        </w:rPr>
-        <w:t>37</w:t>
-      </w:r>
-      <w:r>
-        <w:rPr>
-          <w:sz w:val="22"/>
-          <w:szCs w:val="22"/>
-        </w:rPr>
-        <w:t>（大正</w:t>
-      </w:r>
-      <w:r>
-        <w:rPr>
-          <w:sz w:val="22"/>
-          <w:szCs w:val="22"/>
-        </w:rPr>
-        <w:t>29</w:t>
-      </w:r>
-      <w:r>
-        <w:rPr>
-          <w:sz w:val="22"/>
-          <w:szCs w:val="22"/>
-        </w:rPr>
-        <w:t>，</w:t>
-      </w:r>
-      <w:smartTag w:uri="urn:schemas-microsoft-com:office:smarttags" w:element="chmetcnv">
-        <w:smartTagPr>
-          <w:attr w:name="TCSC" w:val="0"/>
-          <w:attr w:name="NumberType" w:val="1"/>
-          <w:attr w:name="Negative" w:val="False"/>
-          <w:attr w:name="HasSpace" w:val="False"/>
-          <w:attr w:name="SourceValue" w:val="959"/>
-          <w:attr w:name="UnitName" w:val="a"/>
-        </w:smartTagPr>
-        <w:r>
-          <w:rPr>
-            <w:sz w:val="22"/>
-            <w:szCs w:val="22"/>
-          </w:rPr>
-          <w:t>959</w:t>
-        </w:r>
-        <w:r>
-          <w:rPr>
-            <w:rFonts w:eastAsia="Roman Unicode"/>
-            <w:sz w:val="22"/>
-            <w:szCs w:val="22"/>
-          </w:rPr>
-          <w:t>a</w:t>
-        </w:r>
-      </w:smartTag>
-      <w:r>
-        <w:rPr>
-          <w:sz w:val="22"/>
-          <w:szCs w:val="22"/>
-        </w:rPr>
-        <w:t>15-</w:t>
-      </w:r>
-      <w:r>
-        <w:rPr>
-          <w:rFonts w:eastAsia="Roman Unicode"/>
-          <w:sz w:val="22"/>
-          <w:szCs w:val="22"/>
-        </w:rPr>
-        <w:t>c</w:t>
-      </w:r>
-      <w:r>
-        <w:rPr>
-          <w:sz w:val="22"/>
-          <w:szCs w:val="22"/>
-        </w:rPr>
-        <w:t>22</w:t>
-      </w:r>
-      <w:r>
-        <w:rPr>
-          <w:sz w:val="22"/>
-          <w:szCs w:val="22"/>
-        </w:rPr>
-        <w:t>）。</w:t>
-      </w:r>
-    </w:p>
-  </w:footnote>
-  <w:footnote w:id="136">
-    <w:p>
-      <w:pPr>
-        <w:pStyle w:val="a3"/>
-        <w:ind w:left="319" w:hangingChars="145" w:hanging="319"/>
-        <w:jc w:val="both"/>
-        <w:rPr>
-          <w:sz w:val="22"/>
-          <w:szCs w:val="22"/>
-        </w:rPr>
-      </w:pPr>
-      <w:r>
-        <w:rPr>
-          <w:rStyle w:val="ac"/>
-          <w:sz w:val="22"/>
-          <w:szCs w:val="22"/>
-        </w:rPr>
-        <w:footnoteRef/>
-      </w:r>
-      <w:r>
-        <w:rPr>
-          <w:sz w:val="22"/>
-          <w:szCs w:val="22"/>
-        </w:rPr>
-        <w:t xml:space="preserve"> </w:t>
-      </w:r>
-      <w:r>
-        <w:rPr>
-          <w:sz w:val="22"/>
-          <w:szCs w:val="22"/>
-        </w:rPr>
-        <w:t>相＋（地）【宋】【元】【明】【宮】。（大正</w:t>
-      </w:r>
-      <w:r>
-        <w:rPr>
-          <w:sz w:val="22"/>
-          <w:szCs w:val="22"/>
-        </w:rPr>
-        <w:t>25</w:t>
-      </w:r>
-      <w:r>
-        <w:rPr>
-          <w:sz w:val="22"/>
-          <w:szCs w:val="22"/>
-        </w:rPr>
-        <w:t>，</w:t>
-      </w:r>
-      <w:r>
-        <w:rPr>
-          <w:sz w:val="22"/>
-          <w:szCs w:val="22"/>
-        </w:rPr>
-        <w:t>246</w:t>
-      </w:r>
-      <w:r>
-        <w:rPr>
-          <w:rFonts w:eastAsia="Roman Unicode"/>
-          <w:sz w:val="22"/>
-          <w:szCs w:val="22"/>
-        </w:rPr>
-        <w:t>d</w:t>
-      </w:r>
-      <w:r>
-        <w:rPr>
-          <w:sz w:val="22"/>
-          <w:szCs w:val="22"/>
-        </w:rPr>
-        <w:t>，</w:t>
-      </w:r>
-      <w:r>
-        <w:rPr>
-          <w:rFonts w:eastAsia="Roman Unicode"/>
-          <w:sz w:val="22"/>
-          <w:szCs w:val="22"/>
-        </w:rPr>
-        <w:t>n.</w:t>
-      </w:r>
-      <w:r>
-        <w:rPr>
-          <w:sz w:val="22"/>
-          <w:szCs w:val="22"/>
-        </w:rPr>
-        <w:t>2</w:t>
-      </w:r>
-      <w:r>
-        <w:rPr>
-          <w:sz w:val="22"/>
-          <w:szCs w:val="22"/>
-        </w:rPr>
-        <w:t>）</w:t>
-      </w:r>
-    </w:p>
-  </w:footnote>
-  <w:footnote w:id="137">
-    <w:p>
-      <w:pPr>
-        <w:pStyle w:val="a3"/>
-        <w:ind w:left="319" w:hangingChars="145" w:hanging="319"/>
-        <w:jc w:val="both"/>
-        <w:rPr>
-          <w:sz w:val="22"/>
-          <w:szCs w:val="22"/>
-        </w:rPr>
-      </w:pPr>
-      <w:r>
-        <w:rPr>
-          <w:rStyle w:val="ac"/>
-          <w:sz w:val="22"/>
-          <w:szCs w:val="22"/>
-        </w:rPr>
-        <w:footnoteRef/>
-      </w:r>
-      <w:r>
-        <w:rPr>
-          <w:sz w:val="22"/>
-          <w:szCs w:val="22"/>
-        </w:rPr>
-        <w:t xml:space="preserve"> </w:t>
-      </w:r>
-      <w:r>
-        <w:rPr>
-          <w:sz w:val="22"/>
-          <w:szCs w:val="22"/>
-        </w:rPr>
-        <w:t>四＋（等）【石】。（大正</w:t>
-      </w:r>
-      <w:r>
-        <w:rPr>
-          <w:sz w:val="22"/>
-          <w:szCs w:val="22"/>
-        </w:rPr>
-        <w:t>25</w:t>
-      </w:r>
-      <w:r>
-        <w:rPr>
-          <w:sz w:val="22"/>
-          <w:szCs w:val="22"/>
-        </w:rPr>
-        <w:t>，</w:t>
-      </w:r>
-      <w:r>
-        <w:rPr>
-          <w:sz w:val="22"/>
-          <w:szCs w:val="22"/>
-        </w:rPr>
-        <w:t>246</w:t>
-      </w:r>
-      <w:r>
-        <w:rPr>
-          <w:rFonts w:eastAsia="Roman Unicode"/>
-          <w:sz w:val="22"/>
-          <w:szCs w:val="22"/>
-        </w:rPr>
-        <w:t>d</w:t>
-      </w:r>
-      <w:r>
-        <w:rPr>
-          <w:sz w:val="22"/>
-          <w:szCs w:val="22"/>
-        </w:rPr>
-        <w:t>，</w:t>
-      </w:r>
-      <w:r>
-        <w:rPr>
-          <w:rFonts w:eastAsia="Roman Unicode"/>
-          <w:sz w:val="22"/>
-          <w:szCs w:val="22"/>
-        </w:rPr>
-        <w:t>n.</w:t>
-      </w:r>
-      <w:r>
-        <w:rPr>
-          <w:sz w:val="22"/>
-          <w:szCs w:val="22"/>
-        </w:rPr>
-        <w:t>3</w:t>
-      </w:r>
-      <w:r>
-        <w:rPr>
-          <w:sz w:val="22"/>
-          <w:szCs w:val="22"/>
-        </w:rPr>
-        <w:t>）</w:t>
-      </w:r>
-    </w:p>
-  </w:footnote>
-  <w:footnote w:id="138">
-    <w:p>
-      <w:pPr>
-        <w:pStyle w:val="a3"/>
-        <w:ind w:left="319" w:hangingChars="145" w:hanging="319"/>
-        <w:jc w:val="both"/>
-        <w:rPr>
-          <w:sz w:val="22"/>
-          <w:szCs w:val="22"/>
-        </w:rPr>
-      </w:pPr>
-      <w:r>
-        <w:rPr>
-          <w:rStyle w:val="ac"/>
-          <w:sz w:val="22"/>
-          <w:szCs w:val="22"/>
-        </w:rPr>
-        <w:footnoteRef/>
-      </w:r>
-      <w:r>
-        <w:rPr>
-          <w:rFonts w:hint="eastAsia"/>
-          <w:sz w:val="22"/>
-          <w:szCs w:val="22"/>
-        </w:rPr>
-        <w:t xml:space="preserve"> </w:t>
-      </w:r>
-      <w:r>
-        <w:rPr>
-          <w:sz w:val="22"/>
-          <w:szCs w:val="22"/>
-        </w:rPr>
-        <w:t>離名，義不可得。（印順法師，《大智度論筆記》〔</w:t>
-      </w:r>
-      <w:r>
-        <w:rPr>
-          <w:sz w:val="22"/>
-          <w:szCs w:val="22"/>
-        </w:rPr>
-        <w:t>E007</w:t>
-      </w:r>
-      <w:r>
-        <w:rPr>
-          <w:sz w:val="22"/>
-          <w:szCs w:val="22"/>
-        </w:rPr>
-        <w:t>〕</w:t>
-      </w:r>
-      <w:r>
-        <w:rPr>
-          <w:sz w:val="22"/>
-          <w:szCs w:val="22"/>
-        </w:rPr>
-        <w:t>p.298</w:t>
-      </w:r>
-      <w:r>
-        <w:rPr>
-          <w:sz w:val="22"/>
-          <w:szCs w:val="22"/>
-        </w:rPr>
-        <w:t>）</w:t>
-      </w:r>
-    </w:p>
-  </w:footnote>
-  <w:footnote w:id="139">
-    <w:p>
-      <w:pPr>
-        <w:pStyle w:val="a3"/>
-        <w:spacing w:line="0" w:lineRule="atLeast"/>
-        <w:ind w:left="880" w:hangingChars="400" w:hanging="880"/>
-        <w:jc w:val="both"/>
-        <w:rPr>
-          <w:sz w:val="22"/>
-          <w:szCs w:val="22"/>
-        </w:rPr>
-      </w:pPr>
-      <w:r>
-        <w:rPr>
-          <w:rStyle w:val="ac"/>
-          <w:sz w:val="22"/>
-          <w:szCs w:val="22"/>
-        </w:rPr>
-        <w:footnoteRef/>
-      </w:r>
-      <w:r>
-        <w:rPr>
-          <w:rFonts w:hint="eastAsia"/>
-          <w:sz w:val="22"/>
-          <w:szCs w:val="22"/>
-        </w:rPr>
-        <w:t xml:space="preserve"> </w:t>
-      </w:r>
-      <w:r>
-        <w:rPr>
-          <w:rFonts w:hint="eastAsia"/>
-          <w:sz w:val="22"/>
-          <w:szCs w:val="22"/>
-        </w:rPr>
-        <w:t>（</w:t>
-      </w:r>
-      <w:r>
-        <w:rPr>
-          <w:rFonts w:hint="eastAsia"/>
-          <w:sz w:val="22"/>
-          <w:szCs w:val="22"/>
-        </w:rPr>
-        <w:t>1</w:t>
-      </w:r>
-      <w:r>
-        <w:rPr>
-          <w:rFonts w:hint="eastAsia"/>
-          <w:sz w:val="22"/>
-          <w:szCs w:val="22"/>
-        </w:rPr>
-        <w:t>）「</w:t>
-      </w:r>
-      <w:r>
-        <w:rPr>
-          <w:rFonts w:asciiTheme="minorEastAsia" w:eastAsiaTheme="minorEastAsia" w:hAnsiTheme="minorEastAsia" w:hint="eastAsia"/>
-          <w:sz w:val="22"/>
-          <w:szCs w:val="22"/>
-        </w:rPr>
-        <w:t>第二</w:t>
-      </w:r>
-      <w:r>
-        <w:rPr>
-          <w:rFonts w:hint="eastAsia"/>
-          <w:bCs/>
-          <w:sz w:val="22"/>
-          <w:szCs w:val="22"/>
-        </w:rPr>
-        <w:t>、第三無礙智，在欲界及梵天上」：因為第二法無礙智及第三辭無礙智含有語、辭，有尋有伺，故在欲界及梵天上；若二禪以上無尋無伺，即沒有法無礙智及辭無礙智。</w:t>
-      </w:r>
-    </w:p>
-    <w:p>
-      <w:pPr>
-        <w:pStyle w:val="a3"/>
-        <w:spacing w:line="0" w:lineRule="atLeast"/>
-        <w:ind w:leftChars="135" w:left="874" w:hangingChars="250" w:hanging="550"/>
-        <w:jc w:val="both"/>
-        <w:rPr>
-          <w:sz w:val="22"/>
-          <w:szCs w:val="22"/>
-        </w:rPr>
-      </w:pPr>
-      <w:r>
-        <w:rPr>
-          <w:rFonts w:hint="eastAsia"/>
-          <w:sz w:val="22"/>
-          <w:szCs w:val="22"/>
-        </w:rPr>
-        <w:t>（</w:t>
-      </w:r>
-      <w:r>
-        <w:rPr>
-          <w:rFonts w:hint="eastAsia"/>
-          <w:sz w:val="22"/>
-          <w:szCs w:val="22"/>
-        </w:rPr>
-        <w:t>2</w:t>
-      </w:r>
-      <w:r>
-        <w:rPr>
-          <w:rFonts w:hint="eastAsia"/>
-          <w:sz w:val="22"/>
-          <w:szCs w:val="22"/>
-        </w:rPr>
-        <w:t>）</w:t>
-      </w:r>
-      <w:r>
-        <w:rPr>
-          <w:rFonts w:cs="細明體" w:hint="eastAsia"/>
-          <w:sz w:val="22"/>
-          <w:szCs w:val="22"/>
-        </w:rPr>
-        <w:t>參見</w:t>
-      </w:r>
-      <w:r>
-        <w:rPr>
-          <w:sz w:val="22"/>
-          <w:szCs w:val="22"/>
-        </w:rPr>
-        <w:t>《大毘婆沙論》卷</w:t>
-      </w:r>
-      <w:r>
-        <w:rPr>
-          <w:sz w:val="22"/>
-          <w:szCs w:val="22"/>
-        </w:rPr>
-        <w:t>180</w:t>
-      </w:r>
-      <w:r>
-        <w:rPr>
-          <w:sz w:val="22"/>
-          <w:szCs w:val="22"/>
-        </w:rPr>
-        <w:t>：「</w:t>
-      </w:r>
-      <w:r>
-        <w:rPr>
-          <w:bCs/>
-          <w:kern w:val="0"/>
-        </w:rPr>
-        <w:t>^</w:t>
-      </w:r>
-      <w:r>
-        <w:rPr>
-          <w:rFonts w:eastAsia="標楷體" w:hAnsi="標楷體"/>
-          <w:sz w:val="22"/>
-          <w:szCs w:val="22"/>
-        </w:rPr>
-        <w:t>地者</w:t>
-      </w:r>
-      <w:r>
-        <w:rPr>
-          <w:rFonts w:eastAsia="標楷體" w:hAnsi="標楷體" w:hint="eastAsia"/>
-          <w:sz w:val="22"/>
-          <w:szCs w:val="22"/>
-        </w:rPr>
-        <w:t>，</w:t>
-      </w:r>
-      <w:r>
-        <w:rPr>
-          <w:rFonts w:eastAsia="標楷體" w:hAnsi="標楷體"/>
-          <w:b/>
-          <w:sz w:val="22"/>
-          <w:szCs w:val="22"/>
-        </w:rPr>
-        <w:t>法無礙解</w:t>
-      </w:r>
-      <w:r>
-        <w:rPr>
-          <w:rFonts w:eastAsia="標楷體" w:hAnsi="標楷體"/>
-          <w:sz w:val="22"/>
-          <w:szCs w:val="22"/>
-        </w:rPr>
-        <w:t>，有說在二地，謂欲界、初靜慮；有說在五地，謂欲界、四靜慮；有說在七地，謂欲界、未至、靜慮中間及四靜慮。</w:t>
-      </w:r>
-      <w:r>
-        <w:rPr>
-          <w:rFonts w:eastAsia="標楷體" w:hAnsi="標楷體"/>
-          <w:b/>
-          <w:sz w:val="22"/>
-          <w:szCs w:val="22"/>
-        </w:rPr>
-        <w:t>義、辯二無礙解</w:t>
-      </w:r>
-      <w:r>
-        <w:rPr>
-          <w:rFonts w:eastAsia="標楷體" w:hAnsi="標楷體"/>
-          <w:sz w:val="22"/>
-          <w:szCs w:val="22"/>
-        </w:rPr>
-        <w:t>，有</w:t>
-      </w:r>
-      <w:r>
-        <w:rPr>
-          <w:rFonts w:eastAsia="標楷體"/>
-          <w:sz w:val="22"/>
-          <w:szCs w:val="22"/>
-        </w:rPr>
-        <w:t>漏者，在十一地，謂欲界、未至、靜慮中間、四靜慮、四無色；無漏者，在九地，謂未至、靜慮中間、四靜慮、三無色；</w:t>
-      </w:r>
-      <w:r>
-        <w:rPr>
-          <w:rFonts w:eastAsia="標楷體"/>
-          <w:b/>
-          <w:sz w:val="22"/>
-          <w:szCs w:val="22"/>
-        </w:rPr>
-        <w:t>詞無礙解</w:t>
-      </w:r>
-      <w:r>
-        <w:rPr>
-          <w:rFonts w:eastAsia="標楷體"/>
-          <w:sz w:val="22"/>
-          <w:szCs w:val="22"/>
-        </w:rPr>
-        <w:t>在二地，謂欲界、初靜慮。</w:t>
-      </w:r>
-      <w:r>
-        <w:rPr>
-          <w:bCs/>
-          <w:kern w:val="0"/>
-        </w:rPr>
-        <w:t>^^</w:t>
-      </w:r>
-      <w:r>
-        <w:rPr>
-          <w:sz w:val="22"/>
-          <w:szCs w:val="22"/>
-        </w:rPr>
-        <w:t>」（大正</w:t>
-      </w:r>
-      <w:r>
-        <w:rPr>
-          <w:sz w:val="22"/>
-          <w:szCs w:val="22"/>
-        </w:rPr>
-        <w:t>27</w:t>
-      </w:r>
-      <w:r>
-        <w:rPr>
-          <w:sz w:val="22"/>
-          <w:szCs w:val="22"/>
-        </w:rPr>
-        <w:t>，</w:t>
-      </w:r>
-      <w:smartTag w:uri="urn:schemas-microsoft-com:office:smarttags" w:element="chmetcnv">
-        <w:smartTagPr>
-          <w:attr w:name="UnitName" w:val="a"/>
-          <w:attr w:name="SourceValue" w:val="904"/>
-          <w:attr w:name="HasSpace" w:val="False"/>
-          <w:attr w:name="Negative" w:val="False"/>
-          <w:attr w:name="NumberType" w:val="1"/>
-          <w:attr w:name="TCSC" w:val="0"/>
-        </w:smartTagPr>
-        <w:r>
-          <w:rPr>
-            <w:sz w:val="22"/>
-            <w:szCs w:val="22"/>
-          </w:rPr>
-          <w:t>904</w:t>
-        </w:r>
-        <w:r>
-          <w:rPr>
-            <w:rFonts w:eastAsia="Roman Unicode"/>
-            <w:sz w:val="22"/>
-            <w:szCs w:val="22"/>
-          </w:rPr>
-          <w:t>a</w:t>
-        </w:r>
-      </w:smartTag>
-      <w:r>
-        <w:rPr>
-          <w:sz w:val="22"/>
-          <w:szCs w:val="22"/>
-        </w:rPr>
-        <w:t>25-</w:t>
-      </w:r>
-      <w:r>
-        <w:rPr>
-          <w:rFonts w:eastAsia="Roman Unicode"/>
-          <w:sz w:val="22"/>
-          <w:szCs w:val="22"/>
-        </w:rPr>
-        <w:t>b</w:t>
-      </w:r>
-      <w:r>
-        <w:rPr>
-          <w:sz w:val="22"/>
-          <w:szCs w:val="22"/>
-        </w:rPr>
-        <w:t>2</w:t>
-      </w:r>
-      <w:r>
-        <w:rPr>
-          <w:sz w:val="22"/>
-          <w:szCs w:val="22"/>
-        </w:rPr>
-        <w:t>）</w:t>
-      </w:r>
-    </w:p>
-  </w:footnote>
-  <w:footnote w:id="140">
-    <w:p>
-      <w:pPr>
-        <w:pStyle w:val="a3"/>
-        <w:ind w:left="319" w:hangingChars="145" w:hanging="319"/>
-        <w:jc w:val="both"/>
-        <w:rPr>
-          <w:sz w:val="22"/>
-          <w:szCs w:val="22"/>
-        </w:rPr>
-      </w:pPr>
-      <w:r>
-        <w:rPr>
-          <w:rStyle w:val="ac"/>
-          <w:sz w:val="22"/>
-          <w:szCs w:val="22"/>
-        </w:rPr>
-        <w:footnoteRef/>
-      </w:r>
-      <w:r>
-        <w:rPr>
-          <w:rFonts w:hint="eastAsia"/>
-          <w:sz w:val="22"/>
-          <w:szCs w:val="22"/>
-        </w:rPr>
-        <w:t xml:space="preserve"> </w:t>
-      </w:r>
-      <w:r>
-        <w:rPr>
-          <w:rFonts w:hint="eastAsia"/>
-          <w:sz w:val="22"/>
-          <w:szCs w:val="22"/>
-        </w:rPr>
-        <w:t>參見</w:t>
-      </w:r>
-      <w:r>
-        <w:rPr>
-          <w:sz w:val="22"/>
-          <w:szCs w:val="22"/>
-        </w:rPr>
-        <w:t>《大毘婆沙論》卷</w:t>
-      </w:r>
-      <w:r>
-        <w:rPr>
-          <w:sz w:val="22"/>
-          <w:szCs w:val="22"/>
-        </w:rPr>
-        <w:t>180</w:t>
-      </w:r>
-      <w:r>
-        <w:rPr>
-          <w:sz w:val="22"/>
-          <w:szCs w:val="22"/>
-        </w:rPr>
-        <w:t>：</w:t>
-      </w:r>
-      <w:r>
-        <w:rPr>
-          <w:rFonts w:hint="eastAsia"/>
-          <w:sz w:val="22"/>
-          <w:szCs w:val="22"/>
-        </w:rPr>
-        <w:t>「</w:t>
-      </w:r>
-      <w:r>
-        <w:rPr>
-          <w:bCs/>
-          <w:kern w:val="0"/>
-        </w:rPr>
-        <w:t>^</w:t>
-      </w:r>
-      <w:r>
-        <w:rPr>
-          <w:rFonts w:ascii="標楷體" w:eastAsia="標楷體" w:hAnsi="標楷體" w:hint="eastAsia"/>
-          <w:sz w:val="22"/>
-          <w:szCs w:val="22"/>
-        </w:rPr>
-        <w:t>智者，</w:t>
-      </w:r>
-      <w:r>
-        <w:rPr>
-          <w:rFonts w:ascii="標楷體" w:eastAsia="標楷體" w:hAnsi="標楷體" w:hint="eastAsia"/>
-          <w:b/>
-          <w:sz w:val="22"/>
-          <w:szCs w:val="22"/>
-        </w:rPr>
-        <w:t>法、詞二無礙解</w:t>
-      </w:r>
-      <w:r>
-        <w:rPr>
-          <w:rFonts w:ascii="標楷體" w:eastAsia="標楷體" w:hAnsi="標楷體" w:hint="eastAsia"/>
-          <w:sz w:val="22"/>
-          <w:szCs w:val="22"/>
-        </w:rPr>
-        <w:t>：世俗智。</w:t>
-      </w:r>
-      <w:r>
-        <w:rPr>
-          <w:bCs/>
-          <w:kern w:val="0"/>
-        </w:rPr>
-        <w:t>^^</w:t>
-      </w:r>
-      <w:r>
-        <w:rPr>
-          <w:rFonts w:hint="eastAsia"/>
-          <w:sz w:val="22"/>
-          <w:szCs w:val="22"/>
-        </w:rPr>
-        <w:t>」（大正</w:t>
-      </w:r>
-      <w:r>
-        <w:rPr>
-          <w:rFonts w:hint="eastAsia"/>
-          <w:sz w:val="22"/>
-          <w:szCs w:val="22"/>
-        </w:rPr>
-        <w:t>27</w:t>
-      </w:r>
-      <w:r>
-        <w:rPr>
-          <w:rFonts w:hint="eastAsia"/>
-          <w:sz w:val="22"/>
-          <w:szCs w:val="22"/>
-        </w:rPr>
-        <w:t>，</w:t>
-      </w:r>
-      <w:r>
-        <w:rPr>
-          <w:rFonts w:hint="eastAsia"/>
-          <w:sz w:val="22"/>
-          <w:szCs w:val="22"/>
-        </w:rPr>
-        <w:t>904b14-15</w:t>
-      </w:r>
-      <w:r>
-        <w:rPr>
-          <w:rFonts w:hint="eastAsia"/>
-          <w:sz w:val="22"/>
-          <w:szCs w:val="22"/>
-        </w:rPr>
-        <w:t>）</w:t>
-      </w:r>
-    </w:p>
-  </w:footnote>
-  <w:footnote w:id="141">
-    <w:p>
-      <w:pPr>
-        <w:pStyle w:val="a3"/>
-        <w:ind w:left="319" w:hangingChars="145" w:hanging="319"/>
-        <w:jc w:val="both"/>
-        <w:rPr>
-          <w:rFonts w:ascii="標楷體" w:eastAsia="標楷體" w:hAnsi="標楷體"/>
-          <w:sz w:val="22"/>
-          <w:szCs w:val="22"/>
-        </w:rPr>
-      </w:pPr>
-      <w:r>
-        <w:rPr>
-          <w:rStyle w:val="ac"/>
-          <w:sz w:val="22"/>
-          <w:szCs w:val="22"/>
-        </w:rPr>
-        <w:footnoteRef/>
-      </w:r>
-      <w:r>
-        <w:rPr>
-          <w:rFonts w:hint="eastAsia"/>
-          <w:sz w:val="22"/>
-          <w:szCs w:val="22"/>
-        </w:rPr>
-        <w:t xml:space="preserve"> </w:t>
-      </w:r>
-      <w:r>
-        <w:rPr>
-          <w:rFonts w:hint="eastAsia"/>
-          <w:sz w:val="22"/>
-          <w:szCs w:val="22"/>
-        </w:rPr>
-        <w:t>參見《大毘婆沙論》卷</w:t>
-      </w:r>
-      <w:r>
-        <w:rPr>
-          <w:rFonts w:hint="eastAsia"/>
-          <w:sz w:val="22"/>
-          <w:szCs w:val="22"/>
-        </w:rPr>
-        <w:t>180</w:t>
-      </w:r>
-      <w:r>
-        <w:rPr>
-          <w:rFonts w:hint="eastAsia"/>
-          <w:sz w:val="22"/>
-          <w:szCs w:val="22"/>
-        </w:rPr>
-        <w:t>：「</w:t>
-      </w:r>
-      <w:r>
-        <w:rPr>
-          <w:bCs/>
-          <w:kern w:val="0"/>
-        </w:rPr>
-        <w:t>^</w:t>
-      </w:r>
-      <w:r>
-        <w:rPr>
-          <w:rFonts w:ascii="標楷體" w:eastAsia="標楷體" w:hAnsi="標楷體" w:hint="eastAsia"/>
-          <w:b/>
-          <w:sz w:val="22"/>
-          <w:szCs w:val="22"/>
-        </w:rPr>
-        <w:t>義無礙解</w:t>
-      </w:r>
-      <w:r>
-        <w:rPr>
-          <w:rFonts w:ascii="標楷體" w:eastAsia="標楷體" w:hAnsi="標楷體" w:hint="eastAsia"/>
-          <w:sz w:val="22"/>
-          <w:szCs w:val="22"/>
-        </w:rPr>
-        <w:t>，諸有欲令唯涅槃是勝義者，有說六智性，謂法智、類智、世俗智、滅智、盡智、無生智；有說四智性，除盡無生，無礙解是見性故。</w:t>
-      </w:r>
-    </w:p>
-    <w:p>
-      <w:pPr>
-        <w:pStyle w:val="a3"/>
-        <w:spacing w:line="0" w:lineRule="atLeast"/>
-        <w:ind w:leftChars="138" w:left="331"/>
-        <w:jc w:val="both"/>
-        <w:rPr>
-          <w:sz w:val="22"/>
-          <w:szCs w:val="22"/>
-        </w:rPr>
-      </w:pPr>
-      <w:r>
-        <w:rPr>
-          <w:rFonts w:ascii="標楷體" w:eastAsia="標楷體" w:hAnsi="標楷體" w:hint="eastAsia"/>
-          <w:sz w:val="22"/>
-          <w:szCs w:val="22"/>
-        </w:rPr>
-        <w:t>諸有欲令一切法皆是勝義者，</w:t>
-      </w:r>
-      <w:r>
-        <w:rPr>
-          <w:rFonts w:ascii="標楷體" w:eastAsia="標楷體" w:hAnsi="標楷體" w:hint="eastAsia"/>
-          <w:b/>
-          <w:sz w:val="22"/>
-          <w:szCs w:val="22"/>
-        </w:rPr>
-        <w:t>有說十智性</w:t>
-      </w:r>
-      <w:r>
-        <w:rPr>
-          <w:rFonts w:ascii="標楷體" w:eastAsia="標楷體" w:hAnsi="標楷體" w:hint="eastAsia"/>
-          <w:sz w:val="22"/>
-          <w:szCs w:val="22"/>
-        </w:rPr>
-        <w:t>；有說八智性，除盡、無生智</w:t>
-      </w:r>
-      <w:r>
-        <w:rPr>
-          <w:rFonts w:hint="eastAsia"/>
-          <w:sz w:val="22"/>
-          <w:szCs w:val="22"/>
-        </w:rPr>
-        <w:t>。</w:t>
-      </w:r>
-      <w:r>
-        <w:rPr>
-          <w:bCs/>
-          <w:kern w:val="0"/>
-        </w:rPr>
-        <w:t>^^</w:t>
-      </w:r>
-      <w:r>
-        <w:rPr>
-          <w:rFonts w:hint="eastAsia"/>
-          <w:sz w:val="22"/>
-          <w:szCs w:val="22"/>
-        </w:rPr>
-        <w:t>」（大正</w:t>
-      </w:r>
-      <w:r>
-        <w:rPr>
-          <w:rFonts w:hint="eastAsia"/>
-          <w:sz w:val="22"/>
-          <w:szCs w:val="22"/>
-        </w:rPr>
-        <w:t>27</w:t>
-      </w:r>
-      <w:r>
-        <w:rPr>
-          <w:rFonts w:hint="eastAsia"/>
-          <w:sz w:val="22"/>
-          <w:szCs w:val="22"/>
-        </w:rPr>
-        <w:t>，</w:t>
-      </w:r>
-      <w:r>
-        <w:rPr>
-          <w:rFonts w:hint="eastAsia"/>
-          <w:sz w:val="22"/>
-          <w:szCs w:val="22"/>
-        </w:rPr>
-        <w:t>904b15-20</w:t>
-      </w:r>
-      <w:r>
-        <w:rPr>
-          <w:rFonts w:hint="eastAsia"/>
-          <w:sz w:val="22"/>
-          <w:szCs w:val="22"/>
-        </w:rPr>
-        <w:t>）</w:t>
-      </w:r>
-    </w:p>
-  </w:footnote>
-  <w:footnote w:id="142">
-    <w:p>
-      <w:pPr>
-        <w:pStyle w:val="a3"/>
-        <w:ind w:left="319" w:hangingChars="145" w:hanging="319"/>
-        <w:jc w:val="both"/>
-        <w:rPr>
-          <w:sz w:val="22"/>
-          <w:szCs w:val="22"/>
-        </w:rPr>
-      </w:pPr>
-      <w:r>
-        <w:rPr>
-          <w:rStyle w:val="ac"/>
-          <w:sz w:val="22"/>
-          <w:szCs w:val="22"/>
-        </w:rPr>
-        <w:footnoteRef/>
-      </w:r>
-      <w:r>
-        <w:rPr>
-          <w:rFonts w:hint="eastAsia"/>
-          <w:sz w:val="22"/>
-          <w:szCs w:val="22"/>
-        </w:rPr>
-        <w:t xml:space="preserve"> </w:t>
-      </w:r>
-      <w:r>
-        <w:rPr>
-          <w:rFonts w:hint="eastAsia"/>
-          <w:sz w:val="22"/>
-          <w:szCs w:val="22"/>
-        </w:rPr>
-        <w:t>參見</w:t>
-      </w:r>
-      <w:r>
-        <w:rPr>
-          <w:sz w:val="22"/>
-          <w:szCs w:val="22"/>
-        </w:rPr>
-        <w:t>《大毘婆沙論》卷</w:t>
-      </w:r>
-      <w:r>
-        <w:rPr>
-          <w:sz w:val="22"/>
-          <w:szCs w:val="22"/>
-        </w:rPr>
-        <w:t>180</w:t>
-      </w:r>
-      <w:r>
-        <w:rPr>
-          <w:sz w:val="22"/>
-          <w:szCs w:val="22"/>
-        </w:rPr>
-        <w:t>：「</w:t>
-      </w:r>
-      <w:r>
-        <w:rPr>
-          <w:bCs/>
-          <w:kern w:val="0"/>
-        </w:rPr>
-        <w:t>^</w:t>
-      </w:r>
-      <w:r>
-        <w:rPr>
-          <w:rFonts w:eastAsia="標楷體"/>
-          <w:b/>
-          <w:sz w:val="22"/>
-          <w:szCs w:val="22"/>
-        </w:rPr>
-        <w:t>辯無礙解</w:t>
-      </w:r>
-      <w:r>
-        <w:rPr>
-          <w:rFonts w:eastAsia="標楷體"/>
-          <w:sz w:val="22"/>
-          <w:szCs w:val="22"/>
-        </w:rPr>
-        <w:t>，有說</w:t>
-      </w:r>
-      <w:r>
-        <w:rPr>
-          <w:rFonts w:eastAsia="標楷體"/>
-          <w:b/>
-          <w:sz w:val="22"/>
-          <w:szCs w:val="22"/>
-        </w:rPr>
-        <w:t>九智性，除滅智</w:t>
-      </w:r>
-      <w:r>
-        <w:rPr>
-          <w:rFonts w:eastAsia="標楷體" w:hint="eastAsia"/>
-          <w:sz w:val="22"/>
-          <w:szCs w:val="22"/>
-        </w:rPr>
-        <w:t>；</w:t>
-      </w:r>
-      <w:r>
-        <w:rPr>
-          <w:rFonts w:eastAsia="標楷體"/>
-          <w:sz w:val="22"/>
-          <w:szCs w:val="22"/>
-        </w:rPr>
-        <w:t>有說七智性，又除盡、無生智</w:t>
-      </w:r>
-      <w:r>
-        <w:rPr>
-          <w:rFonts w:eastAsia="標楷體" w:hint="eastAsia"/>
-          <w:sz w:val="22"/>
-          <w:szCs w:val="22"/>
-        </w:rPr>
-        <w:t>；</w:t>
-      </w:r>
-      <w:r>
-        <w:rPr>
-          <w:rFonts w:eastAsia="標楷體"/>
-          <w:sz w:val="22"/>
-          <w:szCs w:val="22"/>
-        </w:rPr>
-        <w:t>有說六智性，謂法智、類智、世俗智、道智、盡智、無生智</w:t>
-      </w:r>
-      <w:r>
-        <w:rPr>
-          <w:rFonts w:eastAsia="標楷體" w:hint="eastAsia"/>
-          <w:sz w:val="22"/>
-          <w:szCs w:val="22"/>
-        </w:rPr>
-        <w:t>；</w:t>
-      </w:r>
-      <w:r>
-        <w:rPr>
-          <w:rFonts w:eastAsia="標楷體"/>
-          <w:sz w:val="22"/>
-          <w:szCs w:val="22"/>
-        </w:rPr>
-        <w:t>有說四智性，又除盡、無生智。</w:t>
-      </w:r>
-      <w:r>
-        <w:rPr>
-          <w:bCs/>
-          <w:kern w:val="0"/>
-        </w:rPr>
-        <w:t>^^</w:t>
-      </w:r>
-      <w:r>
-        <w:rPr>
-          <w:sz w:val="22"/>
-          <w:szCs w:val="22"/>
-        </w:rPr>
-        <w:t>」（大正</w:t>
-      </w:r>
-      <w:r>
-        <w:rPr>
-          <w:sz w:val="22"/>
-          <w:szCs w:val="22"/>
-        </w:rPr>
-        <w:t>27</w:t>
-      </w:r>
-      <w:r>
-        <w:rPr>
-          <w:sz w:val="22"/>
-          <w:szCs w:val="22"/>
-        </w:rPr>
-        <w:t>，</w:t>
-      </w:r>
-      <w:r>
-        <w:rPr>
-          <w:sz w:val="22"/>
-          <w:szCs w:val="22"/>
-        </w:rPr>
-        <w:t>904</w:t>
-      </w:r>
-      <w:r>
-        <w:rPr>
-          <w:rFonts w:eastAsia="Roman Unicode"/>
-          <w:sz w:val="22"/>
-          <w:szCs w:val="22"/>
-        </w:rPr>
-        <w:t>b</w:t>
-      </w:r>
-      <w:r>
-        <w:rPr>
-          <w:sz w:val="22"/>
-          <w:szCs w:val="22"/>
-        </w:rPr>
-        <w:t>20-23</w:t>
-      </w:r>
-      <w:r>
-        <w:rPr>
-          <w:sz w:val="22"/>
-          <w:szCs w:val="22"/>
-        </w:rPr>
-        <w:t>）</w:t>
-      </w:r>
-    </w:p>
-  </w:footnote>
-  <w:footnote w:id="143">
-    <w:p>
-      <w:pPr>
-        <w:pStyle w:val="a3"/>
-        <w:ind w:left="319" w:hangingChars="145" w:hanging="319"/>
-        <w:jc w:val="both"/>
-        <w:rPr>
-          <w:sz w:val="22"/>
-          <w:szCs w:val="22"/>
-        </w:rPr>
-      </w:pPr>
-      <w:r>
-        <w:rPr>
-          <w:rStyle w:val="ac"/>
-          <w:sz w:val="22"/>
-          <w:szCs w:val="22"/>
-        </w:rPr>
-        <w:footnoteRef/>
-      </w:r>
-      <w:r>
-        <w:rPr>
-          <w:rFonts w:hint="eastAsia"/>
-          <w:sz w:val="22"/>
-          <w:szCs w:val="22"/>
-        </w:rPr>
-        <w:t xml:space="preserve"> </w:t>
-      </w:r>
-      <w:r>
-        <w:rPr>
-          <w:rFonts w:hint="eastAsia"/>
-          <w:sz w:val="22"/>
-          <w:szCs w:val="22"/>
-        </w:rPr>
-        <w:t>菩薩</w:t>
-      </w:r>
-      <w:r>
-        <w:rPr>
-          <w:rFonts w:hint="eastAsia"/>
-          <w:bCs/>
-          <w:sz w:val="22"/>
-          <w:szCs w:val="22"/>
-        </w:rPr>
-        <w:t>四無礙智，</w:t>
-      </w:r>
-      <w:r>
-        <w:rPr>
-          <w:rFonts w:hint="eastAsia"/>
-          <w:sz w:val="22"/>
-          <w:szCs w:val="22"/>
-        </w:rPr>
-        <w:t>參見</w:t>
-      </w:r>
-      <w:r>
-        <w:rPr>
-          <w:sz w:val="22"/>
-          <w:szCs w:val="22"/>
-        </w:rPr>
-        <w:t>《大方廣佛華嚴經》卷</w:t>
-      </w:r>
-      <w:r>
-        <w:rPr>
-          <w:sz w:val="22"/>
-          <w:szCs w:val="22"/>
-        </w:rPr>
-        <w:t>26</w:t>
-      </w:r>
-      <w:r>
-        <w:rPr>
-          <w:sz w:val="22"/>
-          <w:szCs w:val="22"/>
-        </w:rPr>
-        <w:t>（大正</w:t>
-      </w:r>
-      <w:r>
-        <w:rPr>
-          <w:sz w:val="22"/>
-          <w:szCs w:val="22"/>
-        </w:rPr>
-        <w:t>9</w:t>
-      </w:r>
-      <w:r>
-        <w:rPr>
-          <w:sz w:val="22"/>
-          <w:szCs w:val="22"/>
-        </w:rPr>
-        <w:t>，</w:t>
-      </w:r>
-      <w:smartTag w:uri="urn:schemas-microsoft-com:office:smarttags" w:element="chmetcnv">
-        <w:smartTagPr>
+          <w:attr w:name="SourceValue" w:val="568"/>
           <w:attr w:name="UnitName" w:val="C"/>
-          <w:attr w:name="SourceValue" w:val="568"/>
-          <w:attr w:name="HasSpace" w:val="False"/>
-          <w:attr w:name="Negative" w:val="False"/>
-          <w:attr w:name="NumberType" w:val="1"/>
-          <w:attr w:name="TCSC" w:val="0"/>
         </w:smartTagPr>
         <w:r>
           <w:rPr>
@@ -48020,12 +47941,12 @@
       </w:r>
       <w:smartTag w:uri="urn:schemas-microsoft-com:office:smarttags" w:element="chmetcnv">
         <w:smartTagPr>
+          <w:attr w:name="TCSC" w:val="0"/>
+          <w:attr w:name="NumberType" w:val="1"/>
+          <w:attr w:name="Negative" w:val="True"/>
+          <w:attr w:name="HasSpace" w:val="False"/>
+          <w:attr w:name="SourceValue" w:val="569"/>
           <w:attr w:name="UnitName" w:val="a"/>
-          <w:attr w:name="SourceValue" w:val="569"/>
-          <w:attr w:name="HasSpace" w:val="False"/>
-          <w:attr w:name="Negative" w:val="True"/>
-          <w:attr w:name="NumberType" w:val="1"/>
-          <w:attr w:name="TCSC" w:val="0"/>
         </w:smartTagPr>
         <w:r>
           <w:rPr>
@@ -48102,12 +48023,12 @@
       </w:r>
       <w:smartTag w:uri="urn:schemas-microsoft-com:office:smarttags" w:element="chmetcnv">
         <w:smartTagPr>
+          <w:attr w:name="TCSC" w:val="0"/>
+          <w:attr w:name="NumberType" w:val="1"/>
+          <w:attr w:name="Negative" w:val="False"/>
+          <w:attr w:name="HasSpace" w:val="False"/>
+          <w:attr w:name="SourceValue" w:val="462"/>
           <w:attr w:name="UnitName" w:val="C"/>
-          <w:attr w:name="SourceValue" w:val="462"/>
-          <w:attr w:name="HasSpace" w:val="False"/>
-          <w:attr w:name="Negative" w:val="False"/>
-          <w:attr w:name="NumberType" w:val="1"/>
-          <w:attr w:name="TCSC" w:val="0"/>
         </w:smartTagPr>
         <w:r>
           <w:rPr>
@@ -48135,12 +48056,12 @@
       </w:r>
       <w:smartTag w:uri="urn:schemas-microsoft-com:office:smarttags" w:element="chmetcnv">
         <w:smartTagPr>
+          <w:attr w:name="TCSC" w:val="0"/>
+          <w:attr w:name="NumberType" w:val="1"/>
+          <w:attr w:name="Negative" w:val="True"/>
+          <w:attr w:name="HasSpace" w:val="False"/>
+          <w:attr w:name="SourceValue" w:val="463"/>
           <w:attr w:name="UnitName" w:val="C"/>
-          <w:attr w:name="SourceValue" w:val="463"/>
-          <w:attr w:name="HasSpace" w:val="False"/>
-          <w:attr w:name="Negative" w:val="True"/>
-          <w:attr w:name="NumberType" w:val="1"/>
-          <w:attr w:name="TCSC" w:val="0"/>
         </w:smartTagPr>
         <w:r>
           <w:rPr>
@@ -48675,8 +48596,6 @@
         </w:rPr>
         <w:t>!!</w:t>
       </w:r>
-      <w:bookmarkStart w:id="1" w:name="_GoBack"/>
-      <w:bookmarkEnd w:id="1"/>
     </w:p>
     <w:p>
       <w:pPr>
@@ -49183,12 +49102,12 @@
       </w:r>
       <w:smartTag w:uri="urn:schemas-microsoft-com:office:smarttags" w:element="chmetcnv">
         <w:smartTagPr>
+          <w:attr w:name="TCSC" w:val="0"/>
+          <w:attr w:name="NumberType" w:val="1"/>
+          <w:attr w:name="Negative" w:val="False"/>
+          <w:attr w:name="HasSpace" w:val="False"/>
+          <w:attr w:name="SourceValue" w:val="300"/>
           <w:attr w:name="UnitName" w:val="C"/>
-          <w:attr w:name="SourceValue" w:val="300"/>
-          <w:attr w:name="HasSpace" w:val="False"/>
-          <w:attr w:name="Negative" w:val="False"/>
-          <w:attr w:name="NumberType" w:val="1"/>
-          <w:attr w:name="TCSC" w:val="0"/>
         </w:smartTagPr>
         <w:r>
           <w:rPr>
@@ -49320,12 +49239,12 @@
       </w:r>
       <w:smartTag w:uri="urn:schemas-microsoft-com:office:smarttags" w:element="chmetcnv">
         <w:smartTagPr>
+          <w:attr w:name="TCSC" w:val="0"/>
+          <w:attr w:name="NumberType" w:val="1"/>
+          <w:attr w:name="Negative" w:val="False"/>
+          <w:attr w:name="HasSpace" w:val="False"/>
+          <w:attr w:name="SourceValue" w:val="2"/>
           <w:attr w:name="UnitName" w:val="a"/>
-          <w:attr w:name="SourceValue" w:val="2"/>
-          <w:attr w:name="HasSpace" w:val="False"/>
-          <w:attr w:name="Negative" w:val="False"/>
-          <w:attr w:name="NumberType" w:val="1"/>
-          <w:attr w:name="TCSC" w:val="0"/>
         </w:smartTagPr>
         <w:r>
           <w:rPr>
@@ -49468,12 +49387,12 @@
       </w:r>
       <w:smartTag w:uri="urn:schemas-microsoft-com:office:smarttags" w:element="chmetcnv">
         <w:smartTagPr>
+          <w:attr w:name="TCSC" w:val="0"/>
+          <w:attr w:name="NumberType" w:val="1"/>
+          <w:attr w:name="Negative" w:val="False"/>
+          <w:attr w:name="HasSpace" w:val="False"/>
+          <w:attr w:name="SourceValue" w:val="1006"/>
           <w:attr w:name="UnitName" w:val="C"/>
-          <w:attr w:name="SourceValue" w:val="1006"/>
-          <w:attr w:name="HasSpace" w:val="False"/>
-          <w:attr w:name="Negative" w:val="False"/>
-          <w:attr w:name="NumberType" w:val="1"/>
-          <w:attr w:name="TCSC" w:val="0"/>
         </w:smartTagPr>
         <w:r>
           <w:rPr>
@@ -49792,12 +49711,12 @@
       </w:r>
       <w:smartTag w:uri="urn:schemas-microsoft-com:office:smarttags" w:element="chmetcnv">
         <w:smartTagPr>
+          <w:attr w:name="TCSC" w:val="0"/>
+          <w:attr w:name="NumberType" w:val="1"/>
+          <w:attr w:name="Negative" w:val="False"/>
+          <w:attr w:name="HasSpace" w:val="False"/>
+          <w:attr w:name="SourceValue" w:val="42"/>
           <w:attr w:name="UnitName" w:val="C"/>
-          <w:attr w:name="SourceValue" w:val="42"/>
-          <w:attr w:name="HasSpace" w:val="False"/>
-          <w:attr w:name="Negative" w:val="False"/>
-          <w:attr w:name="NumberType" w:val="1"/>
-          <w:attr w:name="TCSC" w:val="0"/>
         </w:smartTagPr>
         <w:r>
           <w:rPr>
@@ -50133,7 +50052,7 @@
 </file>
 
 <file path=word/header1.xml><?xml version="1.0" encoding="utf-8"?>
-<w:hdr xmlns:wpc="http://schemas.microsoft.com/office/word/2010/wordprocessingCanvas" xmlns:mc="http://schemas.openxmlformats.org/markup-compatibility/2006" xmlns:o="urn:schemas-microsoft-com:office:office" xmlns:r="http://schemas.openxmlformats.org/officeDocument/2006/relationships" xmlns:m="http://schemas.openxmlformats.org/officeDocument/2006/math" xmlns:v="urn:schemas-microsoft-com:vml" xmlns:wp14="http://schemas.microsoft.com/office/word/2010/wordprocessingDrawing" xmlns:wp="http://schemas.openxmlformats.org/drawingml/2006/wordprocessingDrawing" xmlns:w10="urn:schemas-microsoft-com:office:word" xmlns:w="http://schemas.openxmlformats.org/wordprocessingml/2006/main" xmlns:w14="http://schemas.microsoft.com/office/word/2010/wordml" xmlns:wpg="http://schemas.microsoft.com/office/word/2010/wordprocessingGroup" xmlns:wpi="http://schemas.microsoft.com/office/word/2010/wordprocessingInk" xmlns:wne="http://schemas.microsoft.com/office/word/2006/wordml" xmlns:wps="http://schemas.microsoft.com/office/word/2010/wordprocessingShape" mc:Ignorable="w14 wp14">
+<w:hdr xmlns:wpc="http://schemas.microsoft.com/office/word/2010/wordprocessingCanvas" xmlns:cx="http://schemas.microsoft.com/office/drawing/2014/chartex" xmlns:cx1="http://schemas.microsoft.com/office/drawing/2015/9/8/chartex" xmlns:cx2="http://schemas.microsoft.com/office/drawing/2015/10/21/chartex" xmlns:cx3="http://schemas.microsoft.com/office/drawing/2016/5/9/chartex" xmlns:cx4="http://schemas.microsoft.com/office/drawing/2016/5/10/chartex" xmlns:cx5="http://schemas.microsoft.com/office/drawing/2016/5/11/chartex" xmlns:cx6="http://schemas.microsoft.com/office/drawing/2016/5/12/chartex" xmlns:cx7="http://schemas.microsoft.com/office/drawing/2016/5/13/chartex" xmlns:cx8="http://schemas.microsoft.com/office/drawing/2016/5/14/chartex" xmlns:mc="http://schemas.openxmlformats.org/markup-compatibility/2006" xmlns:o="urn:schemas-microsoft-com:office:office" xmlns:r="http://schemas.openxmlformats.org/officeDocument/2006/relationships" xmlns:m="http://schemas.openxmlformats.org/officeDocument/2006/math" xmlns:v="urn:schemas-microsoft-com:vml" xmlns:wp14="http://schemas.microsoft.com/office/word/2010/wordprocessingDrawing" xmlns:wp="http://schemas.openxmlformats.org/drawingml/2006/wordprocessingDrawing" xmlns:w10="urn:schemas-microsoft-com:office:word" xmlns:w="http://schemas.openxmlformats.org/wordprocessingml/2006/main" xmlns:w14="http://schemas.microsoft.com/office/word/2010/wordml" xmlns:w15="http://schemas.microsoft.com/office/word/2012/wordml" xmlns:w16se="http://schemas.microsoft.com/office/word/2015/wordml/symex" xmlns:wpg="http://schemas.microsoft.com/office/word/2010/wordprocessingGroup" xmlns:wpi="http://schemas.microsoft.com/office/word/2010/wordprocessingInk" xmlns:wne="http://schemas.microsoft.com/office/word/2006/wordml" xmlns:wps="http://schemas.microsoft.com/office/word/2010/wordprocessingShape" mc:Ignorable="w14 w15 w16se wp14">
   <w:p>
     <w:pPr>
       <w:pStyle w:val="a6"/>
@@ -50161,7 +50080,7 @@
 </file>
 
 <file path=word/header2.xml><?xml version="1.0" encoding="utf-8"?>
-<w:hdr xmlns:wpc="http://schemas.microsoft.com/office/word/2010/wordprocessingCanvas" xmlns:mc="http://schemas.openxmlformats.org/markup-compatibility/2006" xmlns:o="urn:schemas-microsoft-com:office:office" xmlns:r="http://schemas.openxmlformats.org/officeDocument/2006/relationships" xmlns:m="http://schemas.openxmlformats.org/officeDocument/2006/math" xmlns:v="urn:schemas-microsoft-com:vml" xmlns:wp14="http://schemas.microsoft.com/office/word/2010/wordprocessingDrawing" xmlns:wp="http://schemas.openxmlformats.org/drawingml/2006/wordprocessingDrawing" xmlns:w10="urn:schemas-microsoft-com:office:word" xmlns:w="http://schemas.openxmlformats.org/wordprocessingml/2006/main" xmlns:w14="http://schemas.microsoft.com/office/word/2010/wordml" xmlns:wpg="http://schemas.microsoft.com/office/word/2010/wordprocessingGroup" xmlns:wpi="http://schemas.microsoft.com/office/word/2010/wordprocessingInk" xmlns:wne="http://schemas.microsoft.com/office/word/2006/wordml" xmlns:wps="http://schemas.microsoft.com/office/word/2010/wordprocessingShape" mc:Ignorable="w14 wp14">
+<w:hdr xmlns:wpc="http://schemas.microsoft.com/office/word/2010/wordprocessingCanvas" xmlns:cx="http://schemas.microsoft.com/office/drawing/2014/chartex" xmlns:cx1="http://schemas.microsoft.com/office/drawing/2015/9/8/chartex" xmlns:cx2="http://schemas.microsoft.com/office/drawing/2015/10/21/chartex" xmlns:cx3="http://schemas.microsoft.com/office/drawing/2016/5/9/chartex" xmlns:cx4="http://schemas.microsoft.com/office/drawing/2016/5/10/chartex" xmlns:cx5="http://schemas.microsoft.com/office/drawing/2016/5/11/chartex" xmlns:cx6="http://schemas.microsoft.com/office/drawing/2016/5/12/chartex" xmlns:cx7="http://schemas.microsoft.com/office/drawing/2016/5/13/chartex" xmlns:cx8="http://schemas.microsoft.com/office/drawing/2016/5/14/chartex" xmlns:mc="http://schemas.openxmlformats.org/markup-compatibility/2006" xmlns:o="urn:schemas-microsoft-com:office:office" xmlns:r="http://schemas.openxmlformats.org/officeDocument/2006/relationships" xmlns:m="http://schemas.openxmlformats.org/officeDocument/2006/math" xmlns:v="urn:schemas-microsoft-com:vml" xmlns:wp14="http://schemas.microsoft.com/office/word/2010/wordprocessingDrawing" xmlns:wp="http://schemas.openxmlformats.org/drawingml/2006/wordprocessingDrawing" xmlns:w10="urn:schemas-microsoft-com:office:word" xmlns:w="http://schemas.openxmlformats.org/wordprocessingml/2006/main" xmlns:w14="http://schemas.microsoft.com/office/word/2010/wordml" xmlns:w15="http://schemas.microsoft.com/office/word/2012/wordml" xmlns:w16se="http://schemas.microsoft.com/office/word/2015/wordml/symex" xmlns:wpg="http://schemas.microsoft.com/office/word/2010/wordprocessingGroup" xmlns:wpi="http://schemas.microsoft.com/office/word/2010/wordprocessingInk" xmlns:wne="http://schemas.microsoft.com/office/word/2006/wordml" xmlns:wps="http://schemas.microsoft.com/office/word/2010/wordprocessingShape" mc:Ignorable="w14 w15 w16se wp14">
   <w:p>
     <w:pPr>
       <w:pStyle w:val="a6"/>
@@ -50205,8 +50124,8 @@
 </file>
 
 <file path=word/numbering.xml><?xml version="1.0" encoding="utf-8"?>
-<w:numbering xmlns:wpc="http://schemas.microsoft.com/office/word/2010/wordprocessingCanvas" xmlns:mc="http://schemas.openxmlformats.org/markup-compatibility/2006" xmlns:o="urn:schemas-microsoft-com:office:office" xmlns:r="http://schemas.openxmlformats.org/officeDocument/2006/relationships" xmlns:m="http://schemas.openxmlformats.org/officeDocument/2006/math" xmlns:v="urn:schemas-microsoft-com:vml" xmlns:wp14="http://schemas.microsoft.com/office/word/2010/wordprocessingDrawing" xmlns:wp="http://schemas.openxmlformats.org/drawingml/2006/wordprocessingDrawing" xmlns:w10="urn:schemas-microsoft-com:office:word" xmlns:w="http://schemas.openxmlformats.org/wordprocessingml/2006/main" xmlns:w14="http://schemas.microsoft.com/office/word/2010/wordml" xmlns:wpg="http://schemas.microsoft.com/office/word/2010/wordprocessingGroup" xmlns:wpi="http://schemas.microsoft.com/office/word/2010/wordprocessingInk" xmlns:wne="http://schemas.microsoft.com/office/word/2006/wordml" xmlns:wps="http://schemas.microsoft.com/office/word/2010/wordprocessingShape" mc:Ignorable="w14 wp14">
-  <w:abstractNum w:abstractNumId="0">
+<w:numbering xmlns:wpc="http://schemas.microsoft.com/office/word/2010/wordprocessingCanvas" xmlns:cx="http://schemas.microsoft.com/office/drawing/2014/chartex" xmlns:cx1="http://schemas.microsoft.com/office/drawing/2015/9/8/chartex" xmlns:cx2="http://schemas.microsoft.com/office/drawing/2015/10/21/chartex" xmlns:cx3="http://schemas.microsoft.com/office/drawing/2016/5/9/chartex" xmlns:cx4="http://schemas.microsoft.com/office/drawing/2016/5/10/chartex" xmlns:cx5="http://schemas.microsoft.com/office/drawing/2016/5/11/chartex" xmlns:cx6="http://schemas.microsoft.com/office/drawing/2016/5/12/chartex" xmlns:cx7="http://schemas.microsoft.com/office/drawing/2016/5/13/chartex" xmlns:cx8="http://schemas.microsoft.com/office/drawing/2016/5/14/chartex" xmlns:mc="http://schemas.openxmlformats.org/markup-compatibility/2006" xmlns:o="urn:schemas-microsoft-com:office:office" xmlns:r="http://schemas.openxmlformats.org/officeDocument/2006/relationships" xmlns:m="http://schemas.openxmlformats.org/officeDocument/2006/math" xmlns:v="urn:schemas-microsoft-com:vml" xmlns:wp14="http://schemas.microsoft.com/office/word/2010/wordprocessingDrawing" xmlns:wp="http://schemas.openxmlformats.org/drawingml/2006/wordprocessingDrawing" xmlns:w10="urn:schemas-microsoft-com:office:word" xmlns:w="http://schemas.openxmlformats.org/wordprocessingml/2006/main" xmlns:w14="http://schemas.microsoft.com/office/word/2010/wordml" xmlns:w15="http://schemas.microsoft.com/office/word/2012/wordml" xmlns:w16se="http://schemas.microsoft.com/office/word/2015/wordml/symex" xmlns:wpg="http://schemas.microsoft.com/office/word/2010/wordprocessingGroup" xmlns:wpi="http://schemas.microsoft.com/office/word/2010/wordprocessingInk" xmlns:wne="http://schemas.microsoft.com/office/word/2006/wordml" xmlns:wps="http://schemas.microsoft.com/office/word/2010/wordprocessingShape" mc:Ignorable="w14 w15 w16se wp14">
+  <w:abstractNum w:abstractNumId="0" w15:restartNumberingAfterBreak="0">
     <w:nsid w:val="05AA76AD"/>
     <w:multiLevelType w:val="hybridMultilevel"/>
     <w:tmpl w:val="C98A5CDA"/>
@@ -50323,7 +50242,7 @@
       </w:pPr>
     </w:lvl>
   </w:abstractNum>
-  <w:abstractNum w:abstractNumId="1">
+  <w:abstractNum w:abstractNumId="1" w15:restartNumberingAfterBreak="0">
     <w:nsid w:val="59D20C96"/>
     <w:multiLevelType w:val="hybridMultilevel"/>
     <w:tmpl w:val="5588DD68"/>
@@ -50473,7 +50392,7 @@
 </file>
 
 <file path=word/styles.xml><?xml version="1.0" encoding="utf-8"?>
-<w:styles xmlns:mc="http://schemas.openxmlformats.org/markup-compatibility/2006" xmlns:r="http://schemas.openxmlformats.org/officeDocument/2006/relationships" xmlns:w="http://schemas.openxmlformats.org/wordprocessingml/2006/main" xmlns:w14="http://schemas.microsoft.com/office/word/2010/wordml" mc:Ignorable="w14">
+<w:styles xmlns:mc="http://schemas.openxmlformats.org/markup-compatibility/2006" xmlns:r="http://schemas.openxmlformats.org/officeDocument/2006/relationships" xmlns:w="http://schemas.openxmlformats.org/wordprocessingml/2006/main" xmlns:w14="http://schemas.microsoft.com/office/word/2010/wordml" xmlns:w15="http://schemas.microsoft.com/office/word/2012/wordml" xmlns:w16se="http://schemas.microsoft.com/office/word/2015/wordml/symex" mc:Ignorable="w14 w15 w16se">
   <w:docDefaults>
     <w:rPrDefault>
       <w:rPr>
@@ -50486,571 +50405,381 @@
     </w:rPrDefault>
     <w:pPrDefault/>
   </w:docDefaults>
-  <w:latentStyles w:defLockedState="0" w:defUIPriority="99" w:defSemiHidden="1" w:defUnhideWhenUsed="1" w:defQFormat="0" w:count="267">
-    <w:lsdException w:name="Normal" w:semiHidden="0" w:uiPriority="0" w:unhideWhenUsed="0" w:qFormat="1"/>
-    <w:lsdException w:name="heading 1" w:semiHidden="0" w:uiPriority="9" w:unhideWhenUsed="0" w:qFormat="1"/>
-    <w:lsdException w:name="heading 2" w:uiPriority="9" w:qFormat="1"/>
-    <w:lsdException w:name="heading 3" w:uiPriority="9" w:qFormat="1"/>
-    <w:lsdException w:name="heading 4" w:uiPriority="9" w:qFormat="1"/>
-    <w:lsdException w:name="heading 5" w:uiPriority="9" w:qFormat="1"/>
-    <w:lsdException w:name="heading 6" w:uiPriority="9" w:qFormat="1"/>
-    <w:lsdException w:name="heading 7" w:uiPriority="9" w:qFormat="1"/>
-    <w:lsdException w:name="heading 8" w:uiPriority="9" w:qFormat="1"/>
-    <w:lsdException w:name="heading 9" w:uiPriority="9" w:qFormat="1"/>
-    <w:lsdException w:name="toc 1" w:uiPriority="39"/>
-    <w:lsdException w:name="toc 2" w:uiPriority="39"/>
-    <w:lsdException w:name="toc 3" w:uiPriority="39"/>
-    <w:lsdException w:name="toc 4" w:uiPriority="39"/>
-    <w:lsdException w:name="toc 5" w:uiPriority="39"/>
-    <w:lsdException w:name="toc 6" w:uiPriority="39"/>
-    <w:lsdException w:name="toc 7" w:uiPriority="39"/>
-    <w:lsdException w:name="toc 8" w:uiPriority="39"/>
-    <w:lsdException w:name="toc 9" w:uiPriority="39"/>
-    <w:lsdException w:name="footnote text" w:uiPriority="0"/>
-    <w:lsdException w:name="annotation text" w:uiPriority="0"/>
-    <w:lsdException w:name="header" w:uiPriority="0"/>
-    <w:lsdException w:name="caption" w:uiPriority="35" w:qFormat="1"/>
-    <w:lsdException w:name="footnote reference" w:uiPriority="0"/>
-    <w:lsdException w:name="page number" w:uiPriority="0"/>
-    <w:lsdException w:name="Title" w:semiHidden="0" w:uiPriority="10" w:unhideWhenUsed="0" w:qFormat="1"/>
-    <w:lsdException w:name="Default Paragraph Font" w:uiPriority="1"/>
-    <w:lsdException w:name="Body Text Indent" w:uiPriority="0"/>
-    <w:lsdException w:name="Subtitle" w:semiHidden="0" w:uiPriority="11" w:unhideWhenUsed="0" w:qFormat="1"/>
-    <w:lsdException w:name="Body Text Indent 2" w:uiPriority="0"/>
-    <w:lsdException w:name="Hyperlink" w:uiPriority="0"/>
-    <w:lsdException w:name="Strong" w:semiHidden="0" w:uiPriority="22" w:unhideWhenUsed="0" w:qFormat="1"/>
-    <w:lsdException w:name="Emphasis" w:semiHidden="0" w:uiPriority="20" w:unhideWhenUsed="0" w:qFormat="1"/>
-    <w:lsdException w:name="No List" w:uiPriority="0"/>
-    <w:lsdException w:name="Balloon Text" w:uiPriority="0"/>
-    <w:lsdException w:name="Table Grid" w:semiHidden="0" w:uiPriority="59" w:unhideWhenUsed="0"/>
-    <w:lsdException w:name="Placeholder Text" w:unhideWhenUsed="0"/>
-    <w:lsdException w:name="No Spacing" w:semiHidden="0" w:uiPriority="1" w:unhideWhenUsed="0" w:qFormat="1"/>
-    <w:lsdException w:name="Light Shading" w:semiHidden="0" w:uiPriority="60" w:unhideWhenUsed="0"/>
-    <w:lsdException w:name="Light List" w:semiHidden="0" w:uiPriority="61" w:unhideWhenUsed="0"/>
-    <w:lsdException w:name="Light Grid" w:semiHidden="0" w:uiPriority="62" w:unhideWhenUsed="0"/>
-    <w:lsdException w:name="Medium Shading 1" w:semiHidden="0" w:uiPriority="63" w:unhideWhenUsed="0"/>
-    <w:lsdException w:name="Medium Shading 2" w:semiHidden="0" w:uiPriority="64" w:unhideWhenUsed="0"/>
-    <w:lsdException w:name="Medium List 1" w:semiHidden="0" w:uiPriority="65" w:unhideWhenUsed="0"/>
-    <w:lsdException w:name="Medium List 2" w:semiHidden="0" w:uiPriority="66" w:unhideWhenUsed="0"/>
-    <w:lsdException w:name="Medium Grid 1" w:semiHidden="0" w:uiPriority="67" w:unhideWhenUsed="0"/>
-    <w:lsdException w:name="Medium Grid 2" w:semiHidden="0" w:uiPriority="68" w:unhideWhenUsed="0"/>
-    <w:lsdException w:name="Medium Grid 3" w:semiHidden="0" w:uiPriority="69" w:unhideWhenUsed="0"/>
-    <w:lsdException w:name="Dark List" w:semiHidden="0" w:uiPriority="70" w:unhideWhenUsed="0"/>
-    <w:lsdException w:name="Colorful Shading" w:semiHidden="0" w:uiPriority="71" w:unhideWhenUsed="0"/>
-    <w:lsdException w:name="Colorful List" w:semiHidden="0" w:uiPriority="72" w:unhideWhenUsed="0"/>
-    <w:lsdException w:name="Colorful Grid" w:semiHidden="0" w:uiPriority="73" w:unhideWhenUsed="0"/>
-    <w:lsdException w:name="Light Shading Accent 1" w:semiHidden="0" w:uiPriority="60" w:unhideWhenUsed="0"/>
-    <w:lsdException w:name="Light List Accent 1" w:semiHidden="0" w:uiPriority="61" w:unhideWhenUsed="0"/>
-    <w:lsdException w:name="Light Grid Accent 1" w:semiHidden="0" w:uiPriority="62" w:unhideWhenUsed="0"/>
-    <w:lsdException w:name="Medium Shading 1 Accent 1" w:semiHidden="0" w:uiPriority="63" w:unhideWhenUsed="0"/>
-    <w:lsdException w:name="Medium Shading 2 Accent 1" w:semiHidden="0" w:uiPriority="64" w:unhideWhenUsed="0"/>
-    <w:lsdException w:name="Medium List 1 Accent 1" w:semiHidden="0" w:uiPriority="65" w:unhideWhenUsed="0"/>
-    <w:lsdException w:name="Revision" w:unhideWhenUsed="0"/>
-    <w:lsdException w:name="List Paragraph" w:semiHidden="0" w:uiPriority="34" w:unhideWhenUsed="0" w:qFormat="1"/>
-    <w:lsdException w:name="Quote" w:semiHidden="0" w:uiPriority="29" w:unhideWhenUsed="0" w:qFormat="1"/>
-    <w:lsdException w:name="Intense Quote" w:semiHidden="0" w:uiPriority="30" w:unhideWhenUsed="0" w:qFormat="1"/>
-    <w:lsdException w:name="Medium List 2 Accent 1" w:semiHidden="0" w:uiPriority="66" w:unhideWhenUsed="0"/>
-    <w:lsdException w:name="Medium Grid 1 Accent 1" w:semiHidden="0" w:uiPriority="67" w:unhideWhenUsed="0"/>
-    <w:lsdException w:name="Medium Grid 2 Accent 1" w:semiHidden="0" w:uiPriority="68" w:unhideWhenUsed="0"/>
-    <w:lsdException w:name="Medium Grid 3 Accent 1" w:semiHidden="0" w:uiPriority="69" w:unhideWhenUsed="0"/>
-    <w:lsdException w:name="Dark List Accent 1" w:semiHidden="0" w:uiPriority="70" w:unhideWhenUsed="0"/>
-    <w:lsdException w:name="Colorful Shading Accent 1" w:semiHidden="0" w:uiPriority="71" w:unhideWhenUsed="0"/>
-    <w:lsdException w:name="Colorful List Accent 1" w:semiHidden="0" w:uiPriority="72" w:unhideWhenUsed="0"/>
-    <w:lsdException w:name="Colorful Grid Accent 1" w:semiHidden="0" w:uiPriority="73" w:unhideWhenUsed="0"/>
-    <w:lsdException w:name="Light Shading Accent 2" w:semiHidden="0" w:uiPriority="60" w:unhideWhenUsed="0"/>
-    <w:lsdException w:name="Light List Accent 2" w:semiHidden="0" w:uiPriority="61" w:unhideWhenUsed="0"/>
-    <w:lsdException w:name="Light Grid Accent 2" w:semiHidden="0" w:uiPriority="62" w:unhideWhenUsed="0"/>
-    <w:lsdException w:name="Medium Shading 1 Accent 2" w:semiHidden="0" w:uiPriority="63" w:unhideWhenUsed="0"/>
-    <w:lsdException w:name="Medium Shading 2 Accent 2" w:semiHidden="0" w:uiPriority="64" w:unhideWhenUsed="0"/>
-    <w:lsdException w:name="Medium List 1 Accent 2" w:semiHidden="0" w:uiPriority="65" w:unhideWhenUsed="0"/>
-    <w:lsdException w:name="Medium List 2 Accent 2" w:semiHidden="0" w:uiPriority="66" w:unhideWhenUsed="0"/>
-    <w:lsdException w:name="Medium Grid 1 Accent 2" w:semiHidden="0" w:uiPriority="67" w:unhideWhenUsed="0"/>
-    <w:lsdException w:name="Medium Grid 2 Accent 2" w:semiHidden="0" w:uiPriority="68" w:unhideWhenUsed="0"/>
-    <w:lsdException w:name="Medium Grid 3 Accent 2" w:semiHidden="0" w:uiPriority="69" w:unhideWhenUsed="0"/>
-    <w:lsdException w:name="Dark List Accent 2" w:semiHidden="0" w:uiPriority="70" w:unhideWhenUsed="0"/>
-    <w:lsdException w:name="Colorful Shading Accent 2" w:semiHidden="0" w:uiPriority="71" w:unhideWhenUsed="0"/>
-    <w:lsdException w:name="Colorful List Accent 2" w:semiHidden="0" w:uiPriority="72" w:unhideWhenUsed="0"/>
-    <w:lsdException w:name="Colorful Grid Accent 2" w:semiHidden="0" w:uiPriority="73" w:unhideWhenUsed="0"/>
-    <w:lsdException w:name="Light Shading Accent 3" w:semiHidden="0" w:uiPriority="60" w:unhideWhenUsed="0"/>
-    <w:lsdException w:name="Light List Accent 3" w:semiHidden="0" w:uiPriority="61" w:unhideWhenUsed="0"/>
-    <w:lsdException w:name="Light Grid Accent 3" w:semiHidden="0" w:uiPriority="62" w:unhideWhenUsed="0"/>
-    <w:lsdException w:name="Medium Shading 1 Accent 3" w:semiHidden="0" w:uiPriority="63" w:unhideWhenUsed="0"/>
-    <w:lsdException w:name="Medium Shading 2 Accent 3" w:semiHidden="0" w:uiPriority="64" w:unhideWhenUsed="0"/>
-    <w:lsdException w:name="Medium List 1 Accent 3" w:semiHidden="0" w:uiPriority="65" w:unhideWhenUsed="0"/>
-    <w:lsdException w:name="Medium List 2 Accent 3" w:semiHidden="0" w:uiPriority="66" w:unhideWhenUsed="0"/>
-    <w:lsdException w:name="Medium Grid 1 Accent 3" w:semiHidden="0" w:uiPriority="67" w:unhideWhenUsed="0"/>
-    <w:lsdException w:name="Medium Grid 2 Accent 3" w:semiHidden="0" w:uiPriority="68" w:unhideWhenUsed="0"/>
-    <w:lsdException w:name="Medium Grid 3 Accent 3" w:semiHidden="0" w:uiPriority="69" w:unhideWhenUsed="0"/>
-    <w:lsdException w:name="Dark List Accent 3" w:semiHidden="0" w:uiPriority="70" w:unhideWhenUsed="0"/>
-    <w:lsdException w:name="Colorful Shading Accent 3" w:semiHidden="0" w:uiPriority="71" w:unhideWhenUsed="0"/>
-    <w:lsdException w:name="Colorful List Accent 3" w:semiHidden="0" w:uiPriority="72" w:unhideWhenUsed="0"/>
-    <w:lsdException w:name="Colorful Grid Accent 3" w:semiHidden="0" w:uiPriority="73" w:unhideWhenUsed="0"/>
-    <w:lsdException w:name="Light Shading Accent 4" w:semiHidden="0" w:uiPriority="60" w:unhideWhenUsed="0"/>
-    <w:lsdException w:name="Light List Accent 4" w:semiHidden="0" w:uiPriority="61" w:unhideWhenUsed="0"/>
-    <w:lsdException w:name="Light Grid Accent 4" w:semiHidden="0" w:uiPriority="62" w:unhideWhenUsed="0"/>
-    <w:lsdException w:name="Medium Shading 1 Accent 4" w:semiHidden="0" w:uiPriority="63" w:unhideWhenUsed="0"/>
-    <w:lsdException w:name="Medium Shading 2 Accent 4" w:semiHidden="0" w:uiPriority="64" w:unhideWhenUsed="0"/>
-    <w:lsdException w:name="Medium List 1 Accent 4" w:semiHidden="0" w:uiPriority="65" w:unhideWhenUsed="0"/>
-    <w:lsdException w:name="Medium List 2 Accent 4" w:semiHidden="0" w:uiPriority="66" w:unhideWhenUsed="0"/>
-    <w:lsdException w:name="Medium Grid 1 Accent 4" w:semiHidden="0" w:uiPriority="67" w:unhideWhenUsed="0"/>
-    <w:lsdException w:name="Medium Grid 2 Accent 4" w:semiHidden="0" w:uiPriority="68" w:unhideWhenUsed="0"/>
-    <w:lsdException w:name="Medium Grid 3 Accent 4" w:semiHidden="0" w:uiPriority="69" w:unhideWhenUsed="0"/>
-    <w:lsdException w:name="Dark List Accent 4" w:semiHidden="0" w:uiPriority="70" w:unhideWhenUsed="0"/>
-    <w:lsdException w:name="Colorful Shading Accent 4" w:semiHidden="0" w:uiPriority="71" w:unhideWhenUsed="0"/>
-    <w:lsdException w:name="Colorful List Accent 4" w:semiHidden="0" w:uiPriority="72" w:unhideWhenUsed="0"/>
-    <w:lsdException w:name="Colorful Grid Accent 4" w:semiHidden="0" w:uiPriority="73" w:unhideWhenUsed="0"/>
-    <w:lsdException w:name="Light Shading Accent 5" w:semiHidden="0" w:uiPriority="60" w:unhideWhenUsed="0"/>
-    <w:lsdException w:name="Light List Accent 5" w:semiHidden="0" w:uiPriority="61" w:unhideWhenUsed="0"/>
-    <w:lsdException w:name="Light Grid Accent 5" w:semiHidden="0" w:uiPriority="62" w:unhideWhenUsed="0"/>
-    <w:lsdException w:name="Medium Shading 1 Accent 5" w:semiHidden="0" w:uiPriority="63" w:unhideWhenUsed="0"/>
-    <w:lsdException w:name="Medium Shading 2 Accent 5" w:semiHidden="0" w:uiPriority="64" w:unhideWhenUsed="0"/>
-    <w:lsdException w:name="Medium List 1 Accent 5" w:semiHidden="0" w:uiPriority="65" w:unhideWhenUsed="0"/>
-    <w:lsdException w:name="Medium List 2 Accent 5" w:semiHidden="0" w:uiPriority="66" w:unhideWhenUsed="0"/>
-    <w:lsdException w:name="Medium Grid 1 Accent 5" w:semiHidden="0" w:uiPriority="67" w:unhideWhenUsed="0"/>
-    <w:lsdException w:name="Medium Grid 2 Accent 5" w:semiHidden="0" w:uiPriority="68" w:unhideWhenUsed="0"/>
-    <w:lsdException w:name="Medium Grid 3 Accent 5" w:semiHidden="0" w:uiPriority="69" w:unhideWhenUsed="0"/>
-    <w:lsdException w:name="Dark List Accent 5" w:semiHidden="0" w:uiPriority="70" w:unhideWhenUsed="0"/>
-    <w:lsdException w:name="Colorful Shading Accent 5" w:semiHidden="0" w:uiPriority="71" w:unhideWhenUsed="0"/>
-    <w:lsdException w:name="Colorful List Accent 5" w:semiHidden="0" w:uiPriority="72" w:unhideWhenUsed="0"/>
-    <w:lsdException w:name="Colorful Grid Accent 5" w:semiHidden="0" w:uiPriority="73" w:unhideWhenUsed="0"/>
-    <w:lsdException w:name="Light Shading Accent 6" w:semiHidden="0" w:uiPriority="60" w:unhideWhenUsed="0"/>
-    <w:lsdException w:name="Light List Accent 6" w:semiHidden="0" w:uiPriority="61" w:unhideWhenUsed="0"/>
-    <w:lsdException w:name="Light Grid Accent 6" w:semiHidden="0" w:uiPriority="62" w:unhideWhenUsed="0"/>
-    <w:lsdException w:name="Medium Shading 1 Accent 6" w:semiHidden="0" w:uiPriority="63" w:unhideWhenUsed="0"/>
-    <w:lsdException w:name="Medium Shading 2 Accent 6" w:semiHidden="0" w:uiPriority="64" w:unhideWhenUsed="0"/>
-    <w:lsdException w:name="Medium List 1 Accent 6" w:semiHidden="0" w:uiPriority="65" w:unhideWhenUsed="0"/>
-    <w:lsdException w:name="Medium List 2 Accent 6" w:semiHidden="0" w:uiPriority="66" w:unhideWhenUsed="0"/>
-    <w:lsdException w:name="Medium Grid 1 Accent 6" w:semiHidden="0" w:uiPriority="67" w:unhideWhenUsed="0"/>
-    <w:lsdException w:name="Medium Grid 2 Accent 6" w:semiHidden="0" w:uiPriority="68" w:unhideWhenUsed="0"/>
-    <w:lsdException w:name="Medium Grid 3 Accent 6" w:semiHidden="0" w:uiPriority="69" w:unhideWhenUsed="0"/>
-    <w:lsdException w:name="Dark List Accent 6" w:semiHidden="0" w:uiPriority="70" w:unhideWhenUsed="0"/>
-    <w:lsdException w:name="Colorful Shading Accent 6" w:semiHidden="0" w:uiPriority="71" w:unhideWhenUsed="0"/>
-    <w:lsdException w:name="Colorful List Accent 6" w:semiHidden="0" w:uiPriority="72" w:unhideWhenUsed="0"/>
-    <w:lsdException w:name="Colorful Grid Accent 6" w:semiHidden="0" w:uiPriority="73" w:unhideWhenUsed="0"/>
-    <w:lsdException w:name="Subtle Emphasis" w:semiHidden="0" w:uiPriority="19" w:unhideWhenUsed="0" w:qFormat="1"/>
-    <w:lsdException w:name="Intense Emphasis" w:semiHidden="0" w:uiPriority="21" w:unhideWhenUsed="0" w:qFormat="1"/>
-    <w:lsdException w:name="Subtle Reference" w:semiHidden="0" w:uiPriority="31" w:unhideWhenUsed="0" w:qFormat="1"/>
-    <w:lsdException w:name="Intense Reference" w:semiHidden="0" w:uiPriority="32" w:unhideWhenUsed="0" w:qFormat="1"/>
-    <w:lsdException w:name="Book Title" w:semiHidden="0" w:uiPriority="33" w:unhideWhenUsed="0" w:qFormat="1"/>
-    <w:lsdException w:name="Bibliography" w:uiPriority="37"/>
-    <w:lsdException w:name="TOC Heading" w:uiPriority="39" w:qFormat="1"/>
-  </w:latentStyles>
-  <w:style w:type="paragraph" w:default="1" w:styleId="a">
-    <w:name w:val="Normal"/>
-    <w:qFormat/>
-    <w:rsid w:val="00EE5696"/>
-    <w:pPr>
-      <w:widowControl w:val="0"/>
-    </w:pPr>
-    <w:rPr>
-      <w:rFonts w:ascii="Times New Roman" w:eastAsia="新細明體" w:hAnsi="Times New Roman" w:cs="Times New Roman"/>
-      <w:szCs w:val="24"/>
-    </w:rPr>
-  </w:style>
-  <w:style w:type="character" w:default="1" w:styleId="a0">
-    <w:name w:val="Default Paragraph Font"/>
-    <w:uiPriority w:val="1"/>
-    <w:semiHidden/>
-    <w:unhideWhenUsed/>
-  </w:style>
-  <w:style w:type="table" w:default="1" w:styleId="a1">
-    <w:name w:val="Normal Table"/>
-    <w:uiPriority w:val="99"/>
-    <w:semiHidden/>
-    <w:unhideWhenUsed/>
-    <w:tblPr>
-      <w:tblInd w:w="0" w:type="dxa"/>
-      <w:tblCellMar>
-        <w:top w:w="0" w:type="dxa"/>
-        <w:left w:w="108" w:type="dxa"/>
-        <w:bottom w:w="0" w:type="dxa"/>
-        <w:right w:w="108" w:type="dxa"/>
-      </w:tblCellMar>
-    </w:tblPr>
-  </w:style>
-  <w:style w:type="numbering" w:default="1" w:styleId="a2">
-    <w:name w:val="No List"/>
-    <w:uiPriority w:val="99"/>
-    <w:semiHidden/>
-    <w:unhideWhenUsed/>
-  </w:style>
-  <w:style w:type="paragraph" w:styleId="a3">
-    <w:name w:val="footnote text"/>
-    <w:aliases w:val="註腳文字 字元 字元 字元 字元,註腳文字 字元 字元 字元,註腳文字 字元 字元 字元 字元 字元 字元,註腳文字 字元"/>
-    <w:basedOn w:val="a"/>
-    <w:link w:val="1"/>
-    <w:rsid w:val="00EE5696"/>
-    <w:pPr>
-      <w:snapToGrid w:val="0"/>
-    </w:pPr>
-    <w:rPr>
-      <w:sz w:val="20"/>
-      <w:szCs w:val="20"/>
-    </w:rPr>
-  </w:style>
-  <w:style w:type="character" w:customStyle="1" w:styleId="1">
-    <w:name w:val="註腳文字 字元1"/>
-    <w:aliases w:val="註腳文字 字元 字元 字元 字元 字元,註腳文字 字元 字元 字元 字元1,註腳文字 字元 字元 字元 字元 字元 字元 字元,註腳文字 字元 字元"/>
-    <w:basedOn w:val="a0"/>
-    <w:link w:val="a3"/>
-    <w:rsid w:val="00EE5696"/>
-    <w:rPr>
-      <w:rFonts w:ascii="Times New Roman" w:eastAsia="新細明體" w:hAnsi="Times New Roman" w:cs="Times New Roman"/>
-      <w:sz w:val="20"/>
-      <w:szCs w:val="20"/>
-    </w:rPr>
-  </w:style>
-  <w:style w:type="paragraph" w:styleId="a4">
-    <w:name w:val="annotation text"/>
-    <w:basedOn w:val="a"/>
-    <w:link w:val="a5"/>
-    <w:semiHidden/>
-    <w:rsid w:val="00EE5696"/>
-    <w:rPr>
-      <w:szCs w:val="20"/>
-    </w:rPr>
-  </w:style>
-  <w:style w:type="character" w:customStyle="1" w:styleId="a5">
-    <w:name w:val="註解文字 字元"/>
-    <w:basedOn w:val="a0"/>
-    <w:link w:val="a4"/>
-    <w:semiHidden/>
-    <w:rsid w:val="00EE5696"/>
-    <w:rPr>
-      <w:rFonts w:ascii="Times New Roman" w:eastAsia="新細明體" w:hAnsi="Times New Roman" w:cs="Times New Roman"/>
-      <w:szCs w:val="20"/>
-    </w:rPr>
-  </w:style>
-  <w:style w:type="paragraph" w:styleId="a6">
-    <w:name w:val="header"/>
-    <w:basedOn w:val="a"/>
-    <w:link w:val="a7"/>
-    <w:rsid w:val="00EE5696"/>
-    <w:pPr>
-      <w:tabs>
-        <w:tab w:val="center" w:pos="4153"/>
-        <w:tab w:val="right" w:pos="8306"/>
-      </w:tabs>
-      <w:snapToGrid w:val="0"/>
-    </w:pPr>
-    <w:rPr>
-      <w:sz w:val="20"/>
-      <w:szCs w:val="20"/>
-    </w:rPr>
-  </w:style>
-  <w:style w:type="character" w:customStyle="1" w:styleId="a7">
-    <w:name w:val="頁首 字元"/>
-    <w:basedOn w:val="a0"/>
-    <w:link w:val="a6"/>
-    <w:rsid w:val="00EE5696"/>
-    <w:rPr>
-      <w:rFonts w:ascii="Times New Roman" w:eastAsia="新細明體" w:hAnsi="Times New Roman" w:cs="Times New Roman"/>
-      <w:sz w:val="20"/>
-      <w:szCs w:val="20"/>
-    </w:rPr>
-  </w:style>
-  <w:style w:type="paragraph" w:styleId="a8">
-    <w:name w:val="footer"/>
-    <w:basedOn w:val="a"/>
-    <w:link w:val="a9"/>
-    <w:uiPriority w:val="99"/>
-    <w:rsid w:val="00EE5696"/>
-    <w:pPr>
-      <w:tabs>
-        <w:tab w:val="center" w:pos="4153"/>
-        <w:tab w:val="right" w:pos="8306"/>
-      </w:tabs>
-      <w:snapToGrid w:val="0"/>
-    </w:pPr>
-    <w:rPr>
-      <w:sz w:val="20"/>
-      <w:szCs w:val="20"/>
-    </w:rPr>
-  </w:style>
-  <w:style w:type="character" w:customStyle="1" w:styleId="a9">
-    <w:name w:val="頁尾 字元"/>
-    <w:basedOn w:val="a0"/>
-    <w:link w:val="a8"/>
-    <w:uiPriority w:val="99"/>
-    <w:rsid w:val="00EE5696"/>
-    <w:rPr>
-      <w:rFonts w:ascii="Times New Roman" w:eastAsia="新細明體" w:hAnsi="Times New Roman" w:cs="Times New Roman"/>
-      <w:sz w:val="20"/>
-      <w:szCs w:val="20"/>
-    </w:rPr>
-  </w:style>
-  <w:style w:type="paragraph" w:styleId="aa">
-    <w:name w:val="Body Text Indent"/>
-    <w:basedOn w:val="a"/>
-    <w:link w:val="ab"/>
-    <w:rsid w:val="00EE5696"/>
-    <w:pPr>
-      <w:ind w:left="720" w:hangingChars="300" w:hanging="720"/>
-    </w:pPr>
-  </w:style>
-  <w:style w:type="character" w:customStyle="1" w:styleId="ab">
-    <w:name w:val="本文縮排 字元"/>
-    <w:basedOn w:val="a0"/>
-    <w:link w:val="aa"/>
-    <w:rsid w:val="00EE5696"/>
-    <w:rPr>
-      <w:rFonts w:ascii="Times New Roman" w:eastAsia="新細明體" w:hAnsi="Times New Roman" w:cs="Times New Roman"/>
-      <w:szCs w:val="24"/>
-    </w:rPr>
-  </w:style>
-  <w:style w:type="paragraph" w:styleId="2">
-    <w:name w:val="Body Text Indent 2"/>
-    <w:basedOn w:val="a"/>
-    <w:link w:val="20"/>
-    <w:rsid w:val="00EE5696"/>
-    <w:pPr>
-      <w:ind w:leftChars="300" w:left="720"/>
-    </w:pPr>
-  </w:style>
-  <w:style w:type="character" w:customStyle="1" w:styleId="20">
-    <w:name w:val="本文縮排 2 字元"/>
-    <w:basedOn w:val="a0"/>
-    <w:link w:val="2"/>
-    <w:rsid w:val="00EE5696"/>
-    <w:rPr>
-      <w:rFonts w:ascii="Times New Roman" w:eastAsia="新細明體" w:hAnsi="Times New Roman" w:cs="Times New Roman"/>
-      <w:szCs w:val="24"/>
-    </w:rPr>
-  </w:style>
-  <w:style w:type="character" w:styleId="ac">
-    <w:name w:val="footnote reference"/>
-    <w:semiHidden/>
-    <w:rsid w:val="00EE5696"/>
-    <w:rPr>
-      <w:vertAlign w:val="superscript"/>
-    </w:rPr>
-  </w:style>
-  <w:style w:type="character" w:styleId="ad">
-    <w:name w:val="page number"/>
-    <w:basedOn w:val="a0"/>
-    <w:rsid w:val="00EE5696"/>
-  </w:style>
-  <w:style w:type="character" w:customStyle="1" w:styleId="gaiji">
-    <w:name w:val="gaiji"/>
-    <w:basedOn w:val="a0"/>
-    <w:rsid w:val="00EE5696"/>
-  </w:style>
-  <w:style w:type="character" w:styleId="ae">
-    <w:name w:val="Hyperlink"/>
-    <w:rsid w:val="00EE5696"/>
-    <w:rPr>
-      <w:color w:val="0000FF"/>
-      <w:u w:val="single"/>
-    </w:rPr>
-  </w:style>
-  <w:style w:type="character" w:customStyle="1" w:styleId="searchword1">
-    <w:name w:val="searchword1"/>
-    <w:rsid w:val="00EE5696"/>
-    <w:rPr>
-      <w:color w:val="0000FF"/>
-      <w:shd w:val="clear" w:color="auto" w:fill="FFFF66"/>
-    </w:rPr>
-  </w:style>
-  <w:style w:type="paragraph" w:styleId="af">
-    <w:name w:val="Balloon Text"/>
-    <w:basedOn w:val="a"/>
-    <w:link w:val="af0"/>
-    <w:rsid w:val="00EE5696"/>
-    <w:rPr>
-      <w:rFonts w:ascii="Cambria" w:hAnsi="Cambria"/>
-      <w:sz w:val="18"/>
-      <w:szCs w:val="18"/>
-    </w:rPr>
-  </w:style>
-  <w:style w:type="character" w:customStyle="1" w:styleId="af0">
-    <w:name w:val="註解方塊文字 字元"/>
-    <w:basedOn w:val="a0"/>
-    <w:link w:val="af"/>
-    <w:rsid w:val="00EE5696"/>
-    <w:rPr>
-      <w:rFonts w:ascii="Cambria" w:eastAsia="新細明體" w:hAnsi="Cambria" w:cs="Times New Roman"/>
-      <w:sz w:val="18"/>
-      <w:szCs w:val="18"/>
-    </w:rPr>
-  </w:style>
-  <w:style w:type="character" w:customStyle="1" w:styleId="foot">
-    <w:name w:val="foot"/>
-    <w:rsid w:val="001258C5"/>
-  </w:style>
-  <w:style w:type="character" w:customStyle="1" w:styleId="byline">
-    <w:name w:val="byline"/>
-    <w:rsid w:val="001D43B0"/>
-    <w:rPr>
-      <w:color w:val="408080"/>
-      <w:sz w:val="24"/>
-      <w:szCs w:val="24"/>
-    </w:rPr>
-  </w:style>
-</w:styles>
-</file>
-
-<file path=word/stylesWithEffects.xml><?xml version="1.0" encoding="utf-8"?>
-<w:styles xmlns:wpc="http://schemas.microsoft.com/office/word/2010/wordprocessingCanvas" xmlns:mc="http://schemas.openxmlformats.org/markup-compatibility/2006" xmlns:o="urn:schemas-microsoft-com:office:office" xmlns:r="http://schemas.openxmlformats.org/officeDocument/2006/relationships" xmlns:m="http://schemas.openxmlformats.org/officeDocument/2006/math" xmlns:v="urn:schemas-microsoft-com:vml" xmlns:wp14="http://schemas.microsoft.com/office/word/2010/wordprocessingDrawing" xmlns:wp="http://schemas.openxmlformats.org/drawingml/2006/wordprocessingDrawing" xmlns:w10="urn:schemas-microsoft-com:office:word" xmlns:w="http://schemas.openxmlformats.org/wordprocessingml/2006/main" xmlns:w14="http://schemas.microsoft.com/office/word/2010/wordml" xmlns:wpg="http://schemas.microsoft.com/office/word/2010/wordprocessingGroup" xmlns:wpi="http://schemas.microsoft.com/office/word/2010/wordprocessingInk" xmlns:wne="http://schemas.microsoft.com/office/word/2006/wordml" xmlns:wps="http://schemas.microsoft.com/office/word/2010/wordprocessingShape" mc:Ignorable="w14 wp14">
-  <w:docDefaults>
-    <w:rPrDefault>
-      <w:rPr>
-        <w:rFonts w:asciiTheme="minorHAnsi" w:eastAsiaTheme="minorEastAsia" w:hAnsiTheme="minorHAnsi" w:cstheme="minorBidi"/>
-        <w:kern w:val="2"/>
-        <w:sz w:val="24"/>
-        <w:szCs w:val="22"/>
-        <w:lang w:val="en-US" w:eastAsia="zh-TW" w:bidi="ar-SA"/>
-      </w:rPr>
-    </w:rPrDefault>
-    <w:pPrDefault/>
-  </w:docDefaults>
-  <w:latentStyles w:defLockedState="0" w:defUIPriority="99" w:defSemiHidden="1" w:defUnhideWhenUsed="1" w:defQFormat="0" w:count="267">
-    <w:lsdException w:name="Normal" w:semiHidden="0" w:uiPriority="0" w:unhideWhenUsed="0" w:qFormat="1"/>
-    <w:lsdException w:name="heading 1" w:semiHidden="0" w:uiPriority="9" w:unhideWhenUsed="0" w:qFormat="1"/>
-    <w:lsdException w:name="heading 2" w:uiPriority="9" w:qFormat="1"/>
-    <w:lsdException w:name="heading 3" w:uiPriority="9" w:qFormat="1"/>
-    <w:lsdException w:name="heading 4" w:uiPriority="9" w:qFormat="1"/>
-    <w:lsdException w:name="heading 5" w:uiPriority="9" w:qFormat="1"/>
-    <w:lsdException w:name="heading 6" w:uiPriority="9" w:qFormat="1"/>
-    <w:lsdException w:name="heading 7" w:uiPriority="9" w:qFormat="1"/>
-    <w:lsdException w:name="heading 8" w:uiPriority="9" w:qFormat="1"/>
-    <w:lsdException w:name="heading 9" w:uiPriority="9" w:qFormat="1"/>
-    <w:lsdException w:name="toc 1" w:uiPriority="39"/>
-    <w:lsdException w:name="toc 2" w:uiPriority="39"/>
-    <w:lsdException w:name="toc 3" w:uiPriority="39"/>
-    <w:lsdException w:name="toc 4" w:uiPriority="39"/>
-    <w:lsdException w:name="toc 5" w:uiPriority="39"/>
-    <w:lsdException w:name="toc 6" w:uiPriority="39"/>
-    <w:lsdException w:name="toc 7" w:uiPriority="39"/>
-    <w:lsdException w:name="toc 8" w:uiPriority="39"/>
-    <w:lsdException w:name="toc 9" w:uiPriority="39"/>
-    <w:lsdException w:name="footnote text" w:uiPriority="0"/>
-    <w:lsdException w:name="annotation text" w:uiPriority="0"/>
-    <w:lsdException w:name="header" w:uiPriority="0"/>
-    <w:lsdException w:name="caption" w:uiPriority="35" w:qFormat="1"/>
-    <w:lsdException w:name="footnote reference" w:uiPriority="0"/>
-    <w:lsdException w:name="page number" w:uiPriority="0"/>
-    <w:lsdException w:name="Title" w:semiHidden="0" w:uiPriority="10" w:unhideWhenUsed="0" w:qFormat="1"/>
-    <w:lsdException w:name="Default Paragraph Font" w:uiPriority="1"/>
-    <w:lsdException w:name="Body Text Indent" w:uiPriority="0"/>
-    <w:lsdException w:name="Subtitle" w:semiHidden="0" w:uiPriority="11" w:unhideWhenUsed="0" w:qFormat="1"/>
-    <w:lsdException w:name="Body Text Indent 2" w:uiPriority="0"/>
-    <w:lsdException w:name="Hyperlink" w:uiPriority="0"/>
-    <w:lsdException w:name="Strong" w:semiHidden="0" w:uiPriority="22" w:unhideWhenUsed="0" w:qFormat="1"/>
-    <w:lsdException w:name="Emphasis" w:semiHidden="0" w:uiPriority="20" w:unhideWhenUsed="0" w:qFormat="1"/>
-    <w:lsdException w:name="No List" w:uiPriority="0"/>
-    <w:lsdException w:name="Balloon Text" w:uiPriority="0"/>
-    <w:lsdException w:name="Table Grid" w:semiHidden="0" w:uiPriority="59" w:unhideWhenUsed="0"/>
-    <w:lsdException w:name="Placeholder Text" w:unhideWhenUsed="0"/>
-    <w:lsdException w:name="No Spacing" w:semiHidden="0" w:uiPriority="1" w:unhideWhenUsed="0" w:qFormat="1"/>
-    <w:lsdException w:name="Light Shading" w:semiHidden="0" w:uiPriority="60" w:unhideWhenUsed="0"/>
-    <w:lsdException w:name="Light List" w:semiHidden="0" w:uiPriority="61" w:unhideWhenUsed="0"/>
-    <w:lsdException w:name="Light Grid" w:semiHidden="0" w:uiPriority="62" w:unhideWhenUsed="0"/>
-    <w:lsdException w:name="Medium Shading 1" w:semiHidden="0" w:uiPriority="63" w:unhideWhenUsed="0"/>
-    <w:lsdException w:name="Medium Shading 2" w:semiHidden="0" w:uiPriority="64" w:unhideWhenUsed="0"/>
-    <w:lsdException w:name="Medium List 1" w:semiHidden="0" w:uiPriority="65" w:unhideWhenUsed="0"/>
-    <w:lsdException w:name="Medium List 2" w:semiHidden="0" w:uiPriority="66" w:unhideWhenUsed="0"/>
-    <w:lsdException w:name="Medium Grid 1" w:semiHidden="0" w:uiPriority="67" w:unhideWhenUsed="0"/>
-    <w:lsdException w:name="Medium Grid 2" w:semiHidden="0" w:uiPriority="68" w:unhideWhenUsed="0"/>
-    <w:lsdException w:name="Medium Grid 3" w:semiHidden="0" w:uiPriority="69" w:unhideWhenUsed="0"/>
-    <w:lsdException w:name="Dark List" w:semiHidden="0" w:uiPriority="70" w:unhideWhenUsed="0"/>
-    <w:lsdException w:name="Colorful Shading" w:semiHidden="0" w:uiPriority="71" w:unhideWhenUsed="0"/>
-    <w:lsdException w:name="Colorful List" w:semiHidden="0" w:uiPriority="72" w:unhideWhenUsed="0"/>
-    <w:lsdException w:name="Colorful Grid" w:semiHidden="0" w:uiPriority="73" w:unhideWhenUsed="0"/>
-    <w:lsdException w:name="Light Shading Accent 1" w:semiHidden="0" w:uiPriority="60" w:unhideWhenUsed="0"/>
-    <w:lsdException w:name="Light List Accent 1" w:semiHidden="0" w:uiPriority="61" w:unhideWhenUsed="0"/>
-    <w:lsdException w:name="Light Grid Accent 1" w:semiHidden="0" w:uiPriority="62" w:unhideWhenUsed="0"/>
-    <w:lsdException w:name="Medium Shading 1 Accent 1" w:semiHidden="0" w:uiPriority="63" w:unhideWhenUsed="0"/>
-    <w:lsdException w:name="Medium Shading 2 Accent 1" w:semiHidden="0" w:uiPriority="64" w:unhideWhenUsed="0"/>
-    <w:lsdException w:name="Medium List 1 Accent 1" w:semiHidden="0" w:uiPriority="65" w:unhideWhenUsed="0"/>
-    <w:lsdException w:name="Revision" w:unhideWhenUsed="0"/>
-    <w:lsdException w:name="List Paragraph" w:semiHidden="0" w:uiPriority="34" w:unhideWhenUsed="0" w:qFormat="1"/>
-    <w:lsdException w:name="Quote" w:semiHidden="0" w:uiPriority="29" w:unhideWhenUsed="0" w:qFormat="1"/>
-    <w:lsdException w:name="Intense Quote" w:semiHidden="0" w:uiPriority="30" w:unhideWhenUsed="0" w:qFormat="1"/>
-    <w:lsdException w:name="Medium List 2 Accent 1" w:semiHidden="0" w:uiPriority="66" w:unhideWhenUsed="0"/>
-    <w:lsdException w:name="Medium Grid 1 Accent 1" w:semiHidden="0" w:uiPriority="67" w:unhideWhenUsed="0"/>
-    <w:lsdException w:name="Medium Grid 2 Accent 1" w:semiHidden="0" w:uiPriority="68" w:unhideWhenUsed="0"/>
-    <w:lsdException w:name="Medium Grid 3 Accent 1" w:semiHidden="0" w:uiPriority="69" w:unhideWhenUsed="0"/>
-    <w:lsdException w:name="Dark List Accent 1" w:semiHidden="0" w:uiPriority="70" w:unhideWhenUsed="0"/>
-    <w:lsdException w:name="Colorful Shading Accent 1" w:semiHidden="0" w:uiPriority="71" w:unhideWhenUsed="0"/>
-    <w:lsdException w:name="Colorful List Accent 1" w:semiHidden="0" w:uiPriority="72" w:unhideWhenUsed="0"/>
-    <w:lsdException w:name="Colorful Grid Accent 1" w:semiHidden="0" w:uiPriority="73" w:unhideWhenUsed="0"/>
-    <w:lsdException w:name="Light Shading Accent 2" w:semiHidden="0" w:uiPriority="60" w:unhideWhenUsed="0"/>
-    <w:lsdException w:name="Light List Accent 2" w:semiHidden="0" w:uiPriority="61" w:unhideWhenUsed="0"/>
-    <w:lsdException w:name="Light Grid Accent 2" w:semiHidden="0" w:uiPriority="62" w:unhideWhenUsed="0"/>
-    <w:lsdException w:name="Medium Shading 1 Accent 2" w:semiHidden="0" w:uiPriority="63" w:unhideWhenUsed="0"/>
-    <w:lsdException w:name="Medium Shading 2 Accent 2" w:semiHidden="0" w:uiPriority="64" w:unhideWhenUsed="0"/>
-    <w:lsdException w:name="Medium List 1 Accent 2" w:semiHidden="0" w:uiPriority="65" w:unhideWhenUsed="0"/>
-    <w:lsdException w:name="Medium List 2 Accent 2" w:semiHidden="0" w:uiPriority="66" w:unhideWhenUsed="0"/>
-    <w:lsdException w:name="Medium Grid 1 Accent 2" w:semiHidden="0" w:uiPriority="67" w:unhideWhenUsed="0"/>
-    <w:lsdException w:name="Medium Grid 2 Accent 2" w:semiHidden="0" w:uiPriority="68" w:unhideWhenUsed="0"/>
-    <w:lsdException w:name="Medium Grid 3 Accent 2" w:semiHidden="0" w:uiPriority="69" w:unhideWhenUsed="0"/>
-    <w:lsdException w:name="Dark List Accent 2" w:semiHidden="0" w:uiPriority="70" w:unhideWhenUsed="0"/>
-    <w:lsdException w:name="Colorful Shading Accent 2" w:semiHidden="0" w:uiPriority="71" w:unhideWhenUsed="0"/>
-    <w:lsdException w:name="Colorful List Accent 2" w:semiHidden="0" w:uiPriority="72" w:unhideWhenUsed="0"/>
-    <w:lsdException w:name="Colorful Grid Accent 2" w:semiHidden="0" w:uiPriority="73" w:unhideWhenUsed="0"/>
-    <w:lsdException w:name="Light Shading Accent 3" w:semiHidden="0" w:uiPriority="60" w:unhideWhenUsed="0"/>
-    <w:lsdException w:name="Light List Accent 3" w:semiHidden="0" w:uiPriority="61" w:unhideWhenUsed="0"/>
-    <w:lsdException w:name="Light Grid Accent 3" w:semiHidden="0" w:uiPriority="62" w:unhideWhenUsed="0"/>
-    <w:lsdException w:name="Medium Shading 1 Accent 3" w:semiHidden="0" w:uiPriority="63" w:unhideWhenUsed="0"/>
-    <w:lsdException w:name="Medium Shading 2 Accent 3" w:semiHidden="0" w:uiPriority="64" w:unhideWhenUsed="0"/>
-    <w:lsdException w:name="Medium List 1 Accent 3" w:semiHidden="0" w:uiPriority="65" w:unhideWhenUsed="0"/>
-    <w:lsdException w:name="Medium List 2 Accent 3" w:semiHidden="0" w:uiPriority="66" w:unhideWhenUsed="0"/>
-    <w:lsdException w:name="Medium Grid 1 Accent 3" w:semiHidden="0" w:uiPriority="67" w:unhideWhenUsed="0"/>
-    <w:lsdException w:name="Medium Grid 2 Accent 3" w:semiHidden="0" w:uiPriority="68" w:unhideWhenUsed="0"/>
-    <w:lsdException w:name="Medium Grid 3 Accent 3" w:semiHidden="0" w:uiPriority="69" w:unhideWhenUsed="0"/>
-    <w:lsdException w:name="Dark List Accent 3" w:semiHidden="0" w:uiPriority="70" w:unhideWhenUsed="0"/>
-    <w:lsdException w:name="Colorful Shading Accent 3" w:semiHidden="0" w:uiPriority="71" w:unhideWhenUsed="0"/>
-    <w:lsdException w:name="Colorful List Accent 3" w:semiHidden="0" w:uiPriority="72" w:unhideWhenUsed="0"/>
-    <w:lsdException w:name="Colorful Grid Accent 3" w:semiHidden="0" w:uiPriority="73" w:unhideWhenUsed="0"/>
-    <w:lsdException w:name="Light Shading Accent 4" w:semiHidden="0" w:uiPriority="60" w:unhideWhenUsed="0"/>
-    <w:lsdException w:name="Light List Accent 4" w:semiHidden="0" w:uiPriority="61" w:unhideWhenUsed="0"/>
-    <w:lsdException w:name="Light Grid Accent 4" w:semiHidden="0" w:uiPriority="62" w:unhideWhenUsed="0"/>
-    <w:lsdException w:name="Medium Shading 1 Accent 4" w:semiHidden="0" w:uiPriority="63" w:unhideWhenUsed="0"/>
-    <w:lsdException w:name="Medium Shading 2 Accent 4" w:semiHidden="0" w:uiPriority="64" w:unhideWhenUsed="0"/>
-    <w:lsdException w:name="Medium List 1 Accent 4" w:semiHidden="0" w:uiPriority="65" w:unhideWhenUsed="0"/>
-    <w:lsdException w:name="Medium List 2 Accent 4" w:semiHidden="0" w:uiPriority="66" w:unhideWhenUsed="0"/>
-    <w:lsdException w:name="Medium Grid 1 Accent 4" w:semiHidden="0" w:uiPriority="67" w:unhideWhenUsed="0"/>
-    <w:lsdException w:name="Medium Grid 2 Accent 4" w:semiHidden="0" w:uiPriority="68" w:unhideWhenUsed="0"/>
-    <w:lsdException w:name="Medium Grid 3 Accent 4" w:semiHidden="0" w:uiPriority="69" w:unhideWhenUsed="0"/>
-    <w:lsdException w:name="Dark List Accent 4" w:semiHidden="0" w:uiPriority="70" w:unhideWhenUsed="0"/>
-    <w:lsdException w:name="Colorful Shading Accent 4" w:semiHidden="0" w:uiPriority="71" w:unhideWhenUsed="0"/>
-    <w:lsdException w:name="Colorful List Accent 4" w:semiHidden="0" w:uiPriority="72" w:unhideWhenUsed="0"/>
-    <w:lsdException w:name="Colorful Grid Accent 4" w:semiHidden="0" w:uiPriority="73" w:unhideWhenUsed="0"/>
-    <w:lsdException w:name="Light Shading Accent 5" w:semiHidden="0" w:uiPriority="60" w:unhideWhenUsed="0"/>
-    <w:lsdException w:name="Light List Accent 5" w:semiHidden="0" w:uiPriority="61" w:unhideWhenUsed="0"/>
-    <w:lsdException w:name="Light Grid Accent 5" w:semiHidden="0" w:uiPriority="62" w:unhideWhenUsed="0"/>
-    <w:lsdException w:name="Medium Shading 1 Accent 5" w:semiHidden="0" w:uiPriority="63" w:unhideWhenUsed="0"/>
-    <w:lsdException w:name="Medium Shading 2 Accent 5" w:semiHidden="0" w:uiPriority="64" w:unhideWhenUsed="0"/>
-    <w:lsdException w:name="Medium List 1 Accent 5" w:semiHidden="0" w:uiPriority="65" w:unhideWhenUsed="0"/>
-    <w:lsdException w:name="Medium List 2 Accent 5" w:semiHidden="0" w:uiPriority="66" w:unhideWhenUsed="0"/>
-    <w:lsdException w:name="Medium Grid 1 Accent 5" w:semiHidden="0" w:uiPriority="67" w:unhideWhenUsed="0"/>
-    <w:lsdException w:name="Medium Grid 2 Accent 5" w:semiHidden="0" w:uiPriority="68" w:unhideWhenUsed="0"/>
-    <w:lsdException w:name="Medium Grid 3 Accent 5" w:semiHidden="0" w:uiPriority="69" w:unhideWhenUsed="0"/>
-    <w:lsdException w:name="Dark List Accent 5" w:semiHidden="0" w:uiPriority="70" w:unhideWhenUsed="0"/>
-    <w:lsdException w:name="Colorful Shading Accent 5" w:semiHidden="0" w:uiPriority="71" w:unhideWhenUsed="0"/>
-    <w:lsdException w:name="Colorful List Accent 5" w:semiHidden="0" w:uiPriority="72" w:unhideWhenUsed="0"/>
-    <w:lsdException w:name="Colorful Grid Accent 5" w:semiHidden="0" w:uiPriority="73" w:unhideWhenUsed="0"/>
-    <w:lsdException w:name="Light Shading Accent 6" w:semiHidden="0" w:uiPriority="60" w:unhideWhenUsed="0"/>
-    <w:lsdException w:name="Light List Accent 6" w:semiHidden="0" w:uiPriority="61" w:unhideWhenUsed="0"/>
-    <w:lsdException w:name="Light Grid Accent 6" w:semiHidden="0" w:uiPriority="62" w:unhideWhenUsed="0"/>
-    <w:lsdException w:name="Medium Shading 1 Accent 6" w:semiHidden="0" w:uiPriority="63" w:unhideWhenUsed="0"/>
-    <w:lsdException w:name="Medium Shading 2 Accent 6" w:semiHidden="0" w:uiPriority="64" w:unhideWhenUsed="0"/>
-    <w:lsdException w:name="Medium List 1 Accent 6" w:semiHidden="0" w:uiPriority="65" w:unhideWhenUsed="0"/>
-    <w:lsdException w:name="Medium List 2 Accent 6" w:semiHidden="0" w:uiPriority="66" w:unhideWhenUsed="0"/>
-    <w:lsdException w:name="Medium Grid 1 Accent 6" w:semiHidden="0" w:uiPriority="67" w:unhideWhenUsed="0"/>
-    <w:lsdException w:name="Medium Grid 2 Accent 6" w:semiHidden="0" w:uiPriority="68" w:unhideWhenUsed="0"/>
-    <w:lsdException w:name="Medium Grid 3 Accent 6" w:semiHidden="0" w:uiPriority="69" w:unhideWhenUsed="0"/>
-    <w:lsdException w:name="Dark List Accent 6" w:semiHidden="0" w:uiPriority="70" w:unhideWhenUsed="0"/>
-    <w:lsdException w:name="Colorful Shading Accent 6" w:semiHidden="0" w:uiPriority="71" w:unhideWhenUsed="0"/>
-    <w:lsdException w:name="Colorful List Accent 6" w:semiHidden="0" w:uiPriority="72" w:unhideWhenUsed="0"/>
-    <w:lsdException w:name="Colorful Grid Accent 6" w:semiHidden="0" w:uiPriority="73" w:unhideWhenUsed="0"/>
-    <w:lsdException w:name="Subtle Emphasis" w:semiHidden="0" w:uiPriority="19" w:unhideWhenUsed="0" w:qFormat="1"/>
-    <w:lsdException w:name="Intense Emphasis" w:semiHidden="0" w:uiPriority="21" w:unhideWhenUsed="0" w:qFormat="1"/>
-    <w:lsdException w:name="Subtle Reference" w:semiHidden="0" w:uiPriority="31" w:unhideWhenUsed="0" w:qFormat="1"/>
-    <w:lsdException w:name="Intense Reference" w:semiHidden="0" w:uiPriority="32" w:unhideWhenUsed="0" w:qFormat="1"/>
-    <w:lsdException w:name="Book Title" w:semiHidden="0" w:uiPriority="33" w:unhideWhenUsed="0" w:qFormat="1"/>
-    <w:lsdException w:name="Bibliography" w:uiPriority="37"/>
-    <w:lsdException w:name="TOC Heading" w:uiPriority="39" w:qFormat="1"/>
+  <w:latentStyles w:defLockedState="0" w:defUIPriority="99" w:defSemiHidden="0" w:defUnhideWhenUsed="0" w:defQFormat="0" w:count="374">
+    <w:lsdException w:name="Normal" w:uiPriority="0" w:qFormat="1"/>
+    <w:lsdException w:name="heading 1" w:uiPriority="9" w:qFormat="1"/>
+    <w:lsdException w:name="heading 2" w:semiHidden="1" w:uiPriority="9" w:unhideWhenUsed="1" w:qFormat="1"/>
+    <w:lsdException w:name="heading 3" w:semiHidden="1" w:uiPriority="9" w:unhideWhenUsed="1" w:qFormat="1"/>
+    <w:lsdException w:name="heading 4" w:semiHidden="1" w:uiPriority="9" w:unhideWhenUsed="1" w:qFormat="1"/>
+    <w:lsdException w:name="heading 5" w:semiHidden="1" w:uiPriority="9" w:unhideWhenUsed="1" w:qFormat="1"/>
+    <w:lsdException w:name="heading 6" w:semiHidden="1" w:uiPriority="9" w:unhideWhenUsed="1" w:qFormat="1"/>
+    <w:lsdException w:name="heading 7" w:semiHidden="1" w:uiPriority="9" w:unhideWhenUsed="1" w:qFormat="1"/>
+    <w:lsdException w:name="heading 8" w:semiHidden="1" w:uiPriority="9" w:unhideWhenUsed="1" w:qFormat="1"/>
+    <w:lsdException w:name="heading 9" w:semiHidden="1" w:uiPriority="9" w:unhideWhenUsed="1" w:qFormat="1"/>
+    <w:lsdException w:name="index 1" w:semiHidden="1" w:unhideWhenUsed="1"/>
+    <w:lsdException w:name="index 2" w:semiHidden="1" w:unhideWhenUsed="1"/>
+    <w:lsdException w:name="index 3" w:semiHidden="1" w:unhideWhenUsed="1"/>
+    <w:lsdException w:name="index 4" w:semiHidden="1" w:unhideWhenUsed="1"/>
+    <w:lsdException w:name="index 5" w:semiHidden="1" w:unhideWhenUsed="1"/>
+    <w:lsdException w:name="index 6" w:semiHidden="1" w:unhideWhenUsed="1"/>
+    <w:lsdException w:name="index 7" w:semiHidden="1" w:unhideWhenUsed="1"/>
+    <w:lsdException w:name="index 8" w:semiHidden="1" w:unhideWhenUsed="1"/>
+    <w:lsdException w:name="index 9" w:semiHidden="1" w:unhideWhenUsed="1"/>
+    <w:lsdException w:name="toc 1" w:semiHidden="1" w:uiPriority="39" w:unhideWhenUsed="1"/>
+    <w:lsdException w:name="toc 2" w:semiHidden="1" w:uiPriority="39" w:unhideWhenUsed="1"/>
+    <w:lsdException w:name="toc 3" w:semiHidden="1" w:uiPriority="39" w:unhideWhenUsed="1"/>
+    <w:lsdException w:name="toc 4" w:semiHidden="1" w:uiPriority="39" w:unhideWhenUsed="1"/>
+    <w:lsdException w:name="toc 5" w:semiHidden="1" w:uiPriority="39" w:unhideWhenUsed="1"/>
+    <w:lsdException w:name="toc 6" w:semiHidden="1" w:uiPriority="39" w:unhideWhenUsed="1"/>
+    <w:lsdException w:name="toc 7" w:semiHidden="1" w:uiPriority="39" w:unhideWhenUsed="1"/>
+    <w:lsdException w:name="toc 8" w:semiHidden="1" w:uiPriority="39" w:unhideWhenUsed="1"/>
+    <w:lsdException w:name="toc 9" w:semiHidden="1" w:uiPriority="39" w:unhideWhenUsed="1"/>
+    <w:lsdException w:name="Normal Indent" w:semiHidden="1" w:unhideWhenUsed="1"/>
+    <w:lsdException w:name="footnote text" w:semiHidden="1" w:uiPriority="0" w:unhideWhenUsed="1"/>
+    <w:lsdException w:name="annotation text" w:semiHidden="1" w:uiPriority="0" w:unhideWhenUsed="1"/>
+    <w:lsdException w:name="header" w:semiHidden="1" w:uiPriority="0" w:unhideWhenUsed="1"/>
+    <w:lsdException w:name="footer" w:semiHidden="1" w:unhideWhenUsed="1"/>
+    <w:lsdException w:name="index heading" w:semiHidden="1" w:unhideWhenUsed="1"/>
+    <w:lsdException w:name="caption" w:semiHidden="1" w:uiPriority="35" w:unhideWhenUsed="1" w:qFormat="1"/>
+    <w:lsdException w:name="table of figures" w:semiHidden="1" w:unhideWhenUsed="1"/>
+    <w:lsdException w:name="envelope address" w:semiHidden="1" w:unhideWhenUsed="1"/>
+    <w:lsdException w:name="envelope return" w:semiHidden="1" w:unhideWhenUsed="1"/>
+    <w:lsdException w:name="footnote reference" w:semiHidden="1" w:uiPriority="0" w:unhideWhenUsed="1"/>
+    <w:lsdException w:name="annotation reference" w:semiHidden="1" w:unhideWhenUsed="1"/>
+    <w:lsdException w:name="line number" w:semiHidden="1" w:unhideWhenUsed="1"/>
+    <w:lsdException w:name="page number" w:semiHidden="1" w:uiPriority="0" w:unhideWhenUsed="1"/>
+    <w:lsdException w:name="endnote reference" w:semiHidden="1" w:unhideWhenUsed="1"/>
+    <w:lsdException w:name="endnote text" w:semiHidden="1" w:unhideWhenUsed="1"/>
+    <w:lsdException w:name="table of authorities" w:semiHidden="1" w:unhideWhenUsed="1"/>
+    <w:lsdException w:name="macro" w:semiHidden="1" w:unhideWhenUsed="1"/>
+    <w:lsdException w:name="toa heading" w:semiHidden="1" w:unhideWhenUsed="1"/>
+    <w:lsdException w:name="List" w:semiHidden="1" w:unhideWhenUsed="1"/>
+    <w:lsdException w:name="List Bullet" w:semiHidden="1" w:unhideWhenUsed="1"/>
+    <w:lsdException w:name="List Number" w:semiHidden="1" w:unhideWhenUsed="1"/>
+    <w:lsdException w:name="List 2" w:semiHidden="1" w:unhideWhenUsed="1"/>
+    <w:lsdException w:name="List 3" w:semiHidden="1" w:unhideWhenUsed="1"/>
+    <w:lsdException w:name="List 4" w:semiHidden="1" w:unhideWhenUsed="1"/>
+    <w:lsdException w:name="List 5" w:semiHidden="1" w:unhideWhenUsed="1"/>
+    <w:lsdException w:name="List Bullet 2" w:semiHidden="1" w:unhideWhenUsed="1"/>
+    <w:lsdException w:name="List Bullet 3" w:semiHidden="1" w:unhideWhenUsed="1"/>
+    <w:lsdException w:name="List Bullet 4" w:semiHidden="1" w:unhideWhenUsed="1"/>
+    <w:lsdException w:name="List Bullet 5" w:semiHidden="1" w:unhideWhenUsed="1"/>
+    <w:lsdException w:name="List Number 2" w:semiHidden="1" w:unhideWhenUsed="1"/>
+    <w:lsdException w:name="List Number 3" w:semiHidden="1" w:unhideWhenUsed="1"/>
+    <w:lsdException w:name="List Number 4" w:semiHidden="1" w:unhideWhenUsed="1"/>
+    <w:lsdException w:name="List Number 5" w:semiHidden="1" w:unhideWhenUsed="1"/>
+    <w:lsdException w:name="Title" w:uiPriority="10" w:qFormat="1"/>
+    <w:lsdException w:name="Closing" w:semiHidden="1" w:unhideWhenUsed="1"/>
+    <w:lsdException w:name="Signature" w:semiHidden="1" w:unhideWhenUsed="1"/>
+    <w:lsdException w:name="Default Paragraph Font" w:semiHidden="1" w:uiPriority="1" w:unhideWhenUsed="1"/>
+    <w:lsdException w:name="Body Text" w:semiHidden="1" w:unhideWhenUsed="1"/>
+    <w:lsdException w:name="Body Text Indent" w:semiHidden="1" w:uiPriority="0" w:unhideWhenUsed="1"/>
+    <w:lsdException w:name="List Continue" w:semiHidden="1" w:unhideWhenUsed="1"/>
+    <w:lsdException w:name="List Continue 2" w:semiHidden="1" w:unhideWhenUsed="1"/>
+    <w:lsdException w:name="List Continue 3" w:semiHidden="1" w:unhideWhenUsed="1"/>
+    <w:lsdException w:name="List Continue 4" w:semiHidden="1" w:unhideWhenUsed="1"/>
+    <w:lsdException w:name="List Continue 5" w:semiHidden="1" w:unhideWhenUsed="1"/>
+    <w:lsdException w:name="Message Header" w:semiHidden="1" w:unhideWhenUsed="1"/>
+    <w:lsdException w:name="Subtitle" w:uiPriority="11" w:qFormat="1"/>
+    <w:lsdException w:name="Salutation" w:semiHidden="1" w:unhideWhenUsed="1"/>
+    <w:lsdException w:name="Date" w:semiHidden="1" w:unhideWhenUsed="1"/>
+    <w:lsdException w:name="Body Text First Indent" w:semiHidden="1" w:unhideWhenUsed="1"/>
+    <w:lsdException w:name="Body Text First Indent 2" w:semiHidden="1" w:unhideWhenUsed="1"/>
+    <w:lsdException w:name="Note Heading" w:semiHidden="1" w:unhideWhenUsed="1"/>
+    <w:lsdException w:name="Body Text 2" w:semiHidden="1" w:unhideWhenUsed="1"/>
+    <w:lsdException w:name="Body Text 3" w:semiHidden="1" w:unhideWhenUsed="1"/>
+    <w:lsdException w:name="Body Text Indent 2" w:semiHidden="1" w:uiPriority="0" w:unhideWhenUsed="1"/>
+    <w:lsdException w:name="Body Text Indent 3" w:semiHidden="1" w:unhideWhenUsed="1"/>
+    <w:lsdException w:name="Block Text" w:semiHidden="1" w:unhideWhenUsed="1"/>
+    <w:lsdException w:name="Hyperlink" w:semiHidden="1" w:uiPriority="0" w:unhideWhenUsed="1"/>
+    <w:lsdException w:name="FollowedHyperlink" w:semiHidden="1" w:unhideWhenUsed="1"/>
+    <w:lsdException w:name="Strong" w:uiPriority="22" w:qFormat="1"/>
+    <w:lsdException w:name="Emphasis" w:uiPriority="20" w:qFormat="1"/>
+    <w:lsdException w:name="Document Map" w:semiHidden="1" w:unhideWhenUsed="1"/>
+    <w:lsdException w:name="Plain Text" w:semiHidden="1" w:unhideWhenUsed="1"/>
+    <w:lsdException w:name="E-mail Signature" w:semiHidden="1" w:unhideWhenUsed="1"/>
+    <w:lsdException w:name="HTML Top of Form" w:semiHidden="1" w:unhideWhenUsed="1"/>
+    <w:lsdException w:name="HTML Bottom of Form" w:semiHidden="1" w:unhideWhenUsed="1"/>
+    <w:lsdException w:name="Normal (Web)" w:semiHidden="1" w:unhideWhenUsed="1"/>
+    <w:lsdException w:name="HTML Acronym" w:semiHidden="1" w:unhideWhenUsed="1"/>
+    <w:lsdException w:name="HTML Address" w:semiHidden="1" w:unhideWhenUsed="1"/>
+    <w:lsdException w:name="HTML Cite" w:semiHidden="1" w:unhideWhenUsed="1"/>
+    <w:lsdException w:name="HTML Code" w:semiHidden="1" w:unhideWhenUsed="1"/>
+    <w:lsdException w:name="HTML Definition" w:semiHidden="1" w:unhideWhenUsed="1"/>
+    <w:lsdException w:name="HTML Keyboard" w:semiHidden="1" w:unhideWhenUsed="1"/>
+    <w:lsdException w:name="HTML Preformatted" w:semiHidden="1" w:unhideWhenUsed="1"/>
+    <w:lsdException w:name="HTML Sample" w:semiHidden="1" w:unhideWhenUsed="1"/>
+    <w:lsdException w:name="HTML Typewriter" w:semiHidden="1" w:unhideWhenUsed="1"/>
+    <w:lsdException w:name="HTML Variable" w:semiHidden="1" w:unhideWhenUsed="1"/>
+    <w:lsdException w:name="Normal Table" w:semiHidden="1" w:unhideWhenUsed="1"/>
+    <w:lsdException w:name="annotation subject" w:semiHidden="1" w:unhideWhenUsed="1"/>
+    <w:lsdException w:name="No List" w:semiHidden="1" w:uiPriority="0" w:unhideWhenUsed="1"/>
+    <w:lsdException w:name="Outline List 1" w:semiHidden="1" w:unhideWhenUsed="1"/>
+    <w:lsdException w:name="Outline List 2" w:semiHidden="1" w:unhideWhenUsed="1"/>
+    <w:lsdException w:name="Outline List 3" w:semiHidden="1" w:unhideWhenUsed="1"/>
+    <w:lsdException w:name="Table Simple 1" w:semiHidden="1" w:unhideWhenUsed="1"/>
+    <w:lsdException w:name="Table Simple 2" w:semiHidden="1" w:unhideWhenUsed="1"/>
+    <w:lsdException w:name="Table Simple 3" w:semiHidden="1" w:unhideWhenUsed="1"/>
+    <w:lsdException w:name="Table Classic 1" w:semiHidden="1" w:unhideWhenUsed="1"/>
+    <w:lsdException w:name="Table Classic 2" w:semiHidden="1" w:unhideWhenUsed="1"/>
+    <w:lsdException w:name="Table Classic 3" w:semiHidden="1" w:unhideWhenUsed="1"/>
+    <w:lsdException w:name="Table Classic 4" w:semiHidden="1" w:unhideWhenUsed="1"/>
+    <w:lsdException w:name="Table Colorful 1" w:semiHidden="1" w:unhideWhenUsed="1"/>
+    <w:lsdException w:name="Table Colorful 2" w:semiHidden="1" w:unhideWhenUsed="1"/>
+    <w:lsdException w:name="Table Colorful 3" w:semiHidden="1" w:unhideWhenUsed="1"/>
+    <w:lsdException w:name="Table Columns 1" w:semiHidden="1" w:unhideWhenUsed="1"/>
+    <w:lsdException w:name="Table Columns 2" w:semiHidden="1" w:unhideWhenUsed="1"/>
+    <w:lsdException w:name="Table Columns 3" w:semiHidden="1" w:unhideWhenUsed="1"/>
+    <w:lsdException w:name="Table Columns 4" w:semiHidden="1" w:unhideWhenUsed="1"/>
+    <w:lsdException w:name="Table Columns 5" w:semiHidden="1" w:unhideWhenUsed="1"/>
+    <w:lsdException w:name="Table Grid 1" w:semiHidden="1" w:unhideWhenUsed="1"/>
+    <w:lsdException w:name="Table Grid 2" w:semiHidden="1" w:unhideWhenUsed="1"/>
+    <w:lsdException w:name="Table Grid 3" w:semiHidden="1" w:unhideWhenUsed="1"/>
+    <w:lsdException w:name="Table Grid 4" w:semiHidden="1" w:unhideWhenUsed="1"/>
+    <w:lsdException w:name="Table Grid 5" w:semiHidden="1" w:unhideWhenUsed="1"/>
+    <w:lsdException w:name="Table Grid 6" w:semiHidden="1" w:unhideWhenUsed="1"/>
+    <w:lsdException w:name="Table Grid 7" w:semiHidden="1" w:unhideWhenUsed="1"/>
+    <w:lsdException w:name="Table Grid 8" w:semiHidden="1" w:unhideWhenUsed="1"/>
+    <w:lsdException w:name="Table List 1" w:semiHidden="1" w:unhideWhenUsed="1"/>
+    <w:lsdException w:name="Table List 2" w:semiHidden="1" w:unhideWhenUsed="1"/>
+    <w:lsdException w:name="Table List 3" w:semiHidden="1" w:unhideWhenUsed="1"/>
+    <w:lsdException w:name="Table List 4" w:semiHidden="1" w:unhideWhenUsed="1"/>
+    <w:lsdException w:name="Table List 5" w:semiHidden="1" w:unhideWhenUsed="1"/>
+    <w:lsdException w:name="Table List 6" w:semiHidden="1" w:unhideWhenUsed="1"/>
+    <w:lsdException w:name="Table List 7" w:semiHidden="1" w:unhideWhenUsed="1"/>
+    <w:lsdException w:name="Table List 8" w:semiHidden="1" w:unhideWhenUsed="1"/>
+    <w:lsdException w:name="Table 3D effects 1" w:semiHidden="1" w:unhideWhenUsed="1"/>
+    <w:lsdException w:name="Table 3D effects 2" w:semiHidden="1" w:unhideWhenUsed="1"/>
+    <w:lsdException w:name="Table 3D effects 3" w:semiHidden="1" w:unhideWhenUsed="1"/>
+    <w:lsdException w:name="Table Contemporary" w:semiHidden="1" w:unhideWhenUsed="1"/>
+    <w:lsdException w:name="Table Elegant" w:semiHidden="1" w:unhideWhenUsed="1"/>
+    <w:lsdException w:name="Table Professional" w:semiHidden="1" w:unhideWhenUsed="1"/>
+    <w:lsdException w:name="Table Subtle 1" w:semiHidden="1" w:unhideWhenUsed="1"/>
+    <w:lsdException w:name="Table Subtle 2" w:semiHidden="1" w:unhideWhenUsed="1"/>
+    <w:lsdException w:name="Table Web 1" w:semiHidden="1" w:unhideWhenUsed="1"/>
+    <w:lsdException w:name="Table Web 2" w:semiHidden="1" w:unhideWhenUsed="1"/>
+    <w:lsdException w:name="Table Web 3" w:semiHidden="1" w:unhideWhenUsed="1"/>
+    <w:lsdException w:name="Balloon Text" w:semiHidden="1" w:uiPriority="0" w:unhideWhenUsed="1"/>
+    <w:lsdException w:name="Table Grid" w:semiHidden="1" w:uiPriority="59" w:unhideWhenUsed="1"/>
+    <w:lsdException w:name="Table Theme" w:semiHidden="1" w:unhideWhenUsed="1"/>
+    <w:lsdException w:name="Placeholder Text" w:semiHidden="1"/>
+    <w:lsdException w:name="No Spacing" w:uiPriority="1" w:qFormat="1"/>
+    <w:lsdException w:name="Light Shading" w:uiPriority="60"/>
+    <w:lsdException w:name="Light List" w:uiPriority="61"/>
+    <w:lsdException w:name="Light Grid" w:uiPriority="62"/>
+    <w:lsdException w:name="Medium Shading 1" w:uiPriority="63"/>
+    <w:lsdException w:name="Medium Shading 2" w:uiPriority="64"/>
+    <w:lsdException w:name="Medium List 1" w:uiPriority="65"/>
+    <w:lsdException w:name="Medium List 2" w:uiPriority="66"/>
+    <w:lsdException w:name="Medium Grid 1" w:uiPriority="67"/>
+    <w:lsdException w:name="Medium Grid 2" w:uiPriority="68"/>
+    <w:lsdException w:name="Medium Grid 3" w:uiPriority="69"/>
+    <w:lsdException w:name="Dark List" w:uiPriority="70"/>
+    <w:lsdException w:name="Colorful Shading" w:uiPriority="71"/>
+    <w:lsdException w:name="Colorful List" w:uiPriority="72"/>
+    <w:lsdException w:name="Colorful Grid" w:uiPriority="73"/>
+    <w:lsdException w:name="Light Shading Accent 1" w:uiPriority="60"/>
+    <w:lsdException w:name="Light List Accent 1" w:uiPriority="61"/>
+    <w:lsdException w:name="Light Grid Accent 1" w:uiPriority="62"/>
+    <w:lsdException w:name="Medium Shading 1 Accent 1" w:uiPriority="63"/>
+    <w:lsdException w:name="Medium Shading 2 Accent 1" w:uiPriority="64"/>
+    <w:lsdException w:name="Medium List 1 Accent 1" w:uiPriority="65"/>
+    <w:lsdException w:name="Revision" w:semiHidden="1"/>
+    <w:lsdException w:name="List Paragraph" w:uiPriority="34" w:qFormat="1"/>
+    <w:lsdException w:name="Quote" w:uiPriority="29" w:qFormat="1"/>
+    <w:lsdException w:name="Intense Quote" w:uiPriority="30" w:qFormat="1"/>
+    <w:lsdException w:name="Medium List 2 Accent 1" w:uiPriority="66"/>
+    <w:lsdException w:name="Medium Grid 1 Accent 1" w:uiPriority="67"/>
+    <w:lsdException w:name="Medium Grid 2 Accent 1" w:uiPriority="68"/>
+    <w:lsdException w:name="Medium Grid 3 Accent 1" w:uiPriority="69"/>
+    <w:lsdException w:name="Dark List Accent 1" w:uiPriority="70"/>
+    <w:lsdException w:name="Colorful Shading Accent 1" w:uiPriority="71"/>
+    <w:lsdException w:name="Colorful List Accent 1" w:uiPriority="72"/>
+    <w:lsdException w:name="Colorful Grid Accent 1" w:uiPriority="73"/>
+    <w:lsdException w:name="Light Shading Accent 2" w:uiPriority="60"/>
+    <w:lsdException w:name="Light List Accent 2" w:uiPriority="61"/>
+    <w:lsdException w:name="Light Grid Accent 2" w:uiPriority="62"/>
+    <w:lsdException w:name="Medium Shading 1 Accent 2" w:uiPriority="63"/>
+    <w:lsdException w:name="Medium Shading 2 Accent 2" w:uiPriority="64"/>
+    <w:lsdException w:name="Medium List 1 Accent 2" w:uiPriority="65"/>
+    <w:lsdException w:name="Medium List 2 Accent 2" w:uiPriority="66"/>
+    <w:lsdException w:name="Medium Grid 1 Accent 2" w:uiPriority="67"/>
+    <w:lsdException w:name="Medium Grid 2 Accent 2" w:uiPriority="68"/>
+    <w:lsdException w:name="Medium Grid 3 Accent 2" w:uiPriority="69"/>
+    <w:lsdException w:name="Dark List Accent 2" w:uiPriority="70"/>
+    <w:lsdException w:name="Colorful Shading Accent 2" w:uiPriority="71"/>
+    <w:lsdException w:name="Colorful List Accent 2" w:uiPriority="72"/>
+    <w:lsdException w:name="Colorful Grid Accent 2" w:uiPriority="73"/>
+    <w:lsdException w:name="Light Shading Accent 3" w:uiPriority="60"/>
+    <w:lsdException w:name="Light List Accent 3" w:uiPriority="61"/>
+    <w:lsdException w:name="Light Grid Accent 3" w:uiPriority="62"/>
+    <w:lsdException w:name="Medium Shading 1 Accent 3" w:uiPriority="63"/>
+    <w:lsdException w:name="Medium Shading 2 Accent 3" w:uiPriority="64"/>
+    <w:lsdException w:name="Medium List 1 Accent 3" w:uiPriority="65"/>
+    <w:lsdException w:name="Medium List 2 Accent 3" w:uiPriority="66"/>
+    <w:lsdException w:name="Medium Grid 1 Accent 3" w:uiPriority="67"/>
+    <w:lsdException w:name="Medium Grid 2 Accent 3" w:uiPriority="68"/>
+    <w:lsdException w:name="Medium Grid 3 Accent 3" w:uiPriority="69"/>
+    <w:lsdException w:name="Dark List Accent 3" w:uiPriority="70"/>
+    <w:lsdException w:name="Colorful Shading Accent 3" w:uiPriority="71"/>
+    <w:lsdException w:name="Colorful List Accent 3" w:uiPriority="72"/>
+    <w:lsdException w:name="Colorful Grid Accent 3" w:uiPriority="73"/>
+    <w:lsdException w:name="Light Shading Accent 4" w:uiPriority="60"/>
+    <w:lsdException w:name="Light List Accent 4" w:uiPriority="61"/>
+    <w:lsdException w:name="Light Grid Accent 4" w:uiPriority="62"/>
+    <w:lsdException w:name="Medium Shading 1 Accent 4" w:uiPriority="63"/>
+    <w:lsdException w:name="Medium Shading 2 Accent 4" w:uiPriority="64"/>
+    <w:lsdException w:name="Medium List 1 Accent 4" w:uiPriority="65"/>
+    <w:lsdException w:name="Medium List 2 Accent 4" w:uiPriority="66"/>
+    <w:lsdException w:name="Medium Grid 1 Accent 4" w:uiPriority="67"/>
+    <w:lsdException w:name="Medium Grid 2 Accent 4" w:uiPriority="68"/>
+    <w:lsdException w:name="Medium Grid 3 Accent 4" w:uiPriority="69"/>
+    <w:lsdException w:name="Dark List Accent 4" w:uiPriority="70"/>
+    <w:lsdException w:name="Colorful Shading Accent 4" w:uiPriority="71"/>
+    <w:lsdException w:name="Colorful List Accent 4" w:uiPriority="72"/>
+    <w:lsdException w:name="Colorful Grid Accent 4" w:uiPriority="73"/>
+    <w:lsdException w:name="Light Shading Accent 5" w:uiPriority="60"/>
+    <w:lsdException w:name="Light List Accent 5" w:uiPriority="61"/>
+    <w:lsdException w:name="Light Grid Accent 5" w:uiPriority="62"/>
+    <w:lsdException w:name="Medium Shading 1 Accent 5" w:uiPriority="63"/>
+    <w:lsdException w:name="Medium Shading 2 Accent 5" w:uiPriority="64"/>
+    <w:lsdException w:name="Medium List 1 Accent 5" w:uiPriority="65"/>
+    <w:lsdException w:name="Medium List 2 Accent 5" w:uiPriority="66"/>
+    <w:lsdException w:name="Medium Grid 1 Accent 5" w:uiPriority="67"/>
+    <w:lsdException w:name="Medium Grid 2 Accent 5" w:uiPriority="68"/>
+    <w:lsdException w:name="Medium Grid 3 Accent 5" w:uiPriority="69"/>
+    <w:lsdException w:name="Dark List Accent 5" w:uiPriority="70"/>
+    <w:lsdException w:name="Colorful Shading Accent 5" w:uiPriority="71"/>
+    <w:lsdException w:name="Colorful List Accent 5" w:uiPriority="72"/>
+    <w:lsdException w:name="Colorful Grid Accent 5" w:uiPriority="73"/>
+    <w:lsdException w:name="Light Shading Accent 6" w:uiPriority="60"/>
+    <w:lsdException w:name="Light List Accent 6" w:uiPriority="61"/>
+    <w:lsdException w:name="Light Grid Accent 6" w:uiPriority="62"/>
+    <w:lsdException w:name="Medium Shading 1 Accent 6" w:uiPriority="63"/>
+    <w:lsdException w:name="Medium Shading 2 Accent 6" w:uiPriority="64"/>
+    <w:lsdException w:name="Medium List 1 Accent 6" w:uiPriority="65"/>
+    <w:lsdException w:name="Medium List 2 Accent 6" w:uiPriority="66"/>
+    <w:lsdException w:name="Medium Grid 1 Accent 6" w:uiPriority="67"/>
+    <w:lsdException w:name="Medium Grid 2 Accent 6" w:uiPriority="68"/>
+    <w:lsdException w:name="Medium Grid 3 Accent 6" w:uiPriority="69"/>
+    <w:lsdException w:name="Dark List Accent 6" w:uiPriority="70"/>
+    <w:lsdException w:name="Colorful Shading Accent 6" w:uiPriority="71"/>
+    <w:lsdException w:name="Colorful List Accent 6" w:uiPriority="72"/>
+    <w:lsdException w:name="Colorful Grid Accent 6" w:uiPriority="73"/>
+    <w:lsdException w:name="Subtle Emphasis" w:uiPriority="19" w:qFormat="1"/>
+    <w:lsdException w:name="Intense Emphasis" w:uiPriority="21" w:qFormat="1"/>
+    <w:lsdException w:name="Subtle Reference" w:uiPriority="31" w:qFormat="1"/>
+    <w:lsdException w:name="Intense Reference" w:uiPriority="32" w:qFormat="1"/>
+    <w:lsdException w:name="Book Title" w:uiPriority="33" w:qFormat="1"/>
+    <w:lsdException w:name="Bibliography" w:semiHidden="1" w:uiPriority="37" w:unhideWhenUsed="1"/>
+    <w:lsdException w:name="TOC Heading" w:semiHidden="1" w:uiPriority="39" w:unhideWhenUsed="1" w:qFormat="1"/>
+    <w:lsdException w:name="Plain Table 1" w:uiPriority="41"/>
+    <w:lsdException w:name="Plain Table 2" w:uiPriority="42"/>
+    <w:lsdException w:name="Plain Table 3" w:uiPriority="43"/>
+    <w:lsdException w:name="Plain Table 4" w:uiPriority="44"/>
+    <w:lsdException w:name="Plain Table 5" w:uiPriority="45"/>
+    <w:lsdException w:name="Grid Table Light" w:uiPriority="40"/>
+    <w:lsdException w:name="Grid Table 1 Light" w:uiPriority="46"/>
+    <w:lsdException w:name="Grid Table 2" w:uiPriority="47"/>
+    <w:lsdException w:name="Grid Table 3" w:uiPriority="48"/>
+    <w:lsdException w:name="Grid Table 4" w:uiPriority="49"/>
+    <w:lsdException w:name="Grid Table 5 Dark" w:uiPriority="50"/>
+    <w:lsdException w:name="Grid Table 6 Colorful" w:uiPriority="51"/>
+    <w:lsdException w:name="Grid Table 7 Colorful" w:uiPriority="52"/>
+    <w:lsdException w:name="Grid Table 1 Light Accent 1" w:uiPriority="46"/>
+    <w:lsdException w:name="Grid Table 2 Accent 1" w:uiPriority="47"/>
+    <w:lsdException w:name="Grid Table 3 Accent 1" w:uiPriority="48"/>
+    <w:lsdException w:name="Grid Table 4 Accent 1" w:uiPriority="49"/>
+    <w:lsdException w:name="Grid Table 5 Dark Accent 1" w:uiPriority="50"/>
+    <w:lsdException w:name="Grid Table 6 Colorful Accent 1" w:uiPriority="51"/>
+    <w:lsdException w:name="Grid Table 7 Colorful Accent 1" w:uiPriority="52"/>
+    <w:lsdException w:name="Grid Table 1 Light Accent 2" w:uiPriority="46"/>
+    <w:lsdException w:name="Grid Table 2 Accent 2" w:uiPriority="47"/>
+    <w:lsdException w:name="Grid Table 3 Accent 2" w:uiPriority="48"/>
+    <w:lsdException w:name="Grid Table 4 Accent 2" w:uiPriority="49"/>
+    <w:lsdException w:name="Grid Table 5 Dark Accent 2" w:uiPriority="50"/>
+    <w:lsdException w:name="Grid Table 6 Colorful Accent 2" w:uiPriority="51"/>
+    <w:lsdException w:name="Grid Table 7 Colorful Accent 2" w:uiPriority="52"/>
+    <w:lsdException w:name="Grid Table 1 Light Accent 3" w:uiPriority="46"/>
+    <w:lsdException w:name="Grid Table 2 Accent 3" w:uiPriority="47"/>
+    <w:lsdException w:name="Grid Table 3 Accent 3" w:uiPriority="48"/>
+    <w:lsdException w:name="Grid Table 4 Accent 3" w:uiPriority="49"/>
+    <w:lsdException w:name="Grid Table 5 Dark Accent 3" w:uiPriority="50"/>
+    <w:lsdException w:name="Grid Table 6 Colorful Accent 3" w:uiPriority="51"/>
+    <w:lsdException w:name="Grid Table 7 Colorful Accent 3" w:uiPriority="52"/>
+    <w:lsdException w:name="Grid Table 1 Light Accent 4" w:uiPriority="46"/>
+    <w:lsdException w:name="Grid Table 2 Accent 4" w:uiPriority="47"/>
+    <w:lsdException w:name="Grid Table 3 Accent 4" w:uiPriority="48"/>
+    <w:lsdException w:name="Grid Table 4 Accent 4" w:uiPriority="49"/>
+    <w:lsdException w:name="Grid Table 5 Dark Accent 4" w:uiPriority="50"/>
+    <w:lsdException w:name="Grid Table 6 Colorful Accent 4" w:uiPriority="51"/>
+    <w:lsdException w:name="Grid Table 7 Colorful Accent 4" w:uiPriority="52"/>
+    <w:lsdException w:name="Grid Table 1 Light Accent 5" w:uiPriority="46"/>
+    <w:lsdException w:name="Grid Table 2 Accent 5" w:uiPriority="47"/>
+    <w:lsdException w:name="Grid Table 3 Accent 5" w:uiPriority="48"/>
+    <w:lsdException w:name="Grid Table 4 Accent 5" w:uiPriority="49"/>
+    <w:lsdException w:name="Grid Table 5 Dark Accent 5" w:uiPriority="50"/>
+    <w:lsdException w:name="Grid Table 6 Colorful Accent 5" w:uiPriority="51"/>
+    <w:lsdException w:name="Grid Table 7 Colorful Accent 5" w:uiPriority="52"/>
+    <w:lsdException w:name="Grid Table 1 Light Accent 6" w:uiPriority="46"/>
+    <w:lsdException w:name="Grid Table 2 Accent 6" w:uiPriority="47"/>
+    <w:lsdException w:name="Grid Table 3 Accent 6" w:uiPriority="48"/>
+    <w:lsdException w:name="Grid Table 4 Accent 6" w:uiPriority="49"/>
+    <w:lsdException w:name="Grid Table 5 Dark Accent 6" w:uiPriority="50"/>
+    <w:lsdException w:name="Grid Table 6 Colorful Accent 6" w:uiPriority="51"/>
+    <w:lsdException w:name="Grid Table 7 Colorful Accent 6" w:uiPriority="52"/>
+    <w:lsdException w:name="List Table 1 Light" w:uiPriority="46"/>
+    <w:lsdException w:name="List Table 2" w:uiPriority="47"/>
+    <w:lsdException w:name="List Table 3" w:uiPriority="48"/>
+    <w:lsdException w:name="List Table 4" w:uiPriority="49"/>
+    <w:lsdException w:name="List Table 5 Dark" w:uiPriority="50"/>
+    <w:lsdException w:name="List Table 6 Colorful" w:uiPriority="51"/>
+    <w:lsdException w:name="List Table 7 Colorful" w:uiPriority="52"/>
+    <w:lsdException w:name="List Table 1 Light Accent 1" w:uiPriority="46"/>
+    <w:lsdException w:name="List Table 2 Accent 1" w:uiPriority="47"/>
+    <w:lsdException w:name="List Table 3 Accent 1" w:uiPriority="48"/>
+    <w:lsdException w:name="List Table 4 Accent 1" w:uiPriority="49"/>
+    <w:lsdException w:name="List Table 5 Dark Accent 1" w:uiPriority="50"/>
+    <w:lsdException w:name="List Table 6 Colorful Accent 1" w:uiPriority="51"/>
+    <w:lsdException w:name="List Table 7 Colorful Accent 1" w:uiPriority="52"/>
+    <w:lsdException w:name="List Table 1 Light Accent 2" w:uiPriority="46"/>
+    <w:lsdException w:name="List Table 2 Accent 2" w:uiPriority="47"/>
+    <w:lsdException w:name="List Table 3 Accent 2" w:uiPriority="48"/>
+    <w:lsdException w:name="List Table 4 Accent 2" w:uiPriority="49"/>
+    <w:lsdException w:name="List Table 5 Dark Accent 2" w:uiPriority="50"/>
+    <w:lsdException w:name="List Table 6 Colorful Accent 2" w:uiPriority="51"/>
+    <w:lsdException w:name="List Table 7 Colorful Accent 2" w:uiPriority="52"/>
+    <w:lsdException w:name="List Table 1 Light Accent 3" w:uiPriority="46"/>
+    <w:lsdException w:name="List Table 2 Accent 3" w:uiPriority="47"/>
+    <w:lsdException w:name="List Table 3 Accent 3" w:uiPriority="48"/>
+    <w:lsdException w:name="List Table 4 Accent 3" w:uiPriority="49"/>
+    <w:lsdException w:name="List Table 5 Dark Accent 3" w:uiPriority="50"/>
+    <w:lsdException w:name="List Table 6 Colorful Accent 3" w:uiPriority="51"/>
+    <w:lsdException w:name="List Table 7 Colorful Accent 3" w:uiPriority="52"/>
+    <w:lsdException w:name="List Table 1 Light Accent 4" w:uiPriority="46"/>
+    <w:lsdException w:name="List Table 2 Accent 4" w:uiPriority="47"/>
+    <w:lsdException w:name="List Table 3 Accent 4" w:uiPriority="48"/>
+    <w:lsdException w:name="List Table 4 Accent 4" w:uiPriority="49"/>
+    <w:lsdException w:name="List Table 5 Dark Accent 4" w:uiPriority="50"/>
+    <w:lsdException w:name="List Table 6 Colorful Accent 4" w:uiPriority="51"/>
+    <w:lsdException w:name="List Table 7 Colorful Accent 4" w:uiPriority="52"/>
+    <w:lsdException w:name="List Table 1 Light Accent 5" w:uiPriority="46"/>
+    <w:lsdException w:name="List Table 2 Accent 5" w:uiPriority="47"/>
+    <w:lsdException w:name="List Table 3 Accent 5" w:uiPriority="48"/>
+    <w:lsdException w:name="List Table 4 Accent 5" w:uiPriority="49"/>
+    <w:lsdException w:name="List Table 5 Dark Accent 5" w:uiPriority="50"/>
+    <w:lsdException w:name="List Table 6 Colorful Accent 5" w:uiPriority="51"/>
+    <w:lsdException w:name="List Table 7 Colorful Accent 5" w:uiPriority="52"/>
+    <w:lsdException w:name="List Table 1 Light Accent 6" w:uiPriority="46"/>
+    <w:lsdException w:name="List Table 2 Accent 6" w:uiPriority="47"/>
+    <w:lsdException w:name="List Table 3 Accent 6" w:uiPriority="48"/>
+    <w:lsdException w:name="List Table 4 Accent 6" w:uiPriority="49"/>
+    <w:lsdException w:name="List Table 5 Dark Accent 6" w:uiPriority="50"/>
+    <w:lsdException w:name="List Table 6 Colorful Accent 6" w:uiPriority="51"/>
+    <w:lsdException w:name="List Table 7 Colorful Accent 6" w:uiPriority="52"/>
+    <w:lsdException w:name="Mention" w:semiHidden="1" w:unhideWhenUsed="1"/>
+    <w:lsdException w:name="Smart Hyperlink" w:semiHidden="1" w:unhideWhenUsed="1"/>
+    <w:lsdException w:name="Hashtag" w:semiHidden="1" w:unhideWhenUsed="1"/>
   </w:latentStyles>
   <w:style w:type="paragraph" w:default="1" w:styleId="a">
     <w:name w:val="Normal"/>
